--- a/assets/doc/ChienYuChu_Resume.docx
+++ b/assets/doc/ChienYuChu_Resume.docx
@@ -1,10 +1,8 @@
 
 <file path=word/document.xml><?xml version="1.0" encoding="utf-8"?>
-<w:document xmlns:wpc="http://schemas.microsoft.com/office/word/2010/wordprocessingCanvas" xmlns:cx="http://schemas.microsoft.com/office/drawing/2014/chartex" xmlns:cx1="http://schemas.microsoft.com/office/drawing/2015/9/8/chartex" xmlns:cx2="http://schemas.microsoft.com/office/drawing/2015/10/21/chartex" xmlns:cx3="http://schemas.microsoft.com/office/drawing/2016/5/9/chartex" xmlns:cx4="http://schemas.microsoft.com/office/drawing/2016/5/10/chartex" xmlns:cx5="http://schemas.microsoft.com/office/drawing/2016/5/11/chartex" xmlns:cx6="http://schemas.microsoft.com/office/drawing/2016/5/12/chartex" xmlns:cx7="http://schemas.microsoft.com/office/drawing/2016/5/13/chartex" xmlns:cx8="http://schemas.microsoft.com/office/drawing/2016/5/14/chartex" xmlns:mc="http://schemas.openxmlformats.org/markup-compatibility/2006" xmlns:aink="http://schemas.microsoft.com/office/drawing/2016/ink" xmlns:am3d="http://schemas.microsoft.com/office/drawing/2017/model3d" xmlns:o="urn:schemas-microsoft-com:office:office" xmlns:r="http://schemas.openxmlformats.org/officeDocument/2006/relationships" xmlns:m="http://schemas.openxmlformats.org/officeDocument/2006/math" xmlns:v="urn:schemas-microsoft-com:vml" xmlns:wp14="http://schemas.microsoft.com/office/word/2010/wordprocessingDrawing" xmlns:wp="http://schemas.openxmlformats.org/drawingml/2006/wordprocessingDrawing" xmlns:w10="urn:schemas-microsoft-com:office:word" xmlns:w="http://schemas.openxmlformats.org/wordprocessingml/2006/main" xmlns:w14="http://schemas.microsoft.com/office/word/2010/wordml" xmlns:w15="http://schemas.microsoft.com/office/word/2012/wordml" xmlns:w16cid="http://schemas.microsoft.com/office/word/2016/wordml/cid" xmlns:w16se="http://schemas.microsoft.com/office/word/2015/wordml/symex" xmlns:wpg="http://schemas.microsoft.com/office/word/2010/wordprocessingGroup" xmlns:wpi="http://schemas.microsoft.com/office/word/2010/wordprocessingInk" xmlns:wne="http://schemas.microsoft.com/office/word/2006/wordml" xmlns:wps="http://schemas.microsoft.com/office/word/2010/wordprocessingShape" mc:Ignorable="w14 w15 w16se w16cid wp14">
+<w:document xmlns:wpc="http://schemas.microsoft.com/office/word/2010/wordprocessingCanvas" xmlns:cx="http://schemas.microsoft.com/office/drawing/2014/chartex" xmlns:cx1="http://schemas.microsoft.com/office/drawing/2015/9/8/chartex" xmlns:cx2="http://schemas.microsoft.com/office/drawing/2015/10/21/chartex" xmlns:cx3="http://schemas.microsoft.com/office/drawing/2016/5/9/chartex" xmlns:cx4="http://schemas.microsoft.com/office/drawing/2016/5/10/chartex" xmlns:cx5="http://schemas.microsoft.com/office/drawing/2016/5/11/chartex" xmlns:cx6="http://schemas.microsoft.com/office/drawing/2016/5/12/chartex" xmlns:cx7="http://schemas.microsoft.com/office/drawing/2016/5/13/chartex" xmlns:cx8="http://schemas.microsoft.com/office/drawing/2016/5/14/chartex" xmlns:mc="http://schemas.openxmlformats.org/markup-compatibility/2006" xmlns:aink="http://schemas.microsoft.com/office/drawing/2016/ink" xmlns:am3d="http://schemas.microsoft.com/office/drawing/2017/model3d" xmlns:o="urn:schemas-microsoft-com:office:office" xmlns:r="http://schemas.openxmlformats.org/officeDocument/2006/relationships" xmlns:m="http://schemas.openxmlformats.org/officeDocument/2006/math" xmlns:v="urn:schemas-microsoft-com:vml" xmlns:wp14="http://schemas.microsoft.com/office/word/2010/wordprocessingDrawing" xmlns:wp="http://schemas.openxmlformats.org/drawingml/2006/wordprocessingDrawing" xmlns:w10="urn:schemas-microsoft-com:office:word" xmlns:w="http://schemas.openxmlformats.org/wordprocessingml/2006/main" xmlns:w14="http://schemas.microsoft.com/office/word/2010/wordml" xmlns:w15="http://schemas.microsoft.com/office/word/2012/wordml" xmlns:w16cex="http://schemas.microsoft.com/office/word/2018/wordml/cex" xmlns:w16cid="http://schemas.microsoft.com/office/word/2016/wordml/cid" xmlns:w16="http://schemas.microsoft.com/office/word/2018/wordml" xmlns:w16se="http://schemas.microsoft.com/office/word/2015/wordml/symex" xmlns:wpg="http://schemas.microsoft.com/office/word/2010/wordprocessingGroup" xmlns:wpi="http://schemas.microsoft.com/office/word/2010/wordprocessingInk" xmlns:wne="http://schemas.microsoft.com/office/word/2006/wordml" xmlns:wps="http://schemas.microsoft.com/office/word/2010/wordprocessingShape" mc:Ignorable="w14 w15 w16se w16cid w16 w16cex wp14">
   <w:body>
     <w:p>
-      <w:bookmarkStart w:id="0" w:name="_GoBack"/>
-      <w:bookmarkEnd w:id="0"/>
       <w:r>
         <w:rPr>
           <w:noProof/>
@@ -12,16 +10,16 @@
         <mc:AlternateContent>
           <mc:Choice Requires="wps">
             <w:drawing>
-              <wp:anchor distT="0" distB="0" distL="114300" distR="114300" simplePos="0" relativeHeight="251660288" behindDoc="0" locked="0" layoutInCell="1" allowOverlap="1" wp14:anchorId="3C99BAED" wp14:editId="56869FF7">
+              <wp:anchor distT="0" distB="0" distL="114300" distR="114300" simplePos="0" relativeHeight="251660288" behindDoc="0" locked="0" layoutInCell="1" allowOverlap="1" wp14:anchorId="3C99BAED" wp14:editId="617FFD36">
                 <wp:simplePos x="0" y="0"/>
                 <wp:positionH relativeFrom="column">
-                  <wp:posOffset>-663262</wp:posOffset>
+                  <wp:posOffset>-663074</wp:posOffset>
                 </wp:positionH>
                 <wp:positionV relativeFrom="paragraph">
-                  <wp:posOffset>193183</wp:posOffset>
+                  <wp:posOffset>192505</wp:posOffset>
                 </wp:positionV>
-                <wp:extent cx="2157095" cy="8017099"/>
-                <wp:effectExtent l="0" t="0" r="14605" b="22225"/>
+                <wp:extent cx="2157095" cy="8448842"/>
+                <wp:effectExtent l="0" t="0" r="14605" b="28575"/>
                 <wp:wrapNone/>
                 <wp:docPr id="3" name="Rectangle 3"/>
                 <wp:cNvGraphicFramePr/>
@@ -32,7 +30,7 @@
                       <wps:spPr>
                         <a:xfrm>
                           <a:off x="0" y="0"/>
-                          <a:ext cx="2157095" cy="8017099"/>
+                          <a:ext cx="2157095" cy="8448842"/>
                         </a:xfrm>
                         <a:prstGeom prst="rect">
                           <a:avLst/>
@@ -83,17 +81,7 @@
                                 <w:sz w:val="36"/>
                                 <w:szCs w:val="36"/>
                               </w:rPr>
-                              <w:t>L</w:t>
-                            </w:r>
-                            <w:r>
-                              <w:rPr>
-                                <w:b/>
-                                <w:bCs/>
-                                <w:color w:val="FFFFFF" w:themeColor="background1"/>
-                                <w:sz w:val="36"/>
-                                <w:szCs w:val="36"/>
-                              </w:rPr>
-                              <w:t>anguages</w:t>
+                              <w:t>Languages</w:t>
                             </w:r>
                           </w:p>
                           <w:p>
@@ -116,7 +104,7 @@
                                 <w:sz w:val="24"/>
                                 <w:szCs w:val="24"/>
                               </w:rPr>
-                              <w:t>C/C++</w:t>
+                              <w:t>C++</w:t>
                             </w:r>
                           </w:p>
                           <w:p>
@@ -202,7 +190,6 @@
                                 <w:szCs w:val="24"/>
                               </w:rPr>
                             </w:pPr>
-                            <w:proofErr w:type="spellStart"/>
                             <w:r>
                               <w:rPr>
                                 <w:color w:val="000000" w:themeColor="text1"/>
@@ -211,7 +198,6 @@
                               </w:rPr>
                               <w:t>JQuery</w:t>
                             </w:r>
-                            <w:proofErr w:type="spellEnd"/>
                           </w:p>
                           <w:p>
                             <w:pPr>
@@ -411,7 +397,6 @@
                                 <w:szCs w:val="24"/>
                               </w:rPr>
                             </w:pPr>
-                            <w:proofErr w:type="spellStart"/>
                             <w:r>
                               <w:rPr>
                                 <w:color w:val="000000" w:themeColor="text1"/>
@@ -420,7 +405,6 @@
                               </w:rPr>
                               <w:t>Intellij</w:t>
                             </w:r>
-                            <w:proofErr w:type="spellEnd"/>
                           </w:p>
                           <w:p>
                             <w:pPr>
@@ -534,7 +518,24 @@
                                 <w:sz w:val="24"/>
                                 <w:szCs w:val="24"/>
                               </w:rPr>
-                              <w:t>Jira</w:t>
+                              <w:t>Q</w:t>
+                            </w:r>
+                            <w:r>
+                              <w:rPr>
+                                <w:rFonts w:hint="eastAsia"/>
+                                <w:color w:val="000000" w:themeColor="text1"/>
+                                <w:sz w:val="24"/>
+                                <w:szCs w:val="24"/>
+                              </w:rPr>
+                              <w:t>t</w:t>
+                            </w:r>
+                            <w:r>
+                              <w:rPr>
+                                <w:color w:val="000000" w:themeColor="text1"/>
+                                <w:sz w:val="24"/>
+                                <w:szCs w:val="24"/>
+                              </w:rPr>
+                              <w:t>5</w:t>
                             </w:r>
                           </w:p>
                           <w:p>
@@ -749,9 +750,9 @@
                               <w:pStyle w:val="ListParagraph"/>
                               <w:numPr>
                                 <w:ilvl w:val="0"/>
-                                <w:numId w:val="13"/>
+                                <w:numId w:val="12"/>
                               </w:numPr>
-                              <w:spacing w:after="0"/>
+                              <w:spacing w:after="0" w:line="360" w:lineRule="auto"/>
                               <w:rPr>
                                 <w:color w:val="000000" w:themeColor="text1"/>
                                 <w:sz w:val="24"/>
@@ -858,7 +859,7 @@
           </mc:Choice>
           <mc:Fallback>
             <w:pict>
-              <v:rect w14:anchorId="3C99BAED" id="Rectangle 3" o:spid="_x0000_s1026" style="position:absolute;margin-left:-52.25pt;margin-top:15.2pt;width:169.85pt;height:631.25pt;z-index:251660288;visibility:visible;mso-wrap-style:square;mso-width-percent:0;mso-height-percent:0;mso-wrap-distance-left:9pt;mso-wrap-distance-top:0;mso-wrap-distance-right:9pt;mso-wrap-distance-bottom:0;mso-position-horizontal:absolute;mso-position-horizontal-relative:text;mso-position-vertical:absolute;mso-position-vertical-relative:text;mso-width-percent:0;mso-height-percent:0;mso-width-relative:margin;mso-height-relative:margin;v-text-anchor:top" o:gfxdata="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" fillcolor="white [3212]" strokecolor="#1f3763 [1604]" strokeweight="1pt">
+              <v:rect w14:anchorId="3C99BAED" id="Rectangle 3" o:spid="_x0000_s1026" style="position:absolute;margin-left:-52.2pt;margin-top:15.15pt;width:169.85pt;height:665.25pt;z-index:251660288;visibility:visible;mso-wrap-style:square;mso-width-percent:0;mso-height-percent:0;mso-wrap-distance-left:9pt;mso-wrap-distance-top:0;mso-wrap-distance-right:9pt;mso-wrap-distance-bottom:0;mso-position-horizontal:absolute;mso-position-horizontal-relative:text;mso-position-vertical:absolute;mso-position-vertical-relative:text;mso-width-percent:0;mso-height-percent:0;mso-width-relative:margin;mso-height-relative:margin;v-text-anchor:top" o:gfxdata="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" fillcolor="white [3212]" strokecolor="#1f3763 [1604]" strokeweight="1pt">
                 <v:stroke dashstyle="longDash"/>
                 <v:textbox>
                   <w:txbxContent>
@@ -883,17 +884,7 @@
                           <w:sz w:val="36"/>
                           <w:szCs w:val="36"/>
                         </w:rPr>
-                        <w:t>L</w:t>
-                      </w:r>
-                      <w:r>
-                        <w:rPr>
-                          <w:b/>
-                          <w:bCs/>
-                          <w:color w:val="FFFFFF" w:themeColor="background1"/>
-                          <w:sz w:val="36"/>
-                          <w:szCs w:val="36"/>
-                        </w:rPr>
-                        <w:t>anguages</w:t>
+                        <w:t>Languages</w:t>
                       </w:r>
                     </w:p>
                     <w:p>
@@ -916,7 +907,7 @@
                           <w:sz w:val="24"/>
                           <w:szCs w:val="24"/>
                         </w:rPr>
-                        <w:t>C/C++</w:t>
+                        <w:t>C++</w:t>
                       </w:r>
                     </w:p>
                     <w:p>
@@ -1002,7 +993,6 @@
                           <w:szCs w:val="24"/>
                         </w:rPr>
                       </w:pPr>
-                      <w:proofErr w:type="spellStart"/>
                       <w:r>
                         <w:rPr>
                           <w:color w:val="000000" w:themeColor="text1"/>
@@ -1011,7 +1001,6 @@
                         </w:rPr>
                         <w:t>JQuery</w:t>
                       </w:r>
-                      <w:proofErr w:type="spellEnd"/>
                     </w:p>
                     <w:p>
                       <w:pPr>
@@ -1211,7 +1200,6 @@
                           <w:szCs w:val="24"/>
                         </w:rPr>
                       </w:pPr>
-                      <w:proofErr w:type="spellStart"/>
                       <w:r>
                         <w:rPr>
                           <w:color w:val="000000" w:themeColor="text1"/>
@@ -1220,7 +1208,6 @@
                         </w:rPr>
                         <w:t>Intellij</w:t>
                       </w:r>
-                      <w:proofErr w:type="spellEnd"/>
                     </w:p>
                     <w:p>
                       <w:pPr>
@@ -1334,7 +1321,24 @@
                           <w:sz w:val="24"/>
                           <w:szCs w:val="24"/>
                         </w:rPr>
-                        <w:t>Jira</w:t>
+                        <w:t>Q</w:t>
+                      </w:r>
+                      <w:r>
+                        <w:rPr>
+                          <w:rFonts w:hint="eastAsia"/>
+                          <w:color w:val="000000" w:themeColor="text1"/>
+                          <w:sz w:val="24"/>
+                          <w:szCs w:val="24"/>
+                        </w:rPr>
+                        <w:t>t</w:t>
+                      </w:r>
+                      <w:r>
+                        <w:rPr>
+                          <w:color w:val="000000" w:themeColor="text1"/>
+                          <w:sz w:val="24"/>
+                          <w:szCs w:val="24"/>
+                        </w:rPr>
+                        <w:t>5</w:t>
                       </w:r>
                     </w:p>
                     <w:p>
@@ -1549,9 +1553,9 @@
                         <w:pStyle w:val="ListParagraph"/>
                         <w:numPr>
                           <w:ilvl w:val="0"/>
-                          <w:numId w:val="13"/>
+                          <w:numId w:val="12"/>
                         </w:numPr>
-                        <w:spacing w:after="0"/>
+                        <w:spacing w:after="0" w:line="360" w:lineRule="auto"/>
                         <w:rPr>
                           <w:color w:val="000000" w:themeColor="text1"/>
                           <w:sz w:val="24"/>
@@ -1650,18 +1654,18 @@
         <mc:AlternateContent>
           <mc:Choice Requires="wps">
             <w:drawing>
-              <wp:anchor distT="0" distB="0" distL="114300" distR="114300" simplePos="0" relativeHeight="251665408" behindDoc="0" locked="0" layoutInCell="1" allowOverlap="1" wp14:anchorId="08489E49" wp14:editId="6CC1CD76">
+              <wp:anchor distT="0" distB="0" distL="114300" distR="114300" simplePos="0" relativeHeight="251663360" behindDoc="0" locked="0" layoutInCell="1" allowOverlap="1" wp14:anchorId="3E9D5A74" wp14:editId="5380A3E5">
                 <wp:simplePos x="0" y="0"/>
                 <wp:positionH relativeFrom="column">
-                  <wp:posOffset>1584101</wp:posOffset>
+                  <wp:posOffset>1588168</wp:posOffset>
                 </wp:positionH>
                 <wp:positionV relativeFrom="paragraph">
-                  <wp:posOffset>6529589</wp:posOffset>
+                  <wp:posOffset>1705811</wp:posOffset>
                 </wp:positionV>
-                <wp:extent cx="5054600" cy="1667814"/>
-                <wp:effectExtent l="0" t="0" r="12700" b="27940"/>
+                <wp:extent cx="5054600" cy="5283200"/>
+                <wp:effectExtent l="0" t="0" r="12700" b="12700"/>
                 <wp:wrapNone/>
-                <wp:docPr id="6" name="Rectangle 6"/>
+                <wp:docPr id="5" name="Rectangle 5"/>
                 <wp:cNvGraphicFramePr/>
                 <a:graphic xmlns:a="http://schemas.openxmlformats.org/drawingml/2006/main">
                   <a:graphicData uri="http://schemas.microsoft.com/office/word/2010/wordprocessingShape">
@@ -1670,7 +1674,7 @@
                       <wps:spPr>
                         <a:xfrm>
                           <a:off x="0" y="0"/>
-                          <a:ext cx="5054600" cy="1667814"/>
+                          <a:ext cx="5054600" cy="5283200"/>
                         </a:xfrm>
                         <a:prstGeom prst="rect">
                           <a:avLst/>
@@ -1721,7 +1725,7 @@
                                 <w:sz w:val="36"/>
                                 <w:szCs w:val="36"/>
                               </w:rPr>
-                              <w:t>Education</w:t>
+                              <w:t>Projects</w:t>
                             </w:r>
                           </w:p>
                           <w:p>
@@ -1732,6 +1736,8 @@
                                 <w:b/>
                                 <w:bCs/>
                                 <w:color w:val="000000" w:themeColor="text1"/>
+                                <w:spacing w:val="8"/>
+                                <w:w w:val="85"/>
                                 <w:sz w:val="28"/>
                                 <w:szCs w:val="28"/>
                               </w:rPr>
@@ -1744,7 +1750,7 @@
                                 <w:sz w:val="28"/>
                                 <w:szCs w:val="28"/>
                               </w:rPr>
-                              <w:t>Southern Methodist University – Guildhall</w:t>
+                              <w:t>2D Tilemap Editor with script brush</w:t>
                             </w:r>
                             <w:r>
                               <w:rPr>
@@ -1758,62 +1764,48 @@
                             </w:r>
                             <w:r>
                               <w:rPr>
+                                <w:b/>
+                                <w:bCs/>
                                 <w:color w:val="000000" w:themeColor="text1"/>
                                 <w:sz w:val="28"/>
                                 <w:szCs w:val="28"/>
                               </w:rPr>
-                              <w:t>|</w:t>
-                            </w:r>
-                            <w:r>
-                              <w:rPr>
-                                <w:color w:val="000000" w:themeColor="text1"/>
+                              <w:tab/>
+                            </w:r>
+                            <w:r>
+                              <w:rPr>
+                                <w:color w:val="000000" w:themeColor="text1"/>
+                                <w:spacing w:val="10"/>
                                 <w:sz w:val="28"/>
                                 <w:szCs w:val="28"/>
-                              </w:rPr>
-                              <w:t xml:space="preserve"> </w:t>
-                            </w:r>
-                            <w:proofErr w:type="spellStart"/>
-                            <w:proofErr w:type="gramStart"/>
-                            <w:r>
-                              <w:rPr>
-                                <w:color w:val="000000" w:themeColor="text1"/>
+                                <w:fitText w:val="2405" w:id="-2031790336"/>
+                              </w:rPr>
+                              <w:t xml:space="preserve">Jun. 2020 – </w:t>
+                            </w:r>
+                            <w:r>
+                              <w:rPr>
+                                <w:color w:val="000000" w:themeColor="text1"/>
+                                <w:spacing w:val="10"/>
                                 <w:sz w:val="28"/>
                                 <w:szCs w:val="28"/>
-                              </w:rPr>
-                              <w:t>Plano,TX</w:t>
-                            </w:r>
-                            <w:proofErr w:type="spellEnd"/>
-                            <w:proofErr w:type="gramEnd"/>
-                            <w:r>
-                              <w:rPr>
-                                <w:b/>
-                                <w:bCs/>
-                                <w:color w:val="000000" w:themeColor="text1"/>
+                                <w:fitText w:val="2405" w:id="-2031790336"/>
+                              </w:rPr>
+                              <w:t>Presen</w:t>
+                            </w:r>
+                            <w:r>
+                              <w:rPr>
+                                <w:color w:val="000000" w:themeColor="text1"/>
+                                <w:spacing w:val="3"/>
                                 <w:sz w:val="28"/>
                                 <w:szCs w:val="28"/>
-                              </w:rPr>
-                              <w:tab/>
-                            </w:r>
-                            <w:r>
-                              <w:rPr>
-                                <w:color w:val="000000" w:themeColor="text1"/>
-                                <w:sz w:val="28"/>
-                                <w:szCs w:val="28"/>
-                              </w:rPr>
-                              <w:t>May</w:t>
-                            </w:r>
-                            <w:r>
-                              <w:rPr>
-                                <w:color w:val="000000" w:themeColor="text1"/>
-                                <w:sz w:val="28"/>
-                                <w:szCs w:val="28"/>
-                              </w:rPr>
-                              <w:t xml:space="preserve"> 2021</w:t>
+                                <w:fitText w:val="2405" w:id="-2031790336"/>
+                              </w:rPr>
+                              <w:t>t</w:t>
                             </w:r>
                           </w:p>
                           <w:p>
                             <w:pPr>
-                              <w:spacing w:after="0" w:line="360" w:lineRule="auto"/>
+                              <w:spacing w:after="0"/>
                               <w:rPr>
                                 <w:color w:val="000000" w:themeColor="text1"/>
                                 <w:sz w:val="24"/>
@@ -1826,7 +1818,133 @@
                                 <w:sz w:val="24"/>
                                 <w:szCs w:val="24"/>
                               </w:rPr>
-                              <w:t>Master of Interactive Technology, Specialization in Software Development</w:t>
+                              <w:t>C++</w:t>
+                            </w:r>
+                            <w:r>
+                              <w:rPr>
+                                <w:color w:val="000000" w:themeColor="text1"/>
+                                <w:sz w:val="24"/>
+                                <w:szCs w:val="24"/>
+                              </w:rPr>
+                              <w:t xml:space="preserve"> | </w:t>
+                            </w:r>
+                            <w:r>
+                              <w:rPr>
+                                <w:color w:val="000000" w:themeColor="text1"/>
+                                <w:sz w:val="24"/>
+                                <w:szCs w:val="24"/>
+                              </w:rPr>
+                              <w:t>Qt 5</w:t>
+                            </w:r>
+                            <w:r>
+                              <w:rPr>
+                                <w:color w:val="000000" w:themeColor="text1"/>
+                                <w:sz w:val="24"/>
+                                <w:szCs w:val="24"/>
+                              </w:rPr>
+                              <w:t xml:space="preserve"> | </w:t>
+                            </w:r>
+                            <w:r>
+                              <w:rPr>
+                                <w:color w:val="000000" w:themeColor="text1"/>
+                                <w:sz w:val="24"/>
+                                <w:szCs w:val="24"/>
+                              </w:rPr>
+                              <w:t>Thesis</w:t>
+                            </w:r>
+                          </w:p>
+                          <w:p>
+                            <w:pPr>
+                              <w:pStyle w:val="ListParagraph"/>
+                              <w:numPr>
+                                <w:ilvl w:val="0"/>
+                                <w:numId w:val="10"/>
+                              </w:numPr>
+                              <w:spacing w:after="0"/>
+                              <w:rPr>
+                                <w:color w:val="000000" w:themeColor="text1"/>
+                                <w:sz w:val="24"/>
+                                <w:szCs w:val="24"/>
+                              </w:rPr>
+                            </w:pPr>
+                            <w:r>
+                              <w:rPr>
+                                <w:color w:val="000000" w:themeColor="text1"/>
+                                <w:sz w:val="24"/>
+                                <w:szCs w:val="24"/>
+                              </w:rPr>
+                              <w:t xml:space="preserve">Built complete tile-based map </w:t>
+                            </w:r>
+                            <w:r>
+                              <w:rPr>
+                                <w:color w:val="000000" w:themeColor="text1"/>
+                                <w:sz w:val="24"/>
+                                <w:szCs w:val="24"/>
+                              </w:rPr>
+                              <w:t>painting</w:t>
+                            </w:r>
+                            <w:r>
+                              <w:rPr>
+                                <w:color w:val="000000" w:themeColor="text1"/>
+                                <w:sz w:val="24"/>
+                                <w:szCs w:val="24"/>
+                              </w:rPr>
+                              <w:t xml:space="preserve"> editor </w:t>
+                            </w:r>
+                          </w:p>
+                          <w:p>
+                            <w:pPr>
+                              <w:pStyle w:val="ListParagraph"/>
+                              <w:numPr>
+                                <w:ilvl w:val="0"/>
+                                <w:numId w:val="10"/>
+                              </w:numPr>
+                              <w:spacing w:after="0"/>
+                              <w:rPr>
+                                <w:color w:val="000000" w:themeColor="text1"/>
+                                <w:sz w:val="24"/>
+                                <w:szCs w:val="24"/>
+                              </w:rPr>
+                            </w:pPr>
+                            <w:r>
+                              <w:rPr>
+                                <w:color w:val="000000" w:themeColor="text1"/>
+                                <w:sz w:val="24"/>
+                                <w:szCs w:val="24"/>
+                              </w:rPr>
+                              <w:t xml:space="preserve">Created a plugin for </w:t>
+                            </w:r>
+                            <w:r>
+                              <w:rPr>
+                                <w:color w:val="000000" w:themeColor="text1"/>
+                                <w:sz w:val="24"/>
+                                <w:szCs w:val="24"/>
+                              </w:rPr>
+                              <w:t>ex</w:t>
+                            </w:r>
+                            <w:r>
+                              <w:rPr>
+                                <w:color w:val="000000" w:themeColor="text1"/>
+                                <w:sz w:val="24"/>
+                                <w:szCs w:val="24"/>
+                              </w:rPr>
+                              <w:t>porting a map</w:t>
+                            </w:r>
+                            <w:r>
+                              <w:rPr>
+                                <w:color w:val="000000" w:themeColor="text1"/>
+                                <w:sz w:val="24"/>
+                                <w:szCs w:val="24"/>
+                              </w:rPr>
+                              <w:t xml:space="preserve"> from editor</w:t>
+                            </w:r>
+                            <w:r>
+                              <w:rPr>
+                                <w:color w:val="000000" w:themeColor="text1"/>
+                                <w:sz w:val="24"/>
+                                <w:szCs w:val="24"/>
+                              </w:rPr>
+                              <w:t xml:space="preserve"> to Unity</w:t>
                             </w:r>
                           </w:p>
                           <w:p>
@@ -1834,12 +1952,15 @@
                               <w:spacing w:after="0"/>
                               <w:jc w:val="both"/>
                               <w:rPr>
-                                <w:color w:val="000000" w:themeColor="text1"/>
+                                <w:b/>
+                                <w:bCs/>
+                                <w:color w:val="000000" w:themeColor="text1"/>
+                                <w:spacing w:val="8"/>
+                                <w:w w:val="85"/>
                                 <w:sz w:val="28"/>
                                 <w:szCs w:val="28"/>
                               </w:rPr>
                             </w:pPr>
-                            <w:proofErr w:type="spellStart"/>
                             <w:r>
                               <w:rPr>
                                 <w:b/>
@@ -1848,9 +1969,8 @@
                                 <w:sz w:val="28"/>
                                 <w:szCs w:val="28"/>
                               </w:rPr>
-                              <w:t>Fo</w:t>
-                            </w:r>
-                            <w:proofErr w:type="spellEnd"/>
+                              <w:t>Trikaya</w:t>
+                            </w:r>
                             <w:r>
                               <w:rPr>
                                 <w:b/>
@@ -1861,7 +1981,14 @@
                               </w:rPr>
                               <w:t xml:space="preserve"> </w:t>
                             </w:r>
-                            <w:proofErr w:type="spellStart"/>
+                            <w:r>
+                              <w:rPr>
+                                <w:color w:val="000000" w:themeColor="text1"/>
+                                <w:sz w:val="28"/>
+                                <w:szCs w:val="28"/>
+                              </w:rPr>
+                              <w:t>| SMU GUILDHALL</w:t>
+                            </w:r>
                             <w:r>
                               <w:rPr>
                                 <w:b/>
@@ -1870,9 +1997,8 @@
                                 <w:sz w:val="28"/>
                                 <w:szCs w:val="28"/>
                               </w:rPr>
-                              <w:t>Guang</w:t>
-                            </w:r>
-                            <w:proofErr w:type="spellEnd"/>
+                              <w:tab/>
+                            </w:r>
                             <w:r>
                               <w:rPr>
                                 <w:b/>
@@ -1881,7 +2007,7 @@
                                 <w:sz w:val="28"/>
                                 <w:szCs w:val="28"/>
                               </w:rPr>
-                              <w:t xml:space="preserve"> University</w:t>
+                              <w:tab/>
                             </w:r>
                             <w:r>
                               <w:rPr>
@@ -1891,7 +2017,7 @@
                                 <w:sz w:val="28"/>
                                 <w:szCs w:val="28"/>
                               </w:rPr>
-                              <w:t xml:space="preserve"> </w:t>
+                              <w:tab/>
                             </w:r>
                             <w:r>
                               <w:rPr>
@@ -1899,53 +2025,18 @@
                                 <w:sz w:val="28"/>
                                 <w:szCs w:val="28"/>
                               </w:rPr>
-                              <w:t xml:space="preserve">| </w:t>
-                            </w:r>
-                            <w:proofErr w:type="spellStart"/>
-                            <w:r>
-                              <w:rPr>
-                                <w:color w:val="000000" w:themeColor="text1"/>
+                              <w:t>J</w:t>
+                            </w:r>
+                            <w:r>
+                              <w:rPr>
+                                <w:color w:val="000000" w:themeColor="text1"/>
+                                <w:spacing w:val="9"/>
+                                <w:w w:val="93"/>
                                 <w:sz w:val="28"/>
                                 <w:szCs w:val="28"/>
-                              </w:rPr>
-                              <w:t>Yilan</w:t>
-                            </w:r>
-                            <w:proofErr w:type="spellEnd"/>
-                            <w:r>
-                              <w:rPr>
-                                <w:color w:val="000000" w:themeColor="text1"/>
-                                <w:sz w:val="28"/>
-                                <w:szCs w:val="28"/>
-                              </w:rPr>
-                              <w:t>, Taiwan</w:t>
-                            </w:r>
-                            <w:r>
-                              <w:rPr>
-                                <w:b/>
-                                <w:bCs/>
-                                <w:color w:val="000000" w:themeColor="text1"/>
-                                <w:sz w:val="28"/>
-                                <w:szCs w:val="28"/>
-                              </w:rPr>
-                              <w:tab/>
-                            </w:r>
-                            <w:r>
-                              <w:rPr>
-                                <w:b/>
-                                <w:bCs/>
-                                <w:color w:val="000000" w:themeColor="text1"/>
-                                <w:sz w:val="28"/>
-                                <w:szCs w:val="28"/>
-                              </w:rPr>
-                              <w:tab/>
-                            </w:r>
-                            <w:r>
-                              <w:rPr>
-                                <w:color w:val="000000" w:themeColor="text1"/>
-                                <w:sz w:val="28"/>
-                                <w:szCs w:val="28"/>
-                              </w:rPr>
-                              <w:t>Jun. 2017</w:t>
+                                <w:fitText w:val="2405" w:id="-1853051904"/>
+                              </w:rPr>
+                              <w:t>un. 2020 – Dec. 2020</w:t>
                             </w:r>
                           </w:p>
                           <w:p>
@@ -1963,7 +2054,631 @@
                                 <w:sz w:val="24"/>
                                 <w:szCs w:val="24"/>
                               </w:rPr>
-                              <w:t>Bachelor of Science in Department of Applied Informatics</w:t>
+                              <w:t>Unreal Engine 4 | 11 people team | Shipped to Steam</w:t>
+                            </w:r>
+                          </w:p>
+                          <w:p>
+                            <w:pPr>
+                              <w:pStyle w:val="ListParagraph"/>
+                              <w:numPr>
+                                <w:ilvl w:val="0"/>
+                                <w:numId w:val="10"/>
+                              </w:numPr>
+                              <w:spacing w:after="0"/>
+                              <w:rPr>
+                                <w:color w:val="000000" w:themeColor="text1"/>
+                                <w:sz w:val="24"/>
+                                <w:szCs w:val="24"/>
+                              </w:rPr>
+                            </w:pPr>
+                            <w:r>
+                              <w:rPr>
+                                <w:color w:val="000000" w:themeColor="text1"/>
+                                <w:sz w:val="24"/>
+                                <w:szCs w:val="24"/>
+                              </w:rPr>
+                              <w:t>Structured interactive object base class</w:t>
+                            </w:r>
+                          </w:p>
+                          <w:p>
+                            <w:pPr>
+                              <w:pStyle w:val="ListParagraph"/>
+                              <w:numPr>
+                                <w:ilvl w:val="0"/>
+                                <w:numId w:val="10"/>
+                              </w:numPr>
+                              <w:spacing w:after="0"/>
+                              <w:rPr>
+                                <w:color w:val="000000" w:themeColor="text1"/>
+                                <w:sz w:val="24"/>
+                                <w:szCs w:val="24"/>
+                              </w:rPr>
+                            </w:pPr>
+                            <w:r>
+                              <w:rPr>
+                                <w:color w:val="000000" w:themeColor="text1"/>
+                                <w:sz w:val="24"/>
+                                <w:szCs w:val="24"/>
+                              </w:rPr>
+                              <w:t>Implemented interactive objects acting with the spell</w:t>
+                            </w:r>
+                          </w:p>
+                          <w:p>
+                            <w:pPr>
+                              <w:pStyle w:val="ListParagraph"/>
+                              <w:numPr>
+                                <w:ilvl w:val="0"/>
+                                <w:numId w:val="10"/>
+                              </w:numPr>
+                              <w:spacing w:after="0" w:line="240" w:lineRule="auto"/>
+                              <w:rPr>
+                                <w:color w:val="000000" w:themeColor="text1"/>
+                                <w:sz w:val="24"/>
+                                <w:szCs w:val="24"/>
+                              </w:rPr>
+                            </w:pPr>
+                            <w:r>
+                              <w:rPr>
+                                <w:color w:val="000000" w:themeColor="text1"/>
+                                <w:sz w:val="24"/>
+                                <w:szCs w:val="24"/>
+                              </w:rPr>
+                              <w:t>Developed check point and sav</w:t>
+                            </w:r>
+                            <w:r>
+                              <w:rPr>
+                                <w:color w:val="000000" w:themeColor="text1"/>
+                                <w:sz w:val="24"/>
+                                <w:szCs w:val="24"/>
+                              </w:rPr>
+                              <w:t>ing</w:t>
+                            </w:r>
+                            <w:r>
+                              <w:rPr>
+                                <w:color w:val="000000" w:themeColor="text1"/>
+                                <w:sz w:val="24"/>
+                                <w:szCs w:val="24"/>
+                              </w:rPr>
+                              <w:t xml:space="preserve"> system</w:t>
+                            </w:r>
+                          </w:p>
+                          <w:p>
+                            <w:pPr>
+                              <w:spacing w:after="0"/>
+                              <w:jc w:val="both"/>
+                              <w:rPr>
+                                <w:b/>
+                                <w:bCs/>
+                                <w:color w:val="000000" w:themeColor="text1"/>
+                                <w:spacing w:val="8"/>
+                                <w:w w:val="85"/>
+                                <w:sz w:val="28"/>
+                                <w:szCs w:val="28"/>
+                              </w:rPr>
+                            </w:pPr>
+                            <w:r>
+                              <w:rPr>
+                                <w:b/>
+                                <w:bCs/>
+                                <w:color w:val="000000" w:themeColor="text1"/>
+                                <w:sz w:val="28"/>
+                                <w:szCs w:val="28"/>
+                              </w:rPr>
+                              <w:t xml:space="preserve">HaberDashers </w:t>
+                            </w:r>
+                            <w:r>
+                              <w:rPr>
+                                <w:color w:val="000000" w:themeColor="text1"/>
+                                <w:sz w:val="28"/>
+                                <w:szCs w:val="28"/>
+                              </w:rPr>
+                              <w:t>| SMU GUILDHALL</w:t>
+                            </w:r>
+                            <w:r>
+                              <w:rPr>
+                                <w:b/>
+                                <w:bCs/>
+                                <w:color w:val="000000" w:themeColor="text1"/>
+                                <w:sz w:val="28"/>
+                                <w:szCs w:val="28"/>
+                              </w:rPr>
+                              <w:tab/>
+                            </w:r>
+                            <w:r>
+                              <w:rPr>
+                                <w:b/>
+                                <w:bCs/>
+                                <w:color w:val="000000" w:themeColor="text1"/>
+                                <w:sz w:val="28"/>
+                                <w:szCs w:val="28"/>
+                              </w:rPr>
+                              <w:tab/>
+                            </w:r>
+                            <w:r>
+                              <w:rPr>
+                                <w:color w:val="000000" w:themeColor="text1"/>
+                                <w:spacing w:val="1"/>
+                                <w:w w:val="92"/>
+                                <w:sz w:val="28"/>
+                                <w:szCs w:val="28"/>
+                                <w:fitText w:val="2405" w:id="-2031797760"/>
+                              </w:rPr>
+                              <w:t>Feb. 2020 – May. 202</w:t>
+                            </w:r>
+                            <w:r>
+                              <w:rPr>
+                                <w:color w:val="000000" w:themeColor="text1"/>
+                                <w:spacing w:val="8"/>
+                                <w:w w:val="92"/>
+                                <w:sz w:val="28"/>
+                                <w:szCs w:val="28"/>
+                                <w:fitText w:val="2405" w:id="-2031797760"/>
+                              </w:rPr>
+                              <w:t>0</w:t>
+                            </w:r>
+                          </w:p>
+                          <w:p>
+                            <w:pPr>
+                              <w:spacing w:after="0"/>
+                              <w:rPr>
+                                <w:color w:val="000000" w:themeColor="text1"/>
+                                <w:sz w:val="24"/>
+                                <w:szCs w:val="24"/>
+                              </w:rPr>
+                            </w:pPr>
+                            <w:r>
+                              <w:rPr>
+                                <w:color w:val="000000" w:themeColor="text1"/>
+                                <w:sz w:val="24"/>
+                                <w:szCs w:val="24"/>
+                              </w:rPr>
+                              <w:t>Unreal Engine 4 | 60 people team | Shipped to Steam</w:t>
+                            </w:r>
+                          </w:p>
+                          <w:p>
+                            <w:pPr>
+                              <w:pStyle w:val="ListParagraph"/>
+                              <w:numPr>
+                                <w:ilvl w:val="0"/>
+                                <w:numId w:val="10"/>
+                              </w:numPr>
+                              <w:spacing w:after="0"/>
+                              <w:rPr>
+                                <w:color w:val="000000" w:themeColor="text1"/>
+                                <w:sz w:val="24"/>
+                                <w:szCs w:val="24"/>
+                              </w:rPr>
+                            </w:pPr>
+                            <w:r>
+                              <w:rPr>
+                                <w:color w:val="000000" w:themeColor="text1"/>
+                                <w:sz w:val="24"/>
+                                <w:szCs w:val="24"/>
+                              </w:rPr>
+                              <w:t>Implemented kart movement and physics</w:t>
+                            </w:r>
+                          </w:p>
+                          <w:p>
+                            <w:pPr>
+                              <w:pStyle w:val="ListParagraph"/>
+                              <w:numPr>
+                                <w:ilvl w:val="0"/>
+                                <w:numId w:val="10"/>
+                              </w:numPr>
+                              <w:spacing w:after="0"/>
+                              <w:rPr>
+                                <w:color w:val="000000" w:themeColor="text1"/>
+                                <w:sz w:val="24"/>
+                                <w:szCs w:val="24"/>
+                              </w:rPr>
+                            </w:pPr>
+                            <w:r>
+                              <w:rPr>
+                                <w:color w:val="000000" w:themeColor="text1"/>
+                                <w:sz w:val="24"/>
+                                <w:szCs w:val="24"/>
+                              </w:rPr>
+                              <w:t xml:space="preserve">Designed game blueprint </w:t>
+                            </w:r>
+                            <w:r>
+                              <w:rPr>
+                                <w:color w:val="000000" w:themeColor="text1"/>
+                                <w:sz w:val="24"/>
+                                <w:szCs w:val="24"/>
+                              </w:rPr>
+                              <w:t>architecture</w:t>
+                            </w:r>
+                            <w:r>
+                              <w:rPr>
+                                <w:color w:val="000000" w:themeColor="text1"/>
+                                <w:sz w:val="24"/>
+                                <w:szCs w:val="24"/>
+                              </w:rPr>
+                              <w:t xml:space="preserve"> through engineering discussions</w:t>
+                            </w:r>
+                          </w:p>
+                          <w:p>
+                            <w:pPr>
+                              <w:spacing w:after="0"/>
+                              <w:jc w:val="both"/>
+                              <w:rPr>
+                                <w:b/>
+                                <w:bCs/>
+                                <w:color w:val="000000" w:themeColor="text1"/>
+                                <w:spacing w:val="8"/>
+                                <w:w w:val="85"/>
+                                <w:sz w:val="28"/>
+                                <w:szCs w:val="28"/>
+                              </w:rPr>
+                            </w:pPr>
+                            <w:r>
+                              <w:rPr>
+                                <w:b/>
+                                <w:bCs/>
+                                <w:color w:val="000000" w:themeColor="text1"/>
+                                <w:sz w:val="28"/>
+                                <w:szCs w:val="28"/>
+                              </w:rPr>
+                              <w:t>Light Up The Knight</w:t>
+                            </w:r>
+                            <w:r>
+                              <w:rPr>
+                                <w:b/>
+                                <w:bCs/>
+                                <w:color w:val="000000" w:themeColor="text1"/>
+                                <w:sz w:val="28"/>
+                                <w:szCs w:val="28"/>
+                              </w:rPr>
+                              <w:t xml:space="preserve"> </w:t>
+                            </w:r>
+                            <w:r>
+                              <w:rPr>
+                                <w:color w:val="000000" w:themeColor="text1"/>
+                                <w:sz w:val="28"/>
+                                <w:szCs w:val="28"/>
+                              </w:rPr>
+                              <w:t>|</w:t>
+                            </w:r>
+                            <w:r>
+                              <w:rPr>
+                                <w:b/>
+                                <w:bCs/>
+                                <w:color w:val="000000" w:themeColor="text1"/>
+                                <w:sz w:val="28"/>
+                                <w:szCs w:val="28"/>
+                              </w:rPr>
+                              <w:t xml:space="preserve"> </w:t>
+                            </w:r>
+                            <w:r>
+                              <w:rPr>
+                                <w:color w:val="000000" w:themeColor="text1"/>
+                                <w:sz w:val="28"/>
+                                <w:szCs w:val="28"/>
+                              </w:rPr>
+                              <w:t>SMU GUILDHALL</w:t>
+                            </w:r>
+                            <w:r>
+                              <w:rPr>
+                                <w:b/>
+                                <w:bCs/>
+                                <w:color w:val="000000" w:themeColor="text1"/>
+                                <w:sz w:val="28"/>
+                                <w:szCs w:val="28"/>
+                              </w:rPr>
+                              <w:tab/>
+                            </w:r>
+                            <w:r>
+                              <w:rPr>
+                                <w:color w:val="000000" w:themeColor="text1"/>
+                                <w:spacing w:val="7"/>
+                                <w:w w:val="96"/>
+                                <w:sz w:val="28"/>
+                                <w:szCs w:val="28"/>
+                                <w:fitText w:val="2405" w:id="-2031796224"/>
+                              </w:rPr>
+                              <w:t>Oct. 2019 – Dec. 20</w:t>
+                            </w:r>
+                            <w:r>
+                              <w:rPr>
+                                <w:color w:val="000000" w:themeColor="text1"/>
+                                <w:spacing w:val="12"/>
+                                <w:w w:val="96"/>
+                                <w:sz w:val="28"/>
+                                <w:szCs w:val="28"/>
+                                <w:fitText w:val="2405" w:id="-2031796224"/>
+                              </w:rPr>
+                              <w:t>1</w:t>
+                            </w:r>
+                            <w:r>
+                              <w:rPr>
+                                <w:color w:val="000000" w:themeColor="text1"/>
+                                <w:sz w:val="28"/>
+                                <w:szCs w:val="28"/>
+                              </w:rPr>
+                              <w:t>9</w:t>
+                            </w:r>
+                          </w:p>
+                          <w:p>
+                            <w:pPr>
+                              <w:spacing w:after="0"/>
+                              <w:jc w:val="both"/>
+                              <w:rPr>
+                                <w:color w:val="000000" w:themeColor="text1"/>
+                                <w:sz w:val="24"/>
+                                <w:szCs w:val="24"/>
+                              </w:rPr>
+                            </w:pPr>
+                            <w:r>
+                              <w:rPr>
+                                <w:color w:val="000000" w:themeColor="text1"/>
+                                <w:sz w:val="24"/>
+                                <w:szCs w:val="24"/>
+                              </w:rPr>
+                              <w:t>Unity 5 | 4 people team</w:t>
+                            </w:r>
+                          </w:p>
+                          <w:p>
+                            <w:pPr>
+                              <w:pStyle w:val="ListParagraph"/>
+                              <w:numPr>
+                                <w:ilvl w:val="0"/>
+                                <w:numId w:val="8"/>
+                              </w:numPr>
+                              <w:spacing w:after="0"/>
+                              <w:rPr>
+                                <w:color w:val="000000" w:themeColor="text1"/>
+                                <w:sz w:val="24"/>
+                                <w:szCs w:val="24"/>
+                              </w:rPr>
+                            </w:pPr>
+                            <w:r>
+                              <w:rPr>
+                                <w:color w:val="000000" w:themeColor="text1"/>
+                                <w:sz w:val="24"/>
+                                <w:szCs w:val="24"/>
+                              </w:rPr>
+                              <w:t>Developed setting panel for level designer</w:t>
+                            </w:r>
+                            <w:r>
+                              <w:rPr>
+                                <w:color w:val="000000" w:themeColor="text1"/>
+                                <w:sz w:val="24"/>
+                                <w:szCs w:val="24"/>
+                              </w:rPr>
+                              <w:t>s</w:t>
+                            </w:r>
+                          </w:p>
+                          <w:p>
+                            <w:pPr>
+                              <w:pStyle w:val="ListParagraph"/>
+                              <w:numPr>
+                                <w:ilvl w:val="0"/>
+                                <w:numId w:val="10"/>
+                              </w:numPr>
+                              <w:spacing w:after="0" w:line="240" w:lineRule="auto"/>
+                              <w:rPr>
+                                <w:color w:val="000000" w:themeColor="text1"/>
+                                <w:sz w:val="24"/>
+                                <w:szCs w:val="24"/>
+                              </w:rPr>
+                            </w:pPr>
+                            <w:r>
+                              <w:rPr>
+                                <w:color w:val="000000" w:themeColor="text1"/>
+                                <w:sz w:val="24"/>
+                                <w:szCs w:val="24"/>
+                              </w:rPr>
+                              <w:t>Implemented auto path, combo system</w:t>
+                            </w:r>
+                            <w:r>
+                              <w:rPr>
+                                <w:color w:val="000000" w:themeColor="text1"/>
+                                <w:sz w:val="24"/>
+                                <w:szCs w:val="24"/>
+                              </w:rPr>
+                              <w:t xml:space="preserve"> and </w:t>
+                            </w:r>
+                            <w:r>
+                              <w:rPr>
+                                <w:color w:val="000000" w:themeColor="text1"/>
+                                <w:sz w:val="24"/>
+                                <w:szCs w:val="24"/>
+                              </w:rPr>
+                              <w:t>score system</w:t>
+                            </w:r>
+                            <w:r>
+                              <w:rPr>
+                                <w:color w:val="000000" w:themeColor="text1"/>
+                                <w:sz w:val="24"/>
+                                <w:szCs w:val="24"/>
+                              </w:rPr>
+                              <w:t xml:space="preserve"> </w:t>
+                            </w:r>
+                          </w:p>
+                          <w:p>
+                            <w:pPr>
+                              <w:spacing w:after="0"/>
+                              <w:rPr>
+                                <w:b/>
+                                <w:bCs/>
+                                <w:color w:val="000000" w:themeColor="text1"/>
+                                <w:spacing w:val="8"/>
+                                <w:w w:val="85"/>
+                                <w:sz w:val="28"/>
+                                <w:szCs w:val="28"/>
+                              </w:rPr>
+                            </w:pPr>
+                            <w:r>
+                              <w:rPr>
+                                <w:b/>
+                                <w:bCs/>
+                                <w:color w:val="000000" w:themeColor="text1"/>
+                                <w:sz w:val="28"/>
+                                <w:szCs w:val="28"/>
+                              </w:rPr>
+                              <w:t>Personal Engine</w:t>
+                            </w:r>
+                            <w:r>
+                              <w:rPr>
+                                <w:b/>
+                                <w:bCs/>
+                                <w:color w:val="000000" w:themeColor="text1"/>
+                                <w:sz w:val="28"/>
+                                <w:szCs w:val="28"/>
+                              </w:rPr>
+                              <w:t xml:space="preserve"> </w:t>
+                            </w:r>
+                            <w:r>
+                              <w:rPr>
+                                <w:color w:val="000000" w:themeColor="text1"/>
+                                <w:sz w:val="28"/>
+                                <w:szCs w:val="28"/>
+                              </w:rPr>
+                              <w:t>| SMU GUILDHALL</w:t>
+                            </w:r>
+                            <w:r>
+                              <w:rPr>
+                                <w:b/>
+                                <w:bCs/>
+                                <w:color w:val="000000" w:themeColor="text1"/>
+                                <w:sz w:val="28"/>
+                                <w:szCs w:val="28"/>
+                              </w:rPr>
+                              <w:tab/>
+                            </w:r>
+                            <w:r>
+                              <w:rPr>
+                                <w:b/>
+                                <w:bCs/>
+                                <w:color w:val="000000" w:themeColor="text1"/>
+                                <w:sz w:val="28"/>
+                                <w:szCs w:val="28"/>
+                              </w:rPr>
+                              <w:tab/>
+                            </w:r>
+                            <w:r>
+                              <w:rPr>
+                                <w:color w:val="000000" w:themeColor="text1"/>
+                                <w:spacing w:val="8"/>
+                                <w:sz w:val="28"/>
+                                <w:szCs w:val="28"/>
+                                <w:fitText w:val="2405" w:id="-2031790336"/>
+                              </w:rPr>
+                              <w:t>Sep. 2019 – Presen</w:t>
+                            </w:r>
+                            <w:r>
+                              <w:rPr>
+                                <w:color w:val="000000" w:themeColor="text1"/>
+                                <w:spacing w:val="7"/>
+                                <w:sz w:val="28"/>
+                                <w:szCs w:val="28"/>
+                                <w:fitText w:val="2405" w:id="-2031790336"/>
+                              </w:rPr>
+                              <w:t>t</w:t>
+                            </w:r>
+                          </w:p>
+                          <w:p>
+                            <w:pPr>
+                              <w:spacing w:after="0"/>
+                              <w:jc w:val="both"/>
+                              <w:rPr>
+                                <w:color w:val="000000" w:themeColor="text1"/>
+                                <w:sz w:val="24"/>
+                                <w:szCs w:val="24"/>
+                              </w:rPr>
+                            </w:pPr>
+                            <w:r>
+                              <w:rPr>
+                                <w:color w:val="000000" w:themeColor="text1"/>
+                                <w:sz w:val="24"/>
+                                <w:szCs w:val="24"/>
+                              </w:rPr>
+                              <w:t>D3D11</w:t>
+                            </w:r>
+                            <w:r>
+                              <w:rPr>
+                                <w:color w:val="000000" w:themeColor="text1"/>
+                                <w:sz w:val="24"/>
+                                <w:szCs w:val="24"/>
+                              </w:rPr>
+                              <w:t xml:space="preserve"> C++</w:t>
+                            </w:r>
+                          </w:p>
+                          <w:p>
+                            <w:pPr>
+                              <w:pStyle w:val="ListParagraph"/>
+                              <w:numPr>
+                                <w:ilvl w:val="0"/>
+                                <w:numId w:val="8"/>
+                              </w:numPr>
+                              <w:spacing w:after="0"/>
+                              <w:rPr>
+                                <w:color w:val="000000" w:themeColor="text1"/>
+                                <w:sz w:val="24"/>
+                                <w:szCs w:val="24"/>
+                              </w:rPr>
+                            </w:pPr>
+                            <w:r>
+                              <w:rPr>
+                                <w:color w:val="000000" w:themeColor="text1"/>
+                                <w:sz w:val="24"/>
+                                <w:szCs w:val="24"/>
+                              </w:rPr>
+                              <w:t xml:space="preserve">Developed </w:t>
+                            </w:r>
+                            <w:r>
+                              <w:rPr>
+                                <w:color w:val="000000" w:themeColor="text1"/>
+                                <w:sz w:val="24"/>
+                                <w:szCs w:val="24"/>
+                              </w:rPr>
+                              <w:t>2D and 3D rendering framework</w:t>
+                            </w:r>
+                          </w:p>
+                          <w:p>
+                            <w:pPr>
+                              <w:pStyle w:val="ListParagraph"/>
+                              <w:numPr>
+                                <w:ilvl w:val="0"/>
+                                <w:numId w:val="8"/>
+                              </w:numPr>
+                              <w:spacing w:after="0"/>
+                              <w:rPr>
+                                <w:color w:val="000000" w:themeColor="text1"/>
+                                <w:sz w:val="24"/>
+                                <w:szCs w:val="24"/>
+                              </w:rPr>
+                            </w:pPr>
+                            <w:r>
+                              <w:rPr>
+                                <w:color w:val="000000" w:themeColor="text1"/>
+                                <w:sz w:val="24"/>
+                                <w:szCs w:val="24"/>
+                              </w:rPr>
+                              <w:t>Designed multiple systems such as input, audio, event system, dev console</w:t>
+                            </w:r>
+                          </w:p>
+                          <w:p>
+                            <w:pPr>
+                              <w:pStyle w:val="ListParagraph"/>
+                              <w:numPr>
+                                <w:ilvl w:val="0"/>
+                                <w:numId w:val="8"/>
+                              </w:numPr>
+                              <w:spacing w:after="0"/>
+                              <w:rPr>
+                                <w:color w:val="000000" w:themeColor="text1"/>
+                                <w:sz w:val="24"/>
+                                <w:szCs w:val="24"/>
+                              </w:rPr>
+                            </w:pPr>
+                            <w:r>
+                              <w:rPr>
+                                <w:color w:val="000000" w:themeColor="text1"/>
+                                <w:sz w:val="24"/>
+                                <w:szCs w:val="24"/>
+                              </w:rPr>
+                              <w:t>Implemented 2D collision correction</w:t>
                             </w:r>
                           </w:p>
                         </w:txbxContent>
@@ -1988,7 +2703,7 @@
           </mc:Choice>
           <mc:Fallback>
             <w:pict>
-              <v:rect w14:anchorId="08489E49" id="Rectangle 6" o:spid="_x0000_s1027" style="position:absolute;margin-left:124.75pt;margin-top:514.15pt;width:398pt;height:131.3pt;z-index:251665408;visibility:visible;mso-wrap-style:square;mso-width-percent:0;mso-height-percent:0;mso-wrap-distance-left:9pt;mso-wrap-distance-top:0;mso-wrap-distance-right:9pt;mso-wrap-distance-bottom:0;mso-position-horizontal:absolute;mso-position-horizontal-relative:text;mso-position-vertical:absolute;mso-position-vertical-relative:text;mso-width-percent:0;mso-height-percent:0;mso-width-relative:margin;mso-height-relative:margin;v-text-anchor:top" o:gfxdata="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" fillcolor="white [3212]" strokecolor="#1f3763 [1604]" strokeweight="1pt">
+              <v:rect w14:anchorId="3E9D5A74" id="Rectangle 5" o:spid="_x0000_s1027" style="position:absolute;margin-left:125.05pt;margin-top:134.3pt;width:398pt;height:416pt;z-index:251663360;visibility:visible;mso-wrap-style:square;mso-width-percent:0;mso-height-percent:0;mso-wrap-distance-left:9pt;mso-wrap-distance-top:0;mso-wrap-distance-right:9pt;mso-wrap-distance-bottom:0;mso-position-horizontal:absolute;mso-position-horizontal-relative:text;mso-position-vertical:absolute;mso-position-vertical-relative:text;mso-width-percent:0;mso-height-percent:0;mso-width-relative:margin;mso-height-relative:margin;v-text-anchor:top" o:gfxdata="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" fillcolor="white [3212]" strokecolor="#1f3763 [1604]" strokeweight="1pt">
                 <v:stroke dashstyle="longDash"/>
                 <v:textbox>
                   <w:txbxContent>
@@ -2013,7 +2728,7 @@
                           <w:sz w:val="36"/>
                           <w:szCs w:val="36"/>
                         </w:rPr>
-                        <w:t>Education</w:t>
+                        <w:t>Projects</w:t>
                       </w:r>
                     </w:p>
                     <w:p>
@@ -2024,6 +2739,8 @@
                           <w:b/>
                           <w:bCs/>
                           <w:color w:val="000000" w:themeColor="text1"/>
+                          <w:spacing w:val="8"/>
+                          <w:w w:val="85"/>
                           <w:sz w:val="28"/>
                           <w:szCs w:val="28"/>
                         </w:rPr>
@@ -2036,7 +2753,7 @@
                           <w:sz w:val="28"/>
                           <w:szCs w:val="28"/>
                         </w:rPr>
-                        <w:t>Southern Methodist University – Guildhall</w:t>
+                        <w:t>2D Tilemap Editor with script brush</w:t>
                       </w:r>
                       <w:r>
                         <w:rPr>
@@ -2050,62 +2767,48 @@
                       </w:r>
                       <w:r>
                         <w:rPr>
+                          <w:b/>
+                          <w:bCs/>
                           <w:color w:val="000000" w:themeColor="text1"/>
                           <w:sz w:val="28"/>
                           <w:szCs w:val="28"/>
                         </w:rPr>
-                        <w:t>|</w:t>
-                      </w:r>
-                      <w:r>
-                        <w:rPr>
-                          <w:color w:val="000000" w:themeColor="text1"/>
+                        <w:tab/>
+                      </w:r>
+                      <w:r>
+                        <w:rPr>
+                          <w:color w:val="000000" w:themeColor="text1"/>
+                          <w:spacing w:val="10"/>
                           <w:sz w:val="28"/>
                           <w:szCs w:val="28"/>
-                        </w:rPr>
-                        <w:t xml:space="preserve"> </w:t>
-                      </w:r>
-                      <w:proofErr w:type="spellStart"/>
-                      <w:proofErr w:type="gramStart"/>
-                      <w:r>
-                        <w:rPr>
-                          <w:color w:val="000000" w:themeColor="text1"/>
+                          <w:fitText w:val="2405" w:id="-2031790336"/>
+                        </w:rPr>
+                        <w:t xml:space="preserve">Jun. 2020 – </w:t>
+                      </w:r>
+                      <w:r>
+                        <w:rPr>
+                          <w:color w:val="000000" w:themeColor="text1"/>
+                          <w:spacing w:val="10"/>
                           <w:sz w:val="28"/>
                           <w:szCs w:val="28"/>
-                        </w:rPr>
-                        <w:t>Plano,TX</w:t>
-                      </w:r>
-                      <w:proofErr w:type="spellEnd"/>
-                      <w:proofErr w:type="gramEnd"/>
-                      <w:r>
-                        <w:rPr>
-                          <w:b/>
-                          <w:bCs/>
-                          <w:color w:val="000000" w:themeColor="text1"/>
+                          <w:fitText w:val="2405" w:id="-2031790336"/>
+                        </w:rPr>
+                        <w:t>Presen</w:t>
+                      </w:r>
+                      <w:r>
+                        <w:rPr>
+                          <w:color w:val="000000" w:themeColor="text1"/>
+                          <w:spacing w:val="3"/>
                           <w:sz w:val="28"/>
                           <w:szCs w:val="28"/>
-                        </w:rPr>
-                        <w:tab/>
-                      </w:r>
-                      <w:r>
-                        <w:rPr>
-                          <w:color w:val="000000" w:themeColor="text1"/>
-                          <w:sz w:val="28"/>
-                          <w:szCs w:val="28"/>
-                        </w:rPr>
-                        <w:t>May</w:t>
-                      </w:r>
-                      <w:r>
-                        <w:rPr>
-                          <w:color w:val="000000" w:themeColor="text1"/>
-                          <w:sz w:val="28"/>
-                          <w:szCs w:val="28"/>
-                        </w:rPr>
-                        <w:t xml:space="preserve"> 2021</w:t>
+                          <w:fitText w:val="2405" w:id="-2031790336"/>
+                        </w:rPr>
+                        <w:t>t</w:t>
                       </w:r>
                     </w:p>
                     <w:p>
                       <w:pPr>
-                        <w:spacing w:after="0" w:line="360" w:lineRule="auto"/>
+                        <w:spacing w:after="0"/>
                         <w:rPr>
                           <w:color w:val="000000" w:themeColor="text1"/>
                           <w:sz w:val="24"/>
@@ -2118,7 +2821,133 @@
                           <w:sz w:val="24"/>
                           <w:szCs w:val="24"/>
                         </w:rPr>
-                        <w:t>Master of Interactive Technology, Specialization in Software Development</w:t>
+                        <w:t>C++</w:t>
+                      </w:r>
+                      <w:r>
+                        <w:rPr>
+                          <w:color w:val="000000" w:themeColor="text1"/>
+                          <w:sz w:val="24"/>
+                          <w:szCs w:val="24"/>
+                        </w:rPr>
+                        <w:t xml:space="preserve"> | </w:t>
+                      </w:r>
+                      <w:r>
+                        <w:rPr>
+                          <w:color w:val="000000" w:themeColor="text1"/>
+                          <w:sz w:val="24"/>
+                          <w:szCs w:val="24"/>
+                        </w:rPr>
+                        <w:t>Qt 5</w:t>
+                      </w:r>
+                      <w:r>
+                        <w:rPr>
+                          <w:color w:val="000000" w:themeColor="text1"/>
+                          <w:sz w:val="24"/>
+                          <w:szCs w:val="24"/>
+                        </w:rPr>
+                        <w:t xml:space="preserve"> | </w:t>
+                      </w:r>
+                      <w:r>
+                        <w:rPr>
+                          <w:color w:val="000000" w:themeColor="text1"/>
+                          <w:sz w:val="24"/>
+                          <w:szCs w:val="24"/>
+                        </w:rPr>
+                        <w:t>Thesis</w:t>
+                      </w:r>
+                    </w:p>
+                    <w:p>
+                      <w:pPr>
+                        <w:pStyle w:val="ListParagraph"/>
+                        <w:numPr>
+                          <w:ilvl w:val="0"/>
+                          <w:numId w:val="10"/>
+                        </w:numPr>
+                        <w:spacing w:after="0"/>
+                        <w:rPr>
+                          <w:color w:val="000000" w:themeColor="text1"/>
+                          <w:sz w:val="24"/>
+                          <w:szCs w:val="24"/>
+                        </w:rPr>
+                      </w:pPr>
+                      <w:r>
+                        <w:rPr>
+                          <w:color w:val="000000" w:themeColor="text1"/>
+                          <w:sz w:val="24"/>
+                          <w:szCs w:val="24"/>
+                        </w:rPr>
+                        <w:t xml:space="preserve">Built complete tile-based map </w:t>
+                      </w:r>
+                      <w:r>
+                        <w:rPr>
+                          <w:color w:val="000000" w:themeColor="text1"/>
+                          <w:sz w:val="24"/>
+                          <w:szCs w:val="24"/>
+                        </w:rPr>
+                        <w:t>painting</w:t>
+                      </w:r>
+                      <w:r>
+                        <w:rPr>
+                          <w:color w:val="000000" w:themeColor="text1"/>
+                          <w:sz w:val="24"/>
+                          <w:szCs w:val="24"/>
+                        </w:rPr>
+                        <w:t xml:space="preserve"> editor </w:t>
+                      </w:r>
+                    </w:p>
+                    <w:p>
+                      <w:pPr>
+                        <w:pStyle w:val="ListParagraph"/>
+                        <w:numPr>
+                          <w:ilvl w:val="0"/>
+                          <w:numId w:val="10"/>
+                        </w:numPr>
+                        <w:spacing w:after="0"/>
+                        <w:rPr>
+                          <w:color w:val="000000" w:themeColor="text1"/>
+                          <w:sz w:val="24"/>
+                          <w:szCs w:val="24"/>
+                        </w:rPr>
+                      </w:pPr>
+                      <w:r>
+                        <w:rPr>
+                          <w:color w:val="000000" w:themeColor="text1"/>
+                          <w:sz w:val="24"/>
+                          <w:szCs w:val="24"/>
+                        </w:rPr>
+                        <w:t xml:space="preserve">Created a plugin for </w:t>
+                      </w:r>
+                      <w:r>
+                        <w:rPr>
+                          <w:color w:val="000000" w:themeColor="text1"/>
+                          <w:sz w:val="24"/>
+                          <w:szCs w:val="24"/>
+                        </w:rPr>
+                        <w:t>ex</w:t>
+                      </w:r>
+                      <w:r>
+                        <w:rPr>
+                          <w:color w:val="000000" w:themeColor="text1"/>
+                          <w:sz w:val="24"/>
+                          <w:szCs w:val="24"/>
+                        </w:rPr>
+                        <w:t>porting a map</w:t>
+                      </w:r>
+                      <w:r>
+                        <w:rPr>
+                          <w:color w:val="000000" w:themeColor="text1"/>
+                          <w:sz w:val="24"/>
+                          <w:szCs w:val="24"/>
+                        </w:rPr>
+                        <w:t xml:space="preserve"> from editor</w:t>
+                      </w:r>
+                      <w:r>
+                        <w:rPr>
+                          <w:color w:val="000000" w:themeColor="text1"/>
+                          <w:sz w:val="24"/>
+                          <w:szCs w:val="24"/>
+                        </w:rPr>
+                        <w:t xml:space="preserve"> to Unity</w:t>
                       </w:r>
                     </w:p>
                     <w:p>
@@ -2126,12 +2955,15 @@
                         <w:spacing w:after="0"/>
                         <w:jc w:val="both"/>
                         <w:rPr>
-                          <w:color w:val="000000" w:themeColor="text1"/>
+                          <w:b/>
+                          <w:bCs/>
+                          <w:color w:val="000000" w:themeColor="text1"/>
+                          <w:spacing w:val="8"/>
+                          <w:w w:val="85"/>
                           <w:sz w:val="28"/>
                           <w:szCs w:val="28"/>
                         </w:rPr>
                       </w:pPr>
-                      <w:proofErr w:type="spellStart"/>
                       <w:r>
                         <w:rPr>
                           <w:b/>
@@ -2140,9 +2972,8 @@
                           <w:sz w:val="28"/>
                           <w:szCs w:val="28"/>
                         </w:rPr>
-                        <w:t>Fo</w:t>
-                      </w:r>
-                      <w:proofErr w:type="spellEnd"/>
+                        <w:t>Trikaya</w:t>
+                      </w:r>
                       <w:r>
                         <w:rPr>
                           <w:b/>
@@ -2153,7 +2984,14 @@
                         </w:rPr>
                         <w:t xml:space="preserve"> </w:t>
                       </w:r>
-                      <w:proofErr w:type="spellStart"/>
+                      <w:r>
+                        <w:rPr>
+                          <w:color w:val="000000" w:themeColor="text1"/>
+                          <w:sz w:val="28"/>
+                          <w:szCs w:val="28"/>
+                        </w:rPr>
+                        <w:t>| SMU GUILDHALL</w:t>
+                      </w:r>
                       <w:r>
                         <w:rPr>
                           <w:b/>
@@ -2162,9 +3000,8 @@
                           <w:sz w:val="28"/>
                           <w:szCs w:val="28"/>
                         </w:rPr>
-                        <w:t>Guang</w:t>
-                      </w:r>
-                      <w:proofErr w:type="spellEnd"/>
+                        <w:tab/>
+                      </w:r>
                       <w:r>
                         <w:rPr>
                           <w:b/>
@@ -2173,7 +3010,7 @@
                           <w:sz w:val="28"/>
                           <w:szCs w:val="28"/>
                         </w:rPr>
-                        <w:t xml:space="preserve"> University</w:t>
+                        <w:tab/>
                       </w:r>
                       <w:r>
                         <w:rPr>
@@ -2183,7 +3020,7 @@
                           <w:sz w:val="28"/>
                           <w:szCs w:val="28"/>
                         </w:rPr>
-                        <w:t xml:space="preserve"> </w:t>
+                        <w:tab/>
                       </w:r>
                       <w:r>
                         <w:rPr>
@@ -2191,53 +3028,18 @@
                           <w:sz w:val="28"/>
                           <w:szCs w:val="28"/>
                         </w:rPr>
-                        <w:t xml:space="preserve">| </w:t>
-                      </w:r>
-                      <w:proofErr w:type="spellStart"/>
-                      <w:r>
-                        <w:rPr>
-                          <w:color w:val="000000" w:themeColor="text1"/>
+                        <w:t>J</w:t>
+                      </w:r>
+                      <w:r>
+                        <w:rPr>
+                          <w:color w:val="000000" w:themeColor="text1"/>
+                          <w:spacing w:val="9"/>
+                          <w:w w:val="93"/>
                           <w:sz w:val="28"/>
                           <w:szCs w:val="28"/>
-                        </w:rPr>
-                        <w:t>Yilan</w:t>
-                      </w:r>
-                      <w:proofErr w:type="spellEnd"/>
-                      <w:r>
-                        <w:rPr>
-                          <w:color w:val="000000" w:themeColor="text1"/>
-                          <w:sz w:val="28"/>
-                          <w:szCs w:val="28"/>
-                        </w:rPr>
-                        <w:t>, Taiwan</w:t>
-                      </w:r>
-                      <w:r>
-                        <w:rPr>
-                          <w:b/>
-                          <w:bCs/>
-                          <w:color w:val="000000" w:themeColor="text1"/>
-                          <w:sz w:val="28"/>
-                          <w:szCs w:val="28"/>
-                        </w:rPr>
-                        <w:tab/>
-                      </w:r>
-                      <w:r>
-                        <w:rPr>
-                          <w:b/>
-                          <w:bCs/>
-                          <w:color w:val="000000" w:themeColor="text1"/>
-                          <w:sz w:val="28"/>
-                          <w:szCs w:val="28"/>
-                        </w:rPr>
-                        <w:tab/>
-                      </w:r>
-                      <w:r>
-                        <w:rPr>
-                          <w:color w:val="000000" w:themeColor="text1"/>
-                          <w:sz w:val="28"/>
-                          <w:szCs w:val="28"/>
-                        </w:rPr>
-                        <w:t>Jun. 2017</w:t>
+                          <w:fitText w:val="2405" w:id="-1853051904"/>
+                        </w:rPr>
+                        <w:t>un. 2020 – Dec. 2020</w:t>
                       </w:r>
                     </w:p>
                     <w:p>
@@ -2255,7 +3057,631 @@
                           <w:sz w:val="24"/>
                           <w:szCs w:val="24"/>
                         </w:rPr>
-                        <w:t>Bachelor of Science in Department of Applied Informatics</w:t>
+                        <w:t>Unreal Engine 4 | 11 people team | Shipped to Steam</w:t>
+                      </w:r>
+                    </w:p>
+                    <w:p>
+                      <w:pPr>
+                        <w:pStyle w:val="ListParagraph"/>
+                        <w:numPr>
+                          <w:ilvl w:val="0"/>
+                          <w:numId w:val="10"/>
+                        </w:numPr>
+                        <w:spacing w:after="0"/>
+                        <w:rPr>
+                          <w:color w:val="000000" w:themeColor="text1"/>
+                          <w:sz w:val="24"/>
+                          <w:szCs w:val="24"/>
+                        </w:rPr>
+                      </w:pPr>
+                      <w:r>
+                        <w:rPr>
+                          <w:color w:val="000000" w:themeColor="text1"/>
+                          <w:sz w:val="24"/>
+                          <w:szCs w:val="24"/>
+                        </w:rPr>
+                        <w:t>Structured interactive object base class</w:t>
+                      </w:r>
+                    </w:p>
+                    <w:p>
+                      <w:pPr>
+                        <w:pStyle w:val="ListParagraph"/>
+                        <w:numPr>
+                          <w:ilvl w:val="0"/>
+                          <w:numId w:val="10"/>
+                        </w:numPr>
+                        <w:spacing w:after="0"/>
+                        <w:rPr>
+                          <w:color w:val="000000" w:themeColor="text1"/>
+                          <w:sz w:val="24"/>
+                          <w:szCs w:val="24"/>
+                        </w:rPr>
+                      </w:pPr>
+                      <w:r>
+                        <w:rPr>
+                          <w:color w:val="000000" w:themeColor="text1"/>
+                          <w:sz w:val="24"/>
+                          <w:szCs w:val="24"/>
+                        </w:rPr>
+                        <w:t>Implemented interactive objects acting with the spell</w:t>
+                      </w:r>
+                    </w:p>
+                    <w:p>
+                      <w:pPr>
+                        <w:pStyle w:val="ListParagraph"/>
+                        <w:numPr>
+                          <w:ilvl w:val="0"/>
+                          <w:numId w:val="10"/>
+                        </w:numPr>
+                        <w:spacing w:after="0" w:line="240" w:lineRule="auto"/>
+                        <w:rPr>
+                          <w:color w:val="000000" w:themeColor="text1"/>
+                          <w:sz w:val="24"/>
+                          <w:szCs w:val="24"/>
+                        </w:rPr>
+                      </w:pPr>
+                      <w:r>
+                        <w:rPr>
+                          <w:color w:val="000000" w:themeColor="text1"/>
+                          <w:sz w:val="24"/>
+                          <w:szCs w:val="24"/>
+                        </w:rPr>
+                        <w:t>Developed check point and sav</w:t>
+                      </w:r>
+                      <w:r>
+                        <w:rPr>
+                          <w:color w:val="000000" w:themeColor="text1"/>
+                          <w:sz w:val="24"/>
+                          <w:szCs w:val="24"/>
+                        </w:rPr>
+                        <w:t>ing</w:t>
+                      </w:r>
+                      <w:r>
+                        <w:rPr>
+                          <w:color w:val="000000" w:themeColor="text1"/>
+                          <w:sz w:val="24"/>
+                          <w:szCs w:val="24"/>
+                        </w:rPr>
+                        <w:t xml:space="preserve"> system</w:t>
+                      </w:r>
+                    </w:p>
+                    <w:p>
+                      <w:pPr>
+                        <w:spacing w:after="0"/>
+                        <w:jc w:val="both"/>
+                        <w:rPr>
+                          <w:b/>
+                          <w:bCs/>
+                          <w:color w:val="000000" w:themeColor="text1"/>
+                          <w:spacing w:val="8"/>
+                          <w:w w:val="85"/>
+                          <w:sz w:val="28"/>
+                          <w:szCs w:val="28"/>
+                        </w:rPr>
+                      </w:pPr>
+                      <w:r>
+                        <w:rPr>
+                          <w:b/>
+                          <w:bCs/>
+                          <w:color w:val="000000" w:themeColor="text1"/>
+                          <w:sz w:val="28"/>
+                          <w:szCs w:val="28"/>
+                        </w:rPr>
+                        <w:t xml:space="preserve">HaberDashers </w:t>
+                      </w:r>
+                      <w:r>
+                        <w:rPr>
+                          <w:color w:val="000000" w:themeColor="text1"/>
+                          <w:sz w:val="28"/>
+                          <w:szCs w:val="28"/>
+                        </w:rPr>
+                        <w:t>| SMU GUILDHALL</w:t>
+                      </w:r>
+                      <w:r>
+                        <w:rPr>
+                          <w:b/>
+                          <w:bCs/>
+                          <w:color w:val="000000" w:themeColor="text1"/>
+                          <w:sz w:val="28"/>
+                          <w:szCs w:val="28"/>
+                        </w:rPr>
+                        <w:tab/>
+                      </w:r>
+                      <w:r>
+                        <w:rPr>
+                          <w:b/>
+                          <w:bCs/>
+                          <w:color w:val="000000" w:themeColor="text1"/>
+                          <w:sz w:val="28"/>
+                          <w:szCs w:val="28"/>
+                        </w:rPr>
+                        <w:tab/>
+                      </w:r>
+                      <w:r>
+                        <w:rPr>
+                          <w:color w:val="000000" w:themeColor="text1"/>
+                          <w:spacing w:val="1"/>
+                          <w:w w:val="92"/>
+                          <w:sz w:val="28"/>
+                          <w:szCs w:val="28"/>
+                          <w:fitText w:val="2405" w:id="-2031797760"/>
+                        </w:rPr>
+                        <w:t>Feb. 2020 – May. 202</w:t>
+                      </w:r>
+                      <w:r>
+                        <w:rPr>
+                          <w:color w:val="000000" w:themeColor="text1"/>
+                          <w:spacing w:val="8"/>
+                          <w:w w:val="92"/>
+                          <w:sz w:val="28"/>
+                          <w:szCs w:val="28"/>
+                          <w:fitText w:val="2405" w:id="-2031797760"/>
+                        </w:rPr>
+                        <w:t>0</w:t>
+                      </w:r>
+                    </w:p>
+                    <w:p>
+                      <w:pPr>
+                        <w:spacing w:after="0"/>
+                        <w:rPr>
+                          <w:color w:val="000000" w:themeColor="text1"/>
+                          <w:sz w:val="24"/>
+                          <w:szCs w:val="24"/>
+                        </w:rPr>
+                      </w:pPr>
+                      <w:r>
+                        <w:rPr>
+                          <w:color w:val="000000" w:themeColor="text1"/>
+                          <w:sz w:val="24"/>
+                          <w:szCs w:val="24"/>
+                        </w:rPr>
+                        <w:t>Unreal Engine 4 | 60 people team | Shipped to Steam</w:t>
+                      </w:r>
+                    </w:p>
+                    <w:p>
+                      <w:pPr>
+                        <w:pStyle w:val="ListParagraph"/>
+                        <w:numPr>
+                          <w:ilvl w:val="0"/>
+                          <w:numId w:val="10"/>
+                        </w:numPr>
+                        <w:spacing w:after="0"/>
+                        <w:rPr>
+                          <w:color w:val="000000" w:themeColor="text1"/>
+                          <w:sz w:val="24"/>
+                          <w:szCs w:val="24"/>
+                        </w:rPr>
+                      </w:pPr>
+                      <w:r>
+                        <w:rPr>
+                          <w:color w:val="000000" w:themeColor="text1"/>
+                          <w:sz w:val="24"/>
+                          <w:szCs w:val="24"/>
+                        </w:rPr>
+                        <w:t>Implemented kart movement and physics</w:t>
+                      </w:r>
+                    </w:p>
+                    <w:p>
+                      <w:pPr>
+                        <w:pStyle w:val="ListParagraph"/>
+                        <w:numPr>
+                          <w:ilvl w:val="0"/>
+                          <w:numId w:val="10"/>
+                        </w:numPr>
+                        <w:spacing w:after="0"/>
+                        <w:rPr>
+                          <w:color w:val="000000" w:themeColor="text1"/>
+                          <w:sz w:val="24"/>
+                          <w:szCs w:val="24"/>
+                        </w:rPr>
+                      </w:pPr>
+                      <w:r>
+                        <w:rPr>
+                          <w:color w:val="000000" w:themeColor="text1"/>
+                          <w:sz w:val="24"/>
+                          <w:szCs w:val="24"/>
+                        </w:rPr>
+                        <w:t xml:space="preserve">Designed game blueprint </w:t>
+                      </w:r>
+                      <w:r>
+                        <w:rPr>
+                          <w:color w:val="000000" w:themeColor="text1"/>
+                          <w:sz w:val="24"/>
+                          <w:szCs w:val="24"/>
+                        </w:rPr>
+                        <w:t>architecture</w:t>
+                      </w:r>
+                      <w:r>
+                        <w:rPr>
+                          <w:color w:val="000000" w:themeColor="text1"/>
+                          <w:sz w:val="24"/>
+                          <w:szCs w:val="24"/>
+                        </w:rPr>
+                        <w:t xml:space="preserve"> through engineering discussions</w:t>
+                      </w:r>
+                    </w:p>
+                    <w:p>
+                      <w:pPr>
+                        <w:spacing w:after="0"/>
+                        <w:jc w:val="both"/>
+                        <w:rPr>
+                          <w:b/>
+                          <w:bCs/>
+                          <w:color w:val="000000" w:themeColor="text1"/>
+                          <w:spacing w:val="8"/>
+                          <w:w w:val="85"/>
+                          <w:sz w:val="28"/>
+                          <w:szCs w:val="28"/>
+                        </w:rPr>
+                      </w:pPr>
+                      <w:r>
+                        <w:rPr>
+                          <w:b/>
+                          <w:bCs/>
+                          <w:color w:val="000000" w:themeColor="text1"/>
+                          <w:sz w:val="28"/>
+                          <w:szCs w:val="28"/>
+                        </w:rPr>
+                        <w:t>Light Up The Knight</w:t>
+                      </w:r>
+                      <w:r>
+                        <w:rPr>
+                          <w:b/>
+                          <w:bCs/>
+                          <w:color w:val="000000" w:themeColor="text1"/>
+                          <w:sz w:val="28"/>
+                          <w:szCs w:val="28"/>
+                        </w:rPr>
+                        <w:t xml:space="preserve"> </w:t>
+                      </w:r>
+                      <w:r>
+                        <w:rPr>
+                          <w:color w:val="000000" w:themeColor="text1"/>
+                          <w:sz w:val="28"/>
+                          <w:szCs w:val="28"/>
+                        </w:rPr>
+                        <w:t>|</w:t>
+                      </w:r>
+                      <w:r>
+                        <w:rPr>
+                          <w:b/>
+                          <w:bCs/>
+                          <w:color w:val="000000" w:themeColor="text1"/>
+                          <w:sz w:val="28"/>
+                          <w:szCs w:val="28"/>
+                        </w:rPr>
+                        <w:t xml:space="preserve"> </w:t>
+                      </w:r>
+                      <w:r>
+                        <w:rPr>
+                          <w:color w:val="000000" w:themeColor="text1"/>
+                          <w:sz w:val="28"/>
+                          <w:szCs w:val="28"/>
+                        </w:rPr>
+                        <w:t>SMU GUILDHALL</w:t>
+                      </w:r>
+                      <w:r>
+                        <w:rPr>
+                          <w:b/>
+                          <w:bCs/>
+                          <w:color w:val="000000" w:themeColor="text1"/>
+                          <w:sz w:val="28"/>
+                          <w:szCs w:val="28"/>
+                        </w:rPr>
+                        <w:tab/>
+                      </w:r>
+                      <w:r>
+                        <w:rPr>
+                          <w:color w:val="000000" w:themeColor="text1"/>
+                          <w:spacing w:val="7"/>
+                          <w:w w:val="96"/>
+                          <w:sz w:val="28"/>
+                          <w:szCs w:val="28"/>
+                          <w:fitText w:val="2405" w:id="-2031796224"/>
+                        </w:rPr>
+                        <w:t>Oct. 2019 – Dec. 20</w:t>
+                      </w:r>
+                      <w:r>
+                        <w:rPr>
+                          <w:color w:val="000000" w:themeColor="text1"/>
+                          <w:spacing w:val="12"/>
+                          <w:w w:val="96"/>
+                          <w:sz w:val="28"/>
+                          <w:szCs w:val="28"/>
+                          <w:fitText w:val="2405" w:id="-2031796224"/>
+                        </w:rPr>
+                        <w:t>1</w:t>
+                      </w:r>
+                      <w:r>
+                        <w:rPr>
+                          <w:color w:val="000000" w:themeColor="text1"/>
+                          <w:sz w:val="28"/>
+                          <w:szCs w:val="28"/>
+                        </w:rPr>
+                        <w:t>9</w:t>
+                      </w:r>
+                    </w:p>
+                    <w:p>
+                      <w:pPr>
+                        <w:spacing w:after="0"/>
+                        <w:jc w:val="both"/>
+                        <w:rPr>
+                          <w:color w:val="000000" w:themeColor="text1"/>
+                          <w:sz w:val="24"/>
+                          <w:szCs w:val="24"/>
+                        </w:rPr>
+                      </w:pPr>
+                      <w:r>
+                        <w:rPr>
+                          <w:color w:val="000000" w:themeColor="text1"/>
+                          <w:sz w:val="24"/>
+                          <w:szCs w:val="24"/>
+                        </w:rPr>
+                        <w:t>Unity 5 | 4 people team</w:t>
+                      </w:r>
+                    </w:p>
+                    <w:p>
+                      <w:pPr>
+                        <w:pStyle w:val="ListParagraph"/>
+                        <w:numPr>
+                          <w:ilvl w:val="0"/>
+                          <w:numId w:val="8"/>
+                        </w:numPr>
+                        <w:spacing w:after="0"/>
+                        <w:rPr>
+                          <w:color w:val="000000" w:themeColor="text1"/>
+                          <w:sz w:val="24"/>
+                          <w:szCs w:val="24"/>
+                        </w:rPr>
+                      </w:pPr>
+                      <w:r>
+                        <w:rPr>
+                          <w:color w:val="000000" w:themeColor="text1"/>
+                          <w:sz w:val="24"/>
+                          <w:szCs w:val="24"/>
+                        </w:rPr>
+                        <w:t>Developed setting panel for level designer</w:t>
+                      </w:r>
+                      <w:r>
+                        <w:rPr>
+                          <w:color w:val="000000" w:themeColor="text1"/>
+                          <w:sz w:val="24"/>
+                          <w:szCs w:val="24"/>
+                        </w:rPr>
+                        <w:t>s</w:t>
+                      </w:r>
+                    </w:p>
+                    <w:p>
+                      <w:pPr>
+                        <w:pStyle w:val="ListParagraph"/>
+                        <w:numPr>
+                          <w:ilvl w:val="0"/>
+                          <w:numId w:val="10"/>
+                        </w:numPr>
+                        <w:spacing w:after="0" w:line="240" w:lineRule="auto"/>
+                        <w:rPr>
+                          <w:color w:val="000000" w:themeColor="text1"/>
+                          <w:sz w:val="24"/>
+                          <w:szCs w:val="24"/>
+                        </w:rPr>
+                      </w:pPr>
+                      <w:r>
+                        <w:rPr>
+                          <w:color w:val="000000" w:themeColor="text1"/>
+                          <w:sz w:val="24"/>
+                          <w:szCs w:val="24"/>
+                        </w:rPr>
+                        <w:t>Implemented auto path, combo system</w:t>
+                      </w:r>
+                      <w:r>
+                        <w:rPr>
+                          <w:color w:val="000000" w:themeColor="text1"/>
+                          <w:sz w:val="24"/>
+                          <w:szCs w:val="24"/>
+                        </w:rPr>
+                        <w:t xml:space="preserve"> and </w:t>
+                      </w:r>
+                      <w:r>
+                        <w:rPr>
+                          <w:color w:val="000000" w:themeColor="text1"/>
+                          <w:sz w:val="24"/>
+                          <w:szCs w:val="24"/>
+                        </w:rPr>
+                        <w:t>score system</w:t>
+                      </w:r>
+                      <w:r>
+                        <w:rPr>
+                          <w:color w:val="000000" w:themeColor="text1"/>
+                          <w:sz w:val="24"/>
+                          <w:szCs w:val="24"/>
+                        </w:rPr>
+                        <w:t xml:space="preserve"> </w:t>
+                      </w:r>
+                    </w:p>
+                    <w:p>
+                      <w:pPr>
+                        <w:spacing w:after="0"/>
+                        <w:rPr>
+                          <w:b/>
+                          <w:bCs/>
+                          <w:color w:val="000000" w:themeColor="text1"/>
+                          <w:spacing w:val="8"/>
+                          <w:w w:val="85"/>
+                          <w:sz w:val="28"/>
+                          <w:szCs w:val="28"/>
+                        </w:rPr>
+                      </w:pPr>
+                      <w:r>
+                        <w:rPr>
+                          <w:b/>
+                          <w:bCs/>
+                          <w:color w:val="000000" w:themeColor="text1"/>
+                          <w:sz w:val="28"/>
+                          <w:szCs w:val="28"/>
+                        </w:rPr>
+                        <w:t>Personal Engine</w:t>
+                      </w:r>
+                      <w:r>
+                        <w:rPr>
+                          <w:b/>
+                          <w:bCs/>
+                          <w:color w:val="000000" w:themeColor="text1"/>
+                          <w:sz w:val="28"/>
+                          <w:szCs w:val="28"/>
+                        </w:rPr>
+                        <w:t xml:space="preserve"> </w:t>
+                      </w:r>
+                      <w:r>
+                        <w:rPr>
+                          <w:color w:val="000000" w:themeColor="text1"/>
+                          <w:sz w:val="28"/>
+                          <w:szCs w:val="28"/>
+                        </w:rPr>
+                        <w:t>| SMU GUILDHALL</w:t>
+                      </w:r>
+                      <w:r>
+                        <w:rPr>
+                          <w:b/>
+                          <w:bCs/>
+                          <w:color w:val="000000" w:themeColor="text1"/>
+                          <w:sz w:val="28"/>
+                          <w:szCs w:val="28"/>
+                        </w:rPr>
+                        <w:tab/>
+                      </w:r>
+                      <w:r>
+                        <w:rPr>
+                          <w:b/>
+                          <w:bCs/>
+                          <w:color w:val="000000" w:themeColor="text1"/>
+                          <w:sz w:val="28"/>
+                          <w:szCs w:val="28"/>
+                        </w:rPr>
+                        <w:tab/>
+                      </w:r>
+                      <w:r>
+                        <w:rPr>
+                          <w:color w:val="000000" w:themeColor="text1"/>
+                          <w:spacing w:val="8"/>
+                          <w:sz w:val="28"/>
+                          <w:szCs w:val="28"/>
+                          <w:fitText w:val="2405" w:id="-2031790336"/>
+                        </w:rPr>
+                        <w:t>Sep. 2019 – Presen</w:t>
+                      </w:r>
+                      <w:r>
+                        <w:rPr>
+                          <w:color w:val="000000" w:themeColor="text1"/>
+                          <w:spacing w:val="7"/>
+                          <w:sz w:val="28"/>
+                          <w:szCs w:val="28"/>
+                          <w:fitText w:val="2405" w:id="-2031790336"/>
+                        </w:rPr>
+                        <w:t>t</w:t>
+                      </w:r>
+                    </w:p>
+                    <w:p>
+                      <w:pPr>
+                        <w:spacing w:after="0"/>
+                        <w:jc w:val="both"/>
+                        <w:rPr>
+                          <w:color w:val="000000" w:themeColor="text1"/>
+                          <w:sz w:val="24"/>
+                          <w:szCs w:val="24"/>
+                        </w:rPr>
+                      </w:pPr>
+                      <w:r>
+                        <w:rPr>
+                          <w:color w:val="000000" w:themeColor="text1"/>
+                          <w:sz w:val="24"/>
+                          <w:szCs w:val="24"/>
+                        </w:rPr>
+                        <w:t>D3D11</w:t>
+                      </w:r>
+                      <w:r>
+                        <w:rPr>
+                          <w:color w:val="000000" w:themeColor="text1"/>
+                          <w:sz w:val="24"/>
+                          <w:szCs w:val="24"/>
+                        </w:rPr>
+                        <w:t xml:space="preserve"> C++</w:t>
+                      </w:r>
+                    </w:p>
+                    <w:p>
+                      <w:pPr>
+                        <w:pStyle w:val="ListParagraph"/>
+                        <w:numPr>
+                          <w:ilvl w:val="0"/>
+                          <w:numId w:val="8"/>
+                        </w:numPr>
+                        <w:spacing w:after="0"/>
+                        <w:rPr>
+                          <w:color w:val="000000" w:themeColor="text1"/>
+                          <w:sz w:val="24"/>
+                          <w:szCs w:val="24"/>
+                        </w:rPr>
+                      </w:pPr>
+                      <w:r>
+                        <w:rPr>
+                          <w:color w:val="000000" w:themeColor="text1"/>
+                          <w:sz w:val="24"/>
+                          <w:szCs w:val="24"/>
+                        </w:rPr>
+                        <w:t xml:space="preserve">Developed </w:t>
+                      </w:r>
+                      <w:r>
+                        <w:rPr>
+                          <w:color w:val="000000" w:themeColor="text1"/>
+                          <w:sz w:val="24"/>
+                          <w:szCs w:val="24"/>
+                        </w:rPr>
+                        <w:t>2D and 3D rendering framework</w:t>
+                      </w:r>
+                    </w:p>
+                    <w:p>
+                      <w:pPr>
+                        <w:pStyle w:val="ListParagraph"/>
+                        <w:numPr>
+                          <w:ilvl w:val="0"/>
+                          <w:numId w:val="8"/>
+                        </w:numPr>
+                        <w:spacing w:after="0"/>
+                        <w:rPr>
+                          <w:color w:val="000000" w:themeColor="text1"/>
+                          <w:sz w:val="24"/>
+                          <w:szCs w:val="24"/>
+                        </w:rPr>
+                      </w:pPr>
+                      <w:r>
+                        <w:rPr>
+                          <w:color w:val="000000" w:themeColor="text1"/>
+                          <w:sz w:val="24"/>
+                          <w:szCs w:val="24"/>
+                        </w:rPr>
+                        <w:t>Designed multiple systems such as input, audio, event system, dev console</w:t>
+                      </w:r>
+                    </w:p>
+                    <w:p>
+                      <w:pPr>
+                        <w:pStyle w:val="ListParagraph"/>
+                        <w:numPr>
+                          <w:ilvl w:val="0"/>
+                          <w:numId w:val="8"/>
+                        </w:numPr>
+                        <w:spacing w:after="0"/>
+                        <w:rPr>
+                          <w:color w:val="000000" w:themeColor="text1"/>
+                          <w:sz w:val="24"/>
+                          <w:szCs w:val="24"/>
+                        </w:rPr>
+                      </w:pPr>
+                      <w:r>
+                        <w:rPr>
+                          <w:color w:val="000000" w:themeColor="text1"/>
+                          <w:sz w:val="24"/>
+                          <w:szCs w:val="24"/>
+                        </w:rPr>
+                        <w:t>Implemented 2D collision correction</w:t>
                       </w:r>
                     </w:p>
                   </w:txbxContent>
@@ -2272,18 +3698,18 @@
         <mc:AlternateContent>
           <mc:Choice Requires="wps">
             <w:drawing>
-              <wp:anchor distT="0" distB="0" distL="114300" distR="114300" simplePos="0" relativeHeight="251663360" behindDoc="0" locked="0" layoutInCell="1" allowOverlap="1" wp14:anchorId="3E9D5A74" wp14:editId="05593F75">
+              <wp:anchor distT="0" distB="0" distL="114300" distR="114300" simplePos="0" relativeHeight="251665408" behindDoc="0" locked="0" layoutInCell="1" allowOverlap="1" wp14:anchorId="08489E49" wp14:editId="57846A16">
                 <wp:simplePos x="0" y="0"/>
                 <wp:positionH relativeFrom="column">
-                  <wp:posOffset>1584101</wp:posOffset>
+                  <wp:posOffset>1581518</wp:posOffset>
                 </wp:positionH>
                 <wp:positionV relativeFrom="paragraph">
-                  <wp:posOffset>2504941</wp:posOffset>
+                  <wp:posOffset>7083425</wp:posOffset>
                 </wp:positionV>
-                <wp:extent cx="5054600" cy="3921617"/>
-                <wp:effectExtent l="0" t="0" r="12700" b="22225"/>
+                <wp:extent cx="5054600" cy="1550737"/>
+                <wp:effectExtent l="0" t="0" r="12700" b="11430"/>
                 <wp:wrapNone/>
-                <wp:docPr id="5" name="Rectangle 5"/>
+                <wp:docPr id="6" name="Rectangle 6"/>
                 <wp:cNvGraphicFramePr/>
                 <a:graphic xmlns:a="http://schemas.openxmlformats.org/drawingml/2006/main">
                   <a:graphicData uri="http://schemas.microsoft.com/office/word/2010/wordprocessingShape">
@@ -2292,7 +3718,7 @@
                       <wps:spPr>
                         <a:xfrm>
                           <a:off x="0" y="0"/>
-                          <a:ext cx="5054600" cy="3921617"/>
+                          <a:ext cx="5054600" cy="1550737"/>
                         </a:xfrm>
                         <a:prstGeom prst="rect">
                           <a:avLst/>
@@ -2343,7 +3769,7 @@
                                 <w:sz w:val="36"/>
                                 <w:szCs w:val="36"/>
                               </w:rPr>
-                              <w:t>Projects</w:t>
+                              <w:t>Education</w:t>
                             </w:r>
                           </w:p>
                           <w:p>
@@ -2354,13 +3780,10 @@
                                 <w:b/>
                                 <w:bCs/>
                                 <w:color w:val="000000" w:themeColor="text1"/>
-                                <w:spacing w:val="8"/>
-                                <w:w w:val="85"/>
                                 <w:sz w:val="28"/>
                                 <w:szCs w:val="28"/>
                               </w:rPr>
                             </w:pPr>
-                            <w:proofErr w:type="spellStart"/>
                             <w:r>
                               <w:rPr>
                                 <w:b/>
@@ -2369,9 +3792,8 @@
                                 <w:sz w:val="28"/>
                                 <w:szCs w:val="28"/>
                               </w:rPr>
-                              <w:t>HaberDashers</w:t>
-                            </w:r>
-                            <w:proofErr w:type="spellEnd"/>
+                              <w:t>Southern Methodist University – Guildhall</w:t>
+                            </w:r>
                             <w:r>
                               <w:rPr>
                                 <w:b/>
@@ -2380,7 +3802,7 @@
                                 <w:sz w:val="28"/>
                                 <w:szCs w:val="28"/>
                               </w:rPr>
-                              <w:t xml:space="preserve"> </w:t>
+                              <w:tab/>
                             </w:r>
                             <w:r>
                               <w:rPr>
@@ -2388,7 +3810,7 @@
                                 <w:sz w:val="28"/>
                                 <w:szCs w:val="28"/>
                               </w:rPr>
-                              <w:t>| SMU GUILDHALL</w:t>
+                              <w:t>| Plano,TX</w:t>
                             </w:r>
                             <w:r>
                               <w:rPr>
@@ -2402,95 +3824,24 @@
                             </w:r>
                             <w:r>
                               <w:rPr>
-                                <w:b/>
-                                <w:bCs/>
                                 <w:color w:val="000000" w:themeColor="text1"/>
                                 <w:sz w:val="28"/>
                                 <w:szCs w:val="28"/>
                               </w:rPr>
-                              <w:tab/>
-                            </w:r>
-                            <w:r>
-                              <w:rPr>
-                                <w:color w:val="000000" w:themeColor="text1"/>
-                                <w:spacing w:val="1"/>
-                                <w:w w:val="92"/>
+                              <w:t>May</w:t>
+                            </w:r>
+                            <w:r>
+                              <w:rPr>
+                                <w:color w:val="000000" w:themeColor="text1"/>
                                 <w:sz w:val="28"/>
                                 <w:szCs w:val="28"/>
-                                <w:fitText w:val="2405" w:id="-2031797760"/>
-                              </w:rPr>
-                              <w:t>Feb</w:t>
-                            </w:r>
-                            <w:r>
-                              <w:rPr>
-                                <w:color w:val="000000" w:themeColor="text1"/>
-                                <w:spacing w:val="1"/>
-                                <w:w w:val="92"/>
-                                <w:sz w:val="28"/>
-                                <w:szCs w:val="28"/>
-                                <w:fitText w:val="2405" w:id="-2031797760"/>
-                              </w:rPr>
-                              <w:t>. 20</w:t>
-                            </w:r>
-                            <w:r>
-                              <w:rPr>
-                                <w:color w:val="000000" w:themeColor="text1"/>
-                                <w:spacing w:val="1"/>
-                                <w:w w:val="92"/>
-                                <w:sz w:val="28"/>
-                                <w:szCs w:val="28"/>
-                                <w:fitText w:val="2405" w:id="-2031797760"/>
-                              </w:rPr>
-                              <w:t>20</w:t>
-                            </w:r>
-                            <w:r>
-                              <w:rPr>
-                                <w:color w:val="000000" w:themeColor="text1"/>
-                                <w:spacing w:val="1"/>
-                                <w:w w:val="92"/>
-                                <w:sz w:val="28"/>
-                                <w:szCs w:val="28"/>
-                                <w:fitText w:val="2405" w:id="-2031797760"/>
-                              </w:rPr>
-                              <w:t xml:space="preserve"> – </w:t>
-                            </w:r>
-                            <w:r>
-                              <w:rPr>
-                                <w:color w:val="000000" w:themeColor="text1"/>
-                                <w:spacing w:val="1"/>
-                                <w:w w:val="92"/>
-                                <w:sz w:val="28"/>
-                                <w:szCs w:val="28"/>
-                                <w:fitText w:val="2405" w:id="-2031797760"/>
-                              </w:rPr>
-                              <w:t>May</w:t>
-                            </w:r>
-                            <w:r>
-                              <w:rPr>
-                                <w:color w:val="000000" w:themeColor="text1"/>
-                                <w:spacing w:val="1"/>
-                                <w:w w:val="92"/>
-                                <w:sz w:val="28"/>
-                                <w:szCs w:val="28"/>
-                                <w:fitText w:val="2405" w:id="-2031797760"/>
-                              </w:rPr>
-                              <w:t>. 202</w:t>
-                            </w:r>
-                            <w:r>
-                              <w:rPr>
-                                <w:color w:val="000000" w:themeColor="text1"/>
-                                <w:spacing w:val="8"/>
-                                <w:w w:val="92"/>
-                                <w:sz w:val="28"/>
-                                <w:szCs w:val="28"/>
-                                <w:fitText w:val="2405" w:id="-2031797760"/>
-                              </w:rPr>
-                              <w:t>0</w:t>
+                              </w:rPr>
+                              <w:t xml:space="preserve"> 2021</w:t>
                             </w:r>
                           </w:p>
                           <w:p>
                             <w:pPr>
-                              <w:spacing w:after="0"/>
+                              <w:spacing w:after="0" w:line="360" w:lineRule="auto"/>
                               <w:rPr>
                                 <w:color w:val="000000" w:themeColor="text1"/>
                                 <w:sz w:val="24"/>
@@ -2503,92 +3854,7 @@
                                 <w:sz w:val="24"/>
                                 <w:szCs w:val="24"/>
                               </w:rPr>
-                              <w:t>Unreal Engine 4 | 60 people team | Shipped to Steam</w:t>
-                            </w:r>
-                          </w:p>
-                          <w:p>
-                            <w:pPr>
-                              <w:pStyle w:val="ListParagraph"/>
-                              <w:numPr>
-                                <w:ilvl w:val="0"/>
-                                <w:numId w:val="10"/>
-                              </w:numPr>
-                              <w:spacing w:after="0"/>
-                              <w:rPr>
-                                <w:color w:val="000000" w:themeColor="text1"/>
-                                <w:sz w:val="24"/>
-                                <w:szCs w:val="24"/>
-                              </w:rPr>
-                            </w:pPr>
-                            <w:r>
-                              <w:rPr>
-                                <w:color w:val="000000" w:themeColor="text1"/>
-                                <w:sz w:val="24"/>
-                                <w:szCs w:val="24"/>
-                              </w:rPr>
-                              <w:t>Implemented kart movement and physics</w:t>
-                            </w:r>
-                          </w:p>
-                          <w:p>
-                            <w:pPr>
-                              <w:pStyle w:val="ListParagraph"/>
-                              <w:numPr>
-                                <w:ilvl w:val="0"/>
-                                <w:numId w:val="10"/>
-                              </w:numPr>
-                              <w:spacing w:after="0"/>
-                              <w:rPr>
-                                <w:color w:val="000000" w:themeColor="text1"/>
-                                <w:sz w:val="24"/>
-                                <w:szCs w:val="24"/>
-                              </w:rPr>
-                            </w:pPr>
-                            <w:r>
-                              <w:rPr>
-                                <w:color w:val="000000" w:themeColor="text1"/>
-                                <w:sz w:val="24"/>
-                                <w:szCs w:val="24"/>
-                              </w:rPr>
-                              <w:t xml:space="preserve">Designed game blueprint </w:t>
-                            </w:r>
-                            <w:r>
-                              <w:rPr>
-                                <w:color w:val="000000" w:themeColor="text1"/>
-                                <w:sz w:val="24"/>
-                                <w:szCs w:val="24"/>
-                              </w:rPr>
-                              <w:t>architecture</w:t>
-                            </w:r>
-                            <w:r>
-                              <w:rPr>
-                                <w:color w:val="000000" w:themeColor="text1"/>
-                                <w:sz w:val="24"/>
-                                <w:szCs w:val="24"/>
-                              </w:rPr>
-                              <w:t xml:space="preserve"> through engineering discussions</w:t>
-                            </w:r>
-                          </w:p>
-                          <w:p>
-                            <w:pPr>
-                              <w:pStyle w:val="ListParagraph"/>
-                              <w:numPr>
-                                <w:ilvl w:val="0"/>
-                                <w:numId w:val="10"/>
-                              </w:numPr>
-                              <w:spacing w:after="0" w:line="360" w:lineRule="auto"/>
-                              <w:rPr>
-                                <w:color w:val="000000" w:themeColor="text1"/>
-                                <w:sz w:val="24"/>
-                                <w:szCs w:val="24"/>
-                              </w:rPr>
-                            </w:pPr>
-                            <w:r>
-                              <w:rPr>
-                                <w:color w:val="000000" w:themeColor="text1"/>
-                                <w:sz w:val="24"/>
-                                <w:szCs w:val="24"/>
-                              </w:rPr>
-                              <w:t>Structured animation transition</w:t>
+                              <w:t>Master of Interactive Technology, Specialization in Software Development</w:t>
                             </w:r>
                           </w:p>
                           <w:p>
@@ -2596,15 +3862,21 @@
                               <w:spacing w:after="0"/>
                               <w:jc w:val="both"/>
                               <w:rPr>
+                                <w:color w:val="000000" w:themeColor="text1"/>
+                                <w:sz w:val="28"/>
+                                <w:szCs w:val="28"/>
+                              </w:rPr>
+                            </w:pPr>
+                            <w:r>
+                              <w:rPr>
                                 <w:b/>
                                 <w:bCs/>
                                 <w:color w:val="000000" w:themeColor="text1"/>
-                                <w:spacing w:val="8"/>
-                                <w:w w:val="85"/>
                                 <w:sz w:val="28"/>
                                 <w:szCs w:val="28"/>
                               </w:rPr>
-                            </w:pPr>
+                              <w:t>Fo Guang University</w:t>
+                            </w:r>
                             <w:r>
                               <w:rPr>
                                 <w:b/>
@@ -2613,9 +3885,16 @@
                                 <w:sz w:val="28"/>
                                 <w:szCs w:val="28"/>
                               </w:rPr>
-                              <w:t xml:space="preserve">Light Up </w:t>
-                            </w:r>
-                            <w:proofErr w:type="gramStart"/>
+                              <w:t xml:space="preserve"> </w:t>
+                            </w:r>
+                            <w:r>
+                              <w:rPr>
+                                <w:color w:val="000000" w:themeColor="text1"/>
+                                <w:sz w:val="28"/>
+                                <w:szCs w:val="28"/>
+                              </w:rPr>
+                              <w:t>| Yilan, Taiwan</w:t>
+                            </w:r>
                             <w:r>
                               <w:rPr>
                                 <w:b/>
@@ -2624,9 +3903,8 @@
                                 <w:sz w:val="28"/>
                                 <w:szCs w:val="28"/>
                               </w:rPr>
-                              <w:t>The</w:t>
-                            </w:r>
-                            <w:proofErr w:type="gramEnd"/>
+                              <w:tab/>
+                            </w:r>
                             <w:r>
                               <w:rPr>
                                 <w:b/>
@@ -2635,81 +3913,20 @@
                                 <w:sz w:val="28"/>
                                 <w:szCs w:val="28"/>
                               </w:rPr>
-                              <w:t xml:space="preserve"> Knight</w:t>
-                            </w:r>
-                            <w:r>
-                              <w:rPr>
-                                <w:b/>
-                                <w:bCs/>
+                              <w:tab/>
+                            </w:r>
+                            <w:r>
+                              <w:rPr>
                                 <w:color w:val="000000" w:themeColor="text1"/>
                                 <w:sz w:val="28"/>
                                 <w:szCs w:val="28"/>
                               </w:rPr>
-                              <w:t xml:space="preserve"> </w:t>
-                            </w:r>
-                            <w:r>
-                              <w:rPr>
-                                <w:color w:val="000000" w:themeColor="text1"/>
-                                <w:sz w:val="28"/>
-                                <w:szCs w:val="28"/>
-                              </w:rPr>
-                              <w:t>|</w:t>
-                            </w:r>
-                            <w:r>
-                              <w:rPr>
-                                <w:b/>
-                                <w:bCs/>
-                                <w:color w:val="000000" w:themeColor="text1"/>
-                                <w:sz w:val="28"/>
-                                <w:szCs w:val="28"/>
-                              </w:rPr>
-                              <w:t xml:space="preserve"> </w:t>
-                            </w:r>
-                            <w:r>
-                              <w:rPr>
-                                <w:color w:val="000000" w:themeColor="text1"/>
-                                <w:sz w:val="28"/>
-                                <w:szCs w:val="28"/>
-                              </w:rPr>
-                              <w:t>SMU GUILDHALL</w:t>
-                            </w:r>
-                            <w:r>
-                              <w:rPr>
-                                <w:b/>
-                                <w:bCs/>
-                                <w:color w:val="000000" w:themeColor="text1"/>
-                                <w:sz w:val="28"/>
-                                <w:szCs w:val="28"/>
-                              </w:rPr>
-                              <w:tab/>
-                            </w:r>
-                            <w:r>
-                              <w:rPr>
-                                <w:color w:val="000000" w:themeColor="text1"/>
-                                <w:spacing w:val="1"/>
-                                <w:w w:val="95"/>
-                                <w:sz w:val="28"/>
-                                <w:szCs w:val="28"/>
-                                <w:fitText w:val="2405" w:id="-2031796224"/>
-                              </w:rPr>
-                              <w:t>Oct. 2019 – Dec. 202</w:t>
-                            </w:r>
-                            <w:r>
-                              <w:rPr>
-                                <w:color w:val="000000" w:themeColor="text1"/>
-                                <w:spacing w:val="14"/>
-                                <w:w w:val="95"/>
-                                <w:sz w:val="28"/>
-                                <w:szCs w:val="28"/>
-                                <w:fitText w:val="2405" w:id="-2031796224"/>
-                              </w:rPr>
-                              <w:t>0</w:t>
+                              <w:t>Jun. 2017</w:t>
                             </w:r>
                           </w:p>
                           <w:p>
                             <w:pPr>
                               <w:spacing w:after="0"/>
-                              <w:jc w:val="both"/>
                               <w:rPr>
                                 <w:color w:val="000000" w:themeColor="text1"/>
                                 <w:sz w:val="24"/>
@@ -2722,278 +3939,7 @@
                                 <w:sz w:val="24"/>
                                 <w:szCs w:val="24"/>
                               </w:rPr>
-                              <w:t>Unity 5 | 4 people team</w:t>
-                            </w:r>
-                          </w:p>
-                          <w:p>
-                            <w:pPr>
-                              <w:pStyle w:val="ListParagraph"/>
-                              <w:numPr>
-                                <w:ilvl w:val="0"/>
-                                <w:numId w:val="8"/>
-                              </w:numPr>
-                              <w:spacing w:after="0"/>
-                              <w:rPr>
-                                <w:color w:val="000000" w:themeColor="text1"/>
-                                <w:sz w:val="24"/>
-                                <w:szCs w:val="24"/>
-                              </w:rPr>
-                            </w:pPr>
-                            <w:r>
-                              <w:rPr>
-                                <w:color w:val="000000" w:themeColor="text1"/>
-                                <w:sz w:val="24"/>
-                                <w:szCs w:val="24"/>
-                              </w:rPr>
-                              <w:t xml:space="preserve">Developed </w:t>
-                            </w:r>
-                            <w:r>
-                              <w:rPr>
-                                <w:color w:val="000000" w:themeColor="text1"/>
-                                <w:sz w:val="24"/>
-                                <w:szCs w:val="24"/>
-                              </w:rPr>
-                              <w:t>every</w:t>
-                            </w:r>
-                            <w:r>
-                              <w:rPr>
-                                <w:color w:val="000000" w:themeColor="text1"/>
-                                <w:sz w:val="24"/>
-                                <w:szCs w:val="24"/>
-                              </w:rPr>
-                              <w:t xml:space="preserve"> setting panel for level designer</w:t>
-                            </w:r>
-                          </w:p>
-                          <w:p>
-                            <w:pPr>
-                              <w:pStyle w:val="ListParagraph"/>
-                              <w:numPr>
-                                <w:ilvl w:val="0"/>
-                                <w:numId w:val="8"/>
-                              </w:numPr>
-                              <w:spacing w:after="0"/>
-                              <w:rPr>
-                                <w:color w:val="000000" w:themeColor="text1"/>
-                                <w:sz w:val="24"/>
-                                <w:szCs w:val="24"/>
-                              </w:rPr>
-                            </w:pPr>
-                            <w:r>
-                              <w:rPr>
-                                <w:color w:val="000000" w:themeColor="text1"/>
-                                <w:sz w:val="24"/>
-                                <w:szCs w:val="24"/>
-                              </w:rPr>
-                              <w:t>Designed whole game logic</w:t>
-                            </w:r>
-                          </w:p>
-                          <w:p>
-                            <w:pPr>
-                              <w:pStyle w:val="ListParagraph"/>
-                              <w:numPr>
-                                <w:ilvl w:val="0"/>
-                                <w:numId w:val="10"/>
-                              </w:numPr>
-                              <w:spacing w:after="0" w:line="360" w:lineRule="auto"/>
-                              <w:rPr>
-                                <w:color w:val="000000" w:themeColor="text1"/>
-                                <w:sz w:val="24"/>
-                                <w:szCs w:val="24"/>
-                              </w:rPr>
-                            </w:pPr>
-                            <w:r>
-                              <w:rPr>
-                                <w:color w:val="000000" w:themeColor="text1"/>
-                                <w:sz w:val="24"/>
-                                <w:szCs w:val="24"/>
-                              </w:rPr>
-                              <w:t>Implemented auto path, combo system, score system</w:t>
-                            </w:r>
-                            <w:r>
-                              <w:rPr>
-                                <w:color w:val="000000" w:themeColor="text1"/>
-                                <w:sz w:val="24"/>
-                                <w:szCs w:val="24"/>
-                              </w:rPr>
-                              <w:t xml:space="preserve"> </w:t>
-                            </w:r>
-                          </w:p>
-                          <w:p>
-                            <w:pPr>
-                              <w:spacing w:after="0"/>
-                              <w:rPr>
-                                <w:b/>
-                                <w:bCs/>
-                                <w:color w:val="000000" w:themeColor="text1"/>
-                                <w:spacing w:val="8"/>
-                                <w:w w:val="85"/>
-                                <w:sz w:val="28"/>
-                                <w:szCs w:val="28"/>
-                              </w:rPr>
-                            </w:pPr>
-                            <w:r>
-                              <w:rPr>
-                                <w:b/>
-                                <w:bCs/>
-                                <w:color w:val="000000" w:themeColor="text1"/>
-                                <w:sz w:val="28"/>
-                                <w:szCs w:val="28"/>
-                              </w:rPr>
-                              <w:t>Personal Engine</w:t>
-                            </w:r>
-                            <w:r>
-                              <w:rPr>
-                                <w:b/>
-                                <w:bCs/>
-                                <w:color w:val="000000" w:themeColor="text1"/>
-                                <w:sz w:val="28"/>
-                                <w:szCs w:val="28"/>
-                              </w:rPr>
-                              <w:t xml:space="preserve"> </w:t>
-                            </w:r>
-                            <w:r>
-                              <w:rPr>
-                                <w:color w:val="000000" w:themeColor="text1"/>
-                                <w:sz w:val="28"/>
-                                <w:szCs w:val="28"/>
-                              </w:rPr>
-                              <w:t>| SMU GUILDHALL</w:t>
-                            </w:r>
-                            <w:r>
-                              <w:rPr>
-                                <w:b/>
-                                <w:bCs/>
-                                <w:color w:val="000000" w:themeColor="text1"/>
-                                <w:sz w:val="28"/>
-                                <w:szCs w:val="28"/>
-                              </w:rPr>
-                              <w:tab/>
-                            </w:r>
-                            <w:r>
-                              <w:rPr>
-                                <w:b/>
-                                <w:bCs/>
-                                <w:color w:val="000000" w:themeColor="text1"/>
-                                <w:sz w:val="28"/>
-                                <w:szCs w:val="28"/>
-                              </w:rPr>
-                              <w:tab/>
-                            </w:r>
-                            <w:r>
-                              <w:rPr>
-                                <w:color w:val="000000" w:themeColor="text1"/>
-                                <w:spacing w:val="8"/>
-                                <w:sz w:val="28"/>
-                                <w:szCs w:val="28"/>
-                                <w:fitText w:val="2405" w:id="-2031790336"/>
-                              </w:rPr>
-                              <w:t>Sep. 2019 – Presen</w:t>
-                            </w:r>
-                            <w:r>
-                              <w:rPr>
-                                <w:color w:val="000000" w:themeColor="text1"/>
-                                <w:spacing w:val="7"/>
-                                <w:sz w:val="28"/>
-                                <w:szCs w:val="28"/>
-                                <w:fitText w:val="2405" w:id="-2031790336"/>
-                              </w:rPr>
-                              <w:t>t</w:t>
-                            </w:r>
-                          </w:p>
-                          <w:p>
-                            <w:pPr>
-                              <w:spacing w:after="0"/>
-                              <w:jc w:val="both"/>
-                              <w:rPr>
-                                <w:color w:val="000000" w:themeColor="text1"/>
-                                <w:sz w:val="24"/>
-                                <w:szCs w:val="24"/>
-                              </w:rPr>
-                            </w:pPr>
-                            <w:r>
-                              <w:rPr>
-                                <w:color w:val="000000" w:themeColor="text1"/>
-                                <w:sz w:val="24"/>
-                                <w:szCs w:val="24"/>
-                              </w:rPr>
-                              <w:t>Unity 5 | 4 people team</w:t>
-                            </w:r>
-                          </w:p>
-                          <w:p>
-                            <w:pPr>
-                              <w:pStyle w:val="ListParagraph"/>
-                              <w:numPr>
-                                <w:ilvl w:val="0"/>
-                                <w:numId w:val="8"/>
-                              </w:numPr>
-                              <w:spacing w:after="0"/>
-                              <w:rPr>
-                                <w:color w:val="000000" w:themeColor="text1"/>
-                                <w:sz w:val="24"/>
-                                <w:szCs w:val="24"/>
-                              </w:rPr>
-                            </w:pPr>
-                            <w:r>
-                              <w:rPr>
-                                <w:color w:val="000000" w:themeColor="text1"/>
-                                <w:sz w:val="24"/>
-                                <w:szCs w:val="24"/>
-                              </w:rPr>
-                              <w:t xml:space="preserve">Developed </w:t>
-                            </w:r>
-                            <w:r>
-                              <w:rPr>
-                                <w:color w:val="000000" w:themeColor="text1"/>
-                                <w:sz w:val="24"/>
-                                <w:szCs w:val="24"/>
-                              </w:rPr>
-                              <w:t>2D and 3D rendering framework</w:t>
-                            </w:r>
-                          </w:p>
-                          <w:p>
-                            <w:pPr>
-                              <w:pStyle w:val="ListParagraph"/>
-                              <w:numPr>
-                                <w:ilvl w:val="0"/>
-                                <w:numId w:val="8"/>
-                              </w:numPr>
-                              <w:spacing w:after="0"/>
-                              <w:rPr>
-                                <w:color w:val="000000" w:themeColor="text1"/>
-                                <w:sz w:val="24"/>
-                                <w:szCs w:val="24"/>
-                              </w:rPr>
-                            </w:pPr>
-                            <w:r>
-                              <w:rPr>
-                                <w:color w:val="000000" w:themeColor="text1"/>
-                                <w:sz w:val="24"/>
-                                <w:szCs w:val="24"/>
-                              </w:rPr>
-                              <w:t>Designed multiple systems such as input, audio, event system, dev console</w:t>
-                            </w:r>
-                          </w:p>
-                          <w:p>
-                            <w:pPr>
-                              <w:pStyle w:val="ListParagraph"/>
-                              <w:numPr>
-                                <w:ilvl w:val="0"/>
-                                <w:numId w:val="8"/>
-                              </w:numPr>
-                              <w:spacing w:after="0"/>
-                              <w:rPr>
-                                <w:color w:val="000000" w:themeColor="text1"/>
-                                <w:sz w:val="24"/>
-                                <w:szCs w:val="24"/>
-                              </w:rPr>
-                            </w:pPr>
-                            <w:r>
-                              <w:rPr>
-                                <w:color w:val="000000" w:themeColor="text1"/>
-                                <w:sz w:val="24"/>
-                                <w:szCs w:val="24"/>
-                              </w:rPr>
-                              <w:t>Implemented 2D collision correction</w:t>
+                              <w:t>Bachelor of Science in Department of Applied Informatics</w:t>
                             </w:r>
                           </w:p>
                         </w:txbxContent>
@@ -3018,7 +3964,7 @@
           </mc:Choice>
           <mc:Fallback>
             <w:pict>
-              <v:rect w14:anchorId="3E9D5A74" id="Rectangle 5" o:spid="_x0000_s1028" style="position:absolute;margin-left:124.75pt;margin-top:197.25pt;width:398pt;height:308.8pt;z-index:251663360;visibility:visible;mso-wrap-style:square;mso-width-percent:0;mso-height-percent:0;mso-wrap-distance-left:9pt;mso-wrap-distance-top:0;mso-wrap-distance-right:9pt;mso-wrap-distance-bottom:0;mso-position-horizontal:absolute;mso-position-horizontal-relative:text;mso-position-vertical:absolute;mso-position-vertical-relative:text;mso-width-percent:0;mso-height-percent:0;mso-width-relative:margin;mso-height-relative:margin;v-text-anchor:top" o:gfxdata="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" fillcolor="white [3212]" strokecolor="#1f3763 [1604]" strokeweight="1pt">
+              <v:rect w14:anchorId="08489E49" id="Rectangle 6" o:spid="_x0000_s1028" style="position:absolute;margin-left:124.55pt;margin-top:557.75pt;width:398pt;height:122.1pt;z-index:251665408;visibility:visible;mso-wrap-style:square;mso-width-percent:0;mso-height-percent:0;mso-wrap-distance-left:9pt;mso-wrap-distance-top:0;mso-wrap-distance-right:9pt;mso-wrap-distance-bottom:0;mso-position-horizontal:absolute;mso-position-horizontal-relative:text;mso-position-vertical:absolute;mso-position-vertical-relative:text;mso-width-percent:0;mso-height-percent:0;mso-width-relative:margin;mso-height-relative:margin;v-text-anchor:top" o:gfxdata="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" fillcolor="white [3212]" strokecolor="#1f3763 [1604]" strokeweight="1pt">
                 <v:stroke dashstyle="longDash"/>
                 <v:textbox>
                   <w:txbxContent>
@@ -3043,7 +3989,7 @@
                           <w:sz w:val="36"/>
                           <w:szCs w:val="36"/>
                         </w:rPr>
-                        <w:t>Projects</w:t>
+                        <w:t>Education</w:t>
                       </w:r>
                     </w:p>
                     <w:p>
@@ -3054,13 +4000,10 @@
                           <w:b/>
                           <w:bCs/>
                           <w:color w:val="000000" w:themeColor="text1"/>
-                          <w:spacing w:val="8"/>
-                          <w:w w:val="85"/>
                           <w:sz w:val="28"/>
                           <w:szCs w:val="28"/>
                         </w:rPr>
                       </w:pPr>
-                      <w:proofErr w:type="spellStart"/>
                       <w:r>
                         <w:rPr>
                           <w:b/>
@@ -3069,9 +4012,8 @@
                           <w:sz w:val="28"/>
                           <w:szCs w:val="28"/>
                         </w:rPr>
-                        <w:t>HaberDashers</w:t>
-                      </w:r>
-                      <w:proofErr w:type="spellEnd"/>
+                        <w:t>Southern Methodist University – Guildhall</w:t>
+                      </w:r>
                       <w:r>
                         <w:rPr>
                           <w:b/>
@@ -3080,7 +4022,7 @@
                           <w:sz w:val="28"/>
                           <w:szCs w:val="28"/>
                         </w:rPr>
-                        <w:t xml:space="preserve"> </w:t>
+                        <w:tab/>
                       </w:r>
                       <w:r>
                         <w:rPr>
@@ -3088,7 +4030,7 @@
                           <w:sz w:val="28"/>
                           <w:szCs w:val="28"/>
                         </w:rPr>
-                        <w:t>| SMU GUILDHALL</w:t>
+                        <w:t>| Plano,TX</w:t>
                       </w:r>
                       <w:r>
                         <w:rPr>
@@ -3102,95 +4044,24 @@
                       </w:r>
                       <w:r>
                         <w:rPr>
-                          <w:b/>
-                          <w:bCs/>
                           <w:color w:val="000000" w:themeColor="text1"/>
                           <w:sz w:val="28"/>
                           <w:szCs w:val="28"/>
                         </w:rPr>
-                        <w:tab/>
-                      </w:r>
-                      <w:r>
-                        <w:rPr>
-                          <w:color w:val="000000" w:themeColor="text1"/>
-                          <w:spacing w:val="1"/>
-                          <w:w w:val="92"/>
+                        <w:t>May</w:t>
+                      </w:r>
+                      <w:r>
+                        <w:rPr>
+                          <w:color w:val="000000" w:themeColor="text1"/>
                           <w:sz w:val="28"/>
                           <w:szCs w:val="28"/>
-                          <w:fitText w:val="2405" w:id="-2031797760"/>
-                        </w:rPr>
-                        <w:t>Feb</w:t>
-                      </w:r>
-                      <w:r>
-                        <w:rPr>
-                          <w:color w:val="000000" w:themeColor="text1"/>
-                          <w:spacing w:val="1"/>
-                          <w:w w:val="92"/>
-                          <w:sz w:val="28"/>
-                          <w:szCs w:val="28"/>
-                          <w:fitText w:val="2405" w:id="-2031797760"/>
-                        </w:rPr>
-                        <w:t>. 20</w:t>
-                      </w:r>
-                      <w:r>
-                        <w:rPr>
-                          <w:color w:val="000000" w:themeColor="text1"/>
-                          <w:spacing w:val="1"/>
-                          <w:w w:val="92"/>
-                          <w:sz w:val="28"/>
-                          <w:szCs w:val="28"/>
-                          <w:fitText w:val="2405" w:id="-2031797760"/>
-                        </w:rPr>
-                        <w:t>20</w:t>
-                      </w:r>
-                      <w:r>
-                        <w:rPr>
-                          <w:color w:val="000000" w:themeColor="text1"/>
-                          <w:spacing w:val="1"/>
-                          <w:w w:val="92"/>
-                          <w:sz w:val="28"/>
-                          <w:szCs w:val="28"/>
-                          <w:fitText w:val="2405" w:id="-2031797760"/>
-                        </w:rPr>
-                        <w:t xml:space="preserve"> – </w:t>
-                      </w:r>
-                      <w:r>
-                        <w:rPr>
-                          <w:color w:val="000000" w:themeColor="text1"/>
-                          <w:spacing w:val="1"/>
-                          <w:w w:val="92"/>
-                          <w:sz w:val="28"/>
-                          <w:szCs w:val="28"/>
-                          <w:fitText w:val="2405" w:id="-2031797760"/>
-                        </w:rPr>
-                        <w:t>May</w:t>
-                      </w:r>
-                      <w:r>
-                        <w:rPr>
-                          <w:color w:val="000000" w:themeColor="text1"/>
-                          <w:spacing w:val="1"/>
-                          <w:w w:val="92"/>
-                          <w:sz w:val="28"/>
-                          <w:szCs w:val="28"/>
-                          <w:fitText w:val="2405" w:id="-2031797760"/>
-                        </w:rPr>
-                        <w:t>. 202</w:t>
-                      </w:r>
-                      <w:r>
-                        <w:rPr>
-                          <w:color w:val="000000" w:themeColor="text1"/>
-                          <w:spacing w:val="8"/>
-                          <w:w w:val="92"/>
-                          <w:sz w:val="28"/>
-                          <w:szCs w:val="28"/>
-                          <w:fitText w:val="2405" w:id="-2031797760"/>
-                        </w:rPr>
-                        <w:t>0</w:t>
+                        </w:rPr>
+                        <w:t xml:space="preserve"> 2021</w:t>
                       </w:r>
                     </w:p>
                     <w:p>
                       <w:pPr>
-                        <w:spacing w:after="0"/>
+                        <w:spacing w:after="0" w:line="360" w:lineRule="auto"/>
                         <w:rPr>
                           <w:color w:val="000000" w:themeColor="text1"/>
                           <w:sz w:val="24"/>
@@ -3203,92 +4074,7 @@
                           <w:sz w:val="24"/>
                           <w:szCs w:val="24"/>
                         </w:rPr>
-                        <w:t>Unreal Engine 4 | 60 people team | Shipped to Steam</w:t>
-                      </w:r>
-                    </w:p>
-                    <w:p>
-                      <w:pPr>
-                        <w:pStyle w:val="ListParagraph"/>
-                        <w:numPr>
-                          <w:ilvl w:val="0"/>
-                          <w:numId w:val="10"/>
-                        </w:numPr>
-                        <w:spacing w:after="0"/>
-                        <w:rPr>
-                          <w:color w:val="000000" w:themeColor="text1"/>
-                          <w:sz w:val="24"/>
-                          <w:szCs w:val="24"/>
-                        </w:rPr>
-                      </w:pPr>
-                      <w:r>
-                        <w:rPr>
-                          <w:color w:val="000000" w:themeColor="text1"/>
-                          <w:sz w:val="24"/>
-                          <w:szCs w:val="24"/>
-                        </w:rPr>
-                        <w:t>Implemented kart movement and physics</w:t>
-                      </w:r>
-                    </w:p>
-                    <w:p>
-                      <w:pPr>
-                        <w:pStyle w:val="ListParagraph"/>
-                        <w:numPr>
-                          <w:ilvl w:val="0"/>
-                          <w:numId w:val="10"/>
-                        </w:numPr>
-                        <w:spacing w:after="0"/>
-                        <w:rPr>
-                          <w:color w:val="000000" w:themeColor="text1"/>
-                          <w:sz w:val="24"/>
-                          <w:szCs w:val="24"/>
-                        </w:rPr>
-                      </w:pPr>
-                      <w:r>
-                        <w:rPr>
-                          <w:color w:val="000000" w:themeColor="text1"/>
-                          <w:sz w:val="24"/>
-                          <w:szCs w:val="24"/>
-                        </w:rPr>
-                        <w:t xml:space="preserve">Designed game blueprint </w:t>
-                      </w:r>
-                      <w:r>
-                        <w:rPr>
-                          <w:color w:val="000000" w:themeColor="text1"/>
-                          <w:sz w:val="24"/>
-                          <w:szCs w:val="24"/>
-                        </w:rPr>
-                        <w:t>architecture</w:t>
-                      </w:r>
-                      <w:r>
-                        <w:rPr>
-                          <w:color w:val="000000" w:themeColor="text1"/>
-                          <w:sz w:val="24"/>
-                          <w:szCs w:val="24"/>
-                        </w:rPr>
-                        <w:t xml:space="preserve"> through engineering discussions</w:t>
-                      </w:r>
-                    </w:p>
-                    <w:p>
-                      <w:pPr>
-                        <w:pStyle w:val="ListParagraph"/>
-                        <w:numPr>
-                          <w:ilvl w:val="0"/>
-                          <w:numId w:val="10"/>
-                        </w:numPr>
-                        <w:spacing w:after="0" w:line="360" w:lineRule="auto"/>
-                        <w:rPr>
-                          <w:color w:val="000000" w:themeColor="text1"/>
-                          <w:sz w:val="24"/>
-                          <w:szCs w:val="24"/>
-                        </w:rPr>
-                      </w:pPr>
-                      <w:r>
-                        <w:rPr>
-                          <w:color w:val="000000" w:themeColor="text1"/>
-                          <w:sz w:val="24"/>
-                          <w:szCs w:val="24"/>
-                        </w:rPr>
-                        <w:t>Structured animation transition</w:t>
+                        <w:t>Master of Interactive Technology, Specialization in Software Development</w:t>
                       </w:r>
                     </w:p>
                     <w:p>
@@ -3296,15 +4082,21 @@
                         <w:spacing w:after="0"/>
                         <w:jc w:val="both"/>
                         <w:rPr>
+                          <w:color w:val="000000" w:themeColor="text1"/>
+                          <w:sz w:val="28"/>
+                          <w:szCs w:val="28"/>
+                        </w:rPr>
+                      </w:pPr>
+                      <w:r>
+                        <w:rPr>
                           <w:b/>
                           <w:bCs/>
                           <w:color w:val="000000" w:themeColor="text1"/>
-                          <w:spacing w:val="8"/>
-                          <w:w w:val="85"/>
                           <w:sz w:val="28"/>
                           <w:szCs w:val="28"/>
                         </w:rPr>
-                      </w:pPr>
+                        <w:t>Fo Guang University</w:t>
+                      </w:r>
                       <w:r>
                         <w:rPr>
                           <w:b/>
@@ -3313,9 +4105,16 @@
                           <w:sz w:val="28"/>
                           <w:szCs w:val="28"/>
                         </w:rPr>
-                        <w:t xml:space="preserve">Light Up </w:t>
-                      </w:r>
-                      <w:proofErr w:type="gramStart"/>
+                        <w:t xml:space="preserve"> </w:t>
+                      </w:r>
+                      <w:r>
+                        <w:rPr>
+                          <w:color w:val="000000" w:themeColor="text1"/>
+                          <w:sz w:val="28"/>
+                          <w:szCs w:val="28"/>
+                        </w:rPr>
+                        <w:t>| Yilan, Taiwan</w:t>
+                      </w:r>
                       <w:r>
                         <w:rPr>
                           <w:b/>
@@ -3324,9 +4123,8 @@
                           <w:sz w:val="28"/>
                           <w:szCs w:val="28"/>
                         </w:rPr>
-                        <w:t>The</w:t>
-                      </w:r>
-                      <w:proofErr w:type="gramEnd"/>
+                        <w:tab/>
+                      </w:r>
                       <w:r>
                         <w:rPr>
                           <w:b/>
@@ -3335,81 +4133,20 @@
                           <w:sz w:val="28"/>
                           <w:szCs w:val="28"/>
                         </w:rPr>
-                        <w:t xml:space="preserve"> Knight</w:t>
-                      </w:r>
-                      <w:r>
-                        <w:rPr>
-                          <w:b/>
-                          <w:bCs/>
+                        <w:tab/>
+                      </w:r>
+                      <w:r>
+                        <w:rPr>
                           <w:color w:val="000000" w:themeColor="text1"/>
                           <w:sz w:val="28"/>
                           <w:szCs w:val="28"/>
                         </w:rPr>
-                        <w:t xml:space="preserve"> </w:t>
-                      </w:r>
-                      <w:r>
-                        <w:rPr>
-                          <w:color w:val="000000" w:themeColor="text1"/>
-                          <w:sz w:val="28"/>
-                          <w:szCs w:val="28"/>
-                        </w:rPr>
-                        <w:t>|</w:t>
-                      </w:r>
-                      <w:r>
-                        <w:rPr>
-                          <w:b/>
-                          <w:bCs/>
-                          <w:color w:val="000000" w:themeColor="text1"/>
-                          <w:sz w:val="28"/>
-                          <w:szCs w:val="28"/>
-                        </w:rPr>
-                        <w:t xml:space="preserve"> </w:t>
-                      </w:r>
-                      <w:r>
-                        <w:rPr>
-                          <w:color w:val="000000" w:themeColor="text1"/>
-                          <w:sz w:val="28"/>
-                          <w:szCs w:val="28"/>
-                        </w:rPr>
-                        <w:t>SMU GUILDHALL</w:t>
-                      </w:r>
-                      <w:r>
-                        <w:rPr>
-                          <w:b/>
-                          <w:bCs/>
-                          <w:color w:val="000000" w:themeColor="text1"/>
-                          <w:sz w:val="28"/>
-                          <w:szCs w:val="28"/>
-                        </w:rPr>
-                        <w:tab/>
-                      </w:r>
-                      <w:r>
-                        <w:rPr>
-                          <w:color w:val="000000" w:themeColor="text1"/>
-                          <w:spacing w:val="1"/>
-                          <w:w w:val="95"/>
-                          <w:sz w:val="28"/>
-                          <w:szCs w:val="28"/>
-                          <w:fitText w:val="2405" w:id="-2031796224"/>
-                        </w:rPr>
-                        <w:t>Oct. 2019 – Dec. 202</w:t>
-                      </w:r>
-                      <w:r>
-                        <w:rPr>
-                          <w:color w:val="000000" w:themeColor="text1"/>
-                          <w:spacing w:val="14"/>
-                          <w:w w:val="95"/>
-                          <w:sz w:val="28"/>
-                          <w:szCs w:val="28"/>
-                          <w:fitText w:val="2405" w:id="-2031796224"/>
-                        </w:rPr>
-                        <w:t>0</w:t>
+                        <w:t>Jun. 2017</w:t>
                       </w:r>
                     </w:p>
                     <w:p>
                       <w:pPr>
                         <w:spacing w:after="0"/>
-                        <w:jc w:val="both"/>
                         <w:rPr>
                           <w:color w:val="000000" w:themeColor="text1"/>
                           <w:sz w:val="24"/>
@@ -3422,278 +4159,7 @@
                           <w:sz w:val="24"/>
                           <w:szCs w:val="24"/>
                         </w:rPr>
-                        <w:t>Unity 5 | 4 people team</w:t>
-                      </w:r>
-                    </w:p>
-                    <w:p>
-                      <w:pPr>
-                        <w:pStyle w:val="ListParagraph"/>
-                        <w:numPr>
-                          <w:ilvl w:val="0"/>
-                          <w:numId w:val="8"/>
-                        </w:numPr>
-                        <w:spacing w:after="0"/>
-                        <w:rPr>
-                          <w:color w:val="000000" w:themeColor="text1"/>
-                          <w:sz w:val="24"/>
-                          <w:szCs w:val="24"/>
-                        </w:rPr>
-                      </w:pPr>
-                      <w:r>
-                        <w:rPr>
-                          <w:color w:val="000000" w:themeColor="text1"/>
-                          <w:sz w:val="24"/>
-                          <w:szCs w:val="24"/>
-                        </w:rPr>
-                        <w:t xml:space="preserve">Developed </w:t>
-                      </w:r>
-                      <w:r>
-                        <w:rPr>
-                          <w:color w:val="000000" w:themeColor="text1"/>
-                          <w:sz w:val="24"/>
-                          <w:szCs w:val="24"/>
-                        </w:rPr>
-                        <w:t>every</w:t>
-                      </w:r>
-                      <w:r>
-                        <w:rPr>
-                          <w:color w:val="000000" w:themeColor="text1"/>
-                          <w:sz w:val="24"/>
-                          <w:szCs w:val="24"/>
-                        </w:rPr>
-                        <w:t xml:space="preserve"> setting panel for level designer</w:t>
-                      </w:r>
-                    </w:p>
-                    <w:p>
-                      <w:pPr>
-                        <w:pStyle w:val="ListParagraph"/>
-                        <w:numPr>
-                          <w:ilvl w:val="0"/>
-                          <w:numId w:val="8"/>
-                        </w:numPr>
-                        <w:spacing w:after="0"/>
-                        <w:rPr>
-                          <w:color w:val="000000" w:themeColor="text1"/>
-                          <w:sz w:val="24"/>
-                          <w:szCs w:val="24"/>
-                        </w:rPr>
-                      </w:pPr>
-                      <w:r>
-                        <w:rPr>
-                          <w:color w:val="000000" w:themeColor="text1"/>
-                          <w:sz w:val="24"/>
-                          <w:szCs w:val="24"/>
-                        </w:rPr>
-                        <w:t>Designed whole game logic</w:t>
-                      </w:r>
-                    </w:p>
-                    <w:p>
-                      <w:pPr>
-                        <w:pStyle w:val="ListParagraph"/>
-                        <w:numPr>
-                          <w:ilvl w:val="0"/>
-                          <w:numId w:val="10"/>
-                        </w:numPr>
-                        <w:spacing w:after="0" w:line="360" w:lineRule="auto"/>
-                        <w:rPr>
-                          <w:color w:val="000000" w:themeColor="text1"/>
-                          <w:sz w:val="24"/>
-                          <w:szCs w:val="24"/>
-                        </w:rPr>
-                      </w:pPr>
-                      <w:r>
-                        <w:rPr>
-                          <w:color w:val="000000" w:themeColor="text1"/>
-                          <w:sz w:val="24"/>
-                          <w:szCs w:val="24"/>
-                        </w:rPr>
-                        <w:t>Implemented auto path, combo system, score system</w:t>
-                      </w:r>
-                      <w:r>
-                        <w:rPr>
-                          <w:color w:val="000000" w:themeColor="text1"/>
-                          <w:sz w:val="24"/>
-                          <w:szCs w:val="24"/>
-                        </w:rPr>
-                        <w:t xml:space="preserve"> </w:t>
-                      </w:r>
-                    </w:p>
-                    <w:p>
-                      <w:pPr>
-                        <w:spacing w:after="0"/>
-                        <w:rPr>
-                          <w:b/>
-                          <w:bCs/>
-                          <w:color w:val="000000" w:themeColor="text1"/>
-                          <w:spacing w:val="8"/>
-                          <w:w w:val="85"/>
-                          <w:sz w:val="28"/>
-                          <w:szCs w:val="28"/>
-                        </w:rPr>
-                      </w:pPr>
-                      <w:r>
-                        <w:rPr>
-                          <w:b/>
-                          <w:bCs/>
-                          <w:color w:val="000000" w:themeColor="text1"/>
-                          <w:sz w:val="28"/>
-                          <w:szCs w:val="28"/>
-                        </w:rPr>
-                        <w:t>Personal Engine</w:t>
-                      </w:r>
-                      <w:r>
-                        <w:rPr>
-                          <w:b/>
-                          <w:bCs/>
-                          <w:color w:val="000000" w:themeColor="text1"/>
-                          <w:sz w:val="28"/>
-                          <w:szCs w:val="28"/>
-                        </w:rPr>
-                        <w:t xml:space="preserve"> </w:t>
-                      </w:r>
-                      <w:r>
-                        <w:rPr>
-                          <w:color w:val="000000" w:themeColor="text1"/>
-                          <w:sz w:val="28"/>
-                          <w:szCs w:val="28"/>
-                        </w:rPr>
-                        <w:t>| SMU GUILDHALL</w:t>
-                      </w:r>
-                      <w:r>
-                        <w:rPr>
-                          <w:b/>
-                          <w:bCs/>
-                          <w:color w:val="000000" w:themeColor="text1"/>
-                          <w:sz w:val="28"/>
-                          <w:szCs w:val="28"/>
-                        </w:rPr>
-                        <w:tab/>
-                      </w:r>
-                      <w:r>
-                        <w:rPr>
-                          <w:b/>
-                          <w:bCs/>
-                          <w:color w:val="000000" w:themeColor="text1"/>
-                          <w:sz w:val="28"/>
-                          <w:szCs w:val="28"/>
-                        </w:rPr>
-                        <w:tab/>
-                      </w:r>
-                      <w:r>
-                        <w:rPr>
-                          <w:color w:val="000000" w:themeColor="text1"/>
-                          <w:spacing w:val="8"/>
-                          <w:sz w:val="28"/>
-                          <w:szCs w:val="28"/>
-                          <w:fitText w:val="2405" w:id="-2031790336"/>
-                        </w:rPr>
-                        <w:t>Sep. 2019 – Presen</w:t>
-                      </w:r>
-                      <w:r>
-                        <w:rPr>
-                          <w:color w:val="000000" w:themeColor="text1"/>
-                          <w:spacing w:val="7"/>
-                          <w:sz w:val="28"/>
-                          <w:szCs w:val="28"/>
-                          <w:fitText w:val="2405" w:id="-2031790336"/>
-                        </w:rPr>
-                        <w:t>t</w:t>
-                      </w:r>
-                    </w:p>
-                    <w:p>
-                      <w:pPr>
-                        <w:spacing w:after="0"/>
-                        <w:jc w:val="both"/>
-                        <w:rPr>
-                          <w:color w:val="000000" w:themeColor="text1"/>
-                          <w:sz w:val="24"/>
-                          <w:szCs w:val="24"/>
-                        </w:rPr>
-                      </w:pPr>
-                      <w:r>
-                        <w:rPr>
-                          <w:color w:val="000000" w:themeColor="text1"/>
-                          <w:sz w:val="24"/>
-                          <w:szCs w:val="24"/>
-                        </w:rPr>
-                        <w:t>Unity 5 | 4 people team</w:t>
-                      </w:r>
-                    </w:p>
-                    <w:p>
-                      <w:pPr>
-                        <w:pStyle w:val="ListParagraph"/>
-                        <w:numPr>
-                          <w:ilvl w:val="0"/>
-                          <w:numId w:val="8"/>
-                        </w:numPr>
-                        <w:spacing w:after="0"/>
-                        <w:rPr>
-                          <w:color w:val="000000" w:themeColor="text1"/>
-                          <w:sz w:val="24"/>
-                          <w:szCs w:val="24"/>
-                        </w:rPr>
-                      </w:pPr>
-                      <w:r>
-                        <w:rPr>
-                          <w:color w:val="000000" w:themeColor="text1"/>
-                          <w:sz w:val="24"/>
-                          <w:szCs w:val="24"/>
-                        </w:rPr>
-                        <w:t xml:space="preserve">Developed </w:t>
-                      </w:r>
-                      <w:r>
-                        <w:rPr>
-                          <w:color w:val="000000" w:themeColor="text1"/>
-                          <w:sz w:val="24"/>
-                          <w:szCs w:val="24"/>
-                        </w:rPr>
-                        <w:t>2D and 3D rendering framework</w:t>
-                      </w:r>
-                    </w:p>
-                    <w:p>
-                      <w:pPr>
-                        <w:pStyle w:val="ListParagraph"/>
-                        <w:numPr>
-                          <w:ilvl w:val="0"/>
-                          <w:numId w:val="8"/>
-                        </w:numPr>
-                        <w:spacing w:after="0"/>
-                        <w:rPr>
-                          <w:color w:val="000000" w:themeColor="text1"/>
-                          <w:sz w:val="24"/>
-                          <w:szCs w:val="24"/>
-                        </w:rPr>
-                      </w:pPr>
-                      <w:r>
-                        <w:rPr>
-                          <w:color w:val="000000" w:themeColor="text1"/>
-                          <w:sz w:val="24"/>
-                          <w:szCs w:val="24"/>
-                        </w:rPr>
-                        <w:t>Designed multiple systems such as input, audio, event system, dev console</w:t>
-                      </w:r>
-                    </w:p>
-                    <w:p>
-                      <w:pPr>
-                        <w:pStyle w:val="ListParagraph"/>
-                        <w:numPr>
-                          <w:ilvl w:val="0"/>
-                          <w:numId w:val="8"/>
-                        </w:numPr>
-                        <w:spacing w:after="0"/>
-                        <w:rPr>
-                          <w:color w:val="000000" w:themeColor="text1"/>
-                          <w:sz w:val="24"/>
-                          <w:szCs w:val="24"/>
-                        </w:rPr>
-                      </w:pPr>
-                      <w:r>
-                        <w:rPr>
-                          <w:color w:val="000000" w:themeColor="text1"/>
-                          <w:sz w:val="24"/>
-                          <w:szCs w:val="24"/>
-                        </w:rPr>
-                        <w:t>Implemented 2D collision correction</w:t>
+                        <w:t>Bachelor of Science in Department of Applied Informatics</w:t>
                       </w:r>
                     </w:p>
                   </w:txbxContent>
@@ -3710,16 +4176,16 @@
         <mc:AlternateContent>
           <mc:Choice Requires="wps">
             <w:drawing>
-              <wp:anchor distT="0" distB="0" distL="114300" distR="114300" simplePos="0" relativeHeight="251661312" behindDoc="0" locked="0" layoutInCell="1" allowOverlap="1" wp14:anchorId="03757B7C" wp14:editId="40E7A41C">
+              <wp:anchor distT="0" distB="0" distL="114300" distR="114300" simplePos="0" relativeHeight="251661312" behindDoc="0" locked="0" layoutInCell="1" allowOverlap="1" wp14:anchorId="03757B7C" wp14:editId="6902F563">
                 <wp:simplePos x="0" y="0"/>
                 <wp:positionH relativeFrom="column">
-                  <wp:posOffset>1584101</wp:posOffset>
+                  <wp:posOffset>1582821</wp:posOffset>
                 </wp:positionH>
                 <wp:positionV relativeFrom="paragraph">
-                  <wp:posOffset>199623</wp:posOffset>
+                  <wp:posOffset>197852</wp:posOffset>
                 </wp:positionV>
-                <wp:extent cx="5054600" cy="2215166"/>
-                <wp:effectExtent l="0" t="0" r="12700" b="13970"/>
+                <wp:extent cx="5054600" cy="1427747"/>
+                <wp:effectExtent l="0" t="0" r="12700" b="20320"/>
                 <wp:wrapNone/>
                 <wp:docPr id="4" name="Rectangle 4"/>
                 <wp:cNvGraphicFramePr/>
@@ -3730,7 +4196,7 @@
                       <wps:spPr>
                         <a:xfrm>
                           <a:off x="0" y="0"/>
-                          <a:ext cx="5054600" cy="2215166"/>
+                          <a:ext cx="5054600" cy="1427747"/>
                         </a:xfrm>
                         <a:prstGeom prst="rect">
                           <a:avLst/>
@@ -3808,11 +4274,13 @@
                             </w:r>
                             <w:r>
                               <w:rPr>
+                                <w:b/>
+                                <w:bCs/>
                                 <w:color w:val="000000" w:themeColor="text1"/>
                                 <w:sz w:val="28"/>
                                 <w:szCs w:val="28"/>
                               </w:rPr>
-                              <w:t xml:space="preserve"> |</w:t>
+                              <w:t xml:space="preserve"> (</w:t>
                             </w:r>
                             <w:r>
                               <w:rPr>
@@ -3822,15 +4290,17 @@
                                 <w:sz w:val="28"/>
                                 <w:szCs w:val="28"/>
                               </w:rPr>
-                              <w:t xml:space="preserve"> </w:t>
-                            </w:r>
-                            <w:r>
-                              <w:rPr>
+                              <w:t>Full Time</w:t>
+                            </w:r>
+                            <w:r>
+                              <w:rPr>
+                                <w:b/>
+                                <w:bCs/>
                                 <w:color w:val="000000" w:themeColor="text1"/>
                                 <w:sz w:val="28"/>
                                 <w:szCs w:val="28"/>
                               </w:rPr>
-                              <w:t>Think power</w:t>
+                              <w:t>)</w:t>
                             </w:r>
                             <w:r>
                               <w:rPr>
@@ -3838,7 +4308,7 @@
                                 <w:sz w:val="28"/>
                                 <w:szCs w:val="28"/>
                               </w:rPr>
-                              <w:tab/>
+                              <w:t xml:space="preserve"> |</w:t>
                             </w:r>
                             <w:r>
                               <w:rPr>
@@ -3848,7 +4318,15 @@
                                 <w:sz w:val="28"/>
                                 <w:szCs w:val="28"/>
                               </w:rPr>
-                              <w:tab/>
+                              <w:t xml:space="preserve"> </w:t>
+                            </w:r>
+                            <w:r>
+                              <w:rPr>
+                                <w:color w:val="000000" w:themeColor="text1"/>
+                                <w:sz w:val="28"/>
+                                <w:szCs w:val="28"/>
+                              </w:rPr>
+                              <w:t>Think power</w:t>
                             </w:r>
                             <w:r>
                               <w:rPr>
@@ -3869,18 +4347,7 @@
                                 <w:szCs w:val="28"/>
                                 <w:fitText w:val="2405" w:id="-2031808256"/>
                               </w:rPr>
-                              <w:t>Feb. 2018</w:t>
-                            </w:r>
-                            <w:r>
-                              <w:rPr>
-                                <w:color w:val="000000" w:themeColor="text1"/>
-                                <w:spacing w:val="2"/>
-                                <w:w w:val="99"/>
-                                <w:sz w:val="28"/>
-                                <w:szCs w:val="28"/>
-                                <w:fitText w:val="2405" w:id="-2031808256"/>
-                              </w:rPr>
-                              <w:t xml:space="preserve"> – Jul. 201</w:t>
+                              <w:t>Feb. 2018 – Jul. 201</w:t>
                             </w:r>
                             <w:r>
                               <w:rPr>
@@ -3978,258 +4445,6 @@
                               </w:rPr>
                               <w:t xml:space="preserve">Handled with large database </w:t>
                             </w:r>
-                          </w:p>
-                          <w:p>
-                            <w:pPr>
-                              <w:spacing w:after="0"/>
-                              <w:jc w:val="both"/>
-                              <w:rPr>
-                                <w:b/>
-                                <w:bCs/>
-                                <w:color w:val="000000" w:themeColor="text1"/>
-                                <w:spacing w:val="19"/>
-                                <w:w w:val="99"/>
-                                <w:sz w:val="28"/>
-                                <w:szCs w:val="28"/>
-                              </w:rPr>
-                            </w:pPr>
-                            <w:r>
-                              <w:rPr>
-                                <w:b/>
-                                <w:bCs/>
-                                <w:color w:val="000000" w:themeColor="text1"/>
-                                <w:sz w:val="28"/>
-                                <w:szCs w:val="28"/>
-                              </w:rPr>
-                              <w:t>Lecturer</w:t>
-                            </w:r>
-                            <w:r>
-                              <w:rPr>
-                                <w:color w:val="000000" w:themeColor="text1"/>
-                                <w:sz w:val="28"/>
-                                <w:szCs w:val="28"/>
-                              </w:rPr>
-                              <w:t xml:space="preserve"> |</w:t>
-                            </w:r>
-                            <w:r>
-                              <w:rPr>
-                                <w:b/>
-                                <w:bCs/>
-                                <w:color w:val="000000" w:themeColor="text1"/>
-                                <w:sz w:val="28"/>
-                                <w:szCs w:val="28"/>
-                              </w:rPr>
-                              <w:t xml:space="preserve"> </w:t>
-                            </w:r>
-                            <w:r>
-                              <w:rPr>
-                                <w:color w:val="000000" w:themeColor="text1"/>
-                                <w:sz w:val="28"/>
-                                <w:szCs w:val="28"/>
-                              </w:rPr>
-                              <w:t>K-Kingdom</w:t>
-                            </w:r>
-                            <w:r>
-                              <w:rPr>
-                                <w:b/>
-                                <w:bCs/>
-                                <w:color w:val="000000" w:themeColor="text1"/>
-                                <w:sz w:val="28"/>
-                                <w:szCs w:val="28"/>
-                              </w:rPr>
-                              <w:tab/>
-                            </w:r>
-                            <w:r>
-                              <w:rPr>
-                                <w:b/>
-                                <w:bCs/>
-                                <w:color w:val="000000" w:themeColor="text1"/>
-                                <w:sz w:val="28"/>
-                                <w:szCs w:val="28"/>
-                              </w:rPr>
-                              <w:tab/>
-                            </w:r>
-                            <w:r>
-                              <w:rPr>
-                                <w:b/>
-                                <w:bCs/>
-                                <w:color w:val="000000" w:themeColor="text1"/>
-                                <w:sz w:val="28"/>
-                                <w:szCs w:val="28"/>
-                              </w:rPr>
-                              <w:tab/>
-                            </w:r>
-                            <w:r>
-                              <w:rPr>
-                                <w:b/>
-                                <w:bCs/>
-                                <w:color w:val="000000" w:themeColor="text1"/>
-                                <w:sz w:val="28"/>
-                                <w:szCs w:val="28"/>
-                              </w:rPr>
-                              <w:tab/>
-                            </w:r>
-                            <w:r>
-                              <w:rPr>
-                                <w:color w:val="000000" w:themeColor="text1"/>
-                                <w:spacing w:val="2"/>
-                                <w:w w:val="99"/>
-                                <w:sz w:val="28"/>
-                                <w:szCs w:val="28"/>
-                                <w:fitText w:val="2404" w:id="-2031801598"/>
-                              </w:rPr>
-                              <w:t>Jul.</w:t>
-                            </w:r>
-                            <w:r>
-                              <w:rPr>
-                                <w:color w:val="000000" w:themeColor="text1"/>
-                                <w:spacing w:val="2"/>
-                                <w:w w:val="99"/>
-                                <w:sz w:val="28"/>
-                                <w:szCs w:val="28"/>
-                                <w:fitText w:val="2404" w:id="-2031801598"/>
-                              </w:rPr>
-                              <w:t xml:space="preserve"> 20</w:t>
-                            </w:r>
-                            <w:r>
-                              <w:rPr>
-                                <w:color w:val="000000" w:themeColor="text1"/>
-                                <w:spacing w:val="2"/>
-                                <w:w w:val="99"/>
-                                <w:sz w:val="28"/>
-                                <w:szCs w:val="28"/>
-                                <w:fitText w:val="2404" w:id="-2031801598"/>
-                              </w:rPr>
-                              <w:t>13</w:t>
-                            </w:r>
-                            <w:r>
-                              <w:rPr>
-                                <w:color w:val="000000" w:themeColor="text1"/>
-                                <w:spacing w:val="2"/>
-                                <w:w w:val="99"/>
-                                <w:sz w:val="28"/>
-                                <w:szCs w:val="28"/>
-                                <w:fitText w:val="2404" w:id="-2031801598"/>
-                              </w:rPr>
-                              <w:t xml:space="preserve"> – </w:t>
-                            </w:r>
-                            <w:r>
-                              <w:rPr>
-                                <w:color w:val="000000" w:themeColor="text1"/>
-                                <w:spacing w:val="2"/>
-                                <w:w w:val="99"/>
-                                <w:sz w:val="28"/>
-                                <w:szCs w:val="28"/>
-                                <w:fitText w:val="2404" w:id="-2031801598"/>
-                              </w:rPr>
-                              <w:t>Feb</w:t>
-                            </w:r>
-                            <w:r>
-                              <w:rPr>
-                                <w:color w:val="000000" w:themeColor="text1"/>
-                                <w:spacing w:val="2"/>
-                                <w:w w:val="99"/>
-                                <w:sz w:val="28"/>
-                                <w:szCs w:val="28"/>
-                                <w:fitText w:val="2404" w:id="-2031801598"/>
-                              </w:rPr>
-                              <w:t>. 2</w:t>
-                            </w:r>
-                            <w:r>
-                              <w:rPr>
-                                <w:color w:val="000000" w:themeColor="text1"/>
-                                <w:spacing w:val="2"/>
-                                <w:w w:val="99"/>
-                                <w:sz w:val="28"/>
-                                <w:szCs w:val="28"/>
-                                <w:fitText w:val="2404" w:id="-2031801598"/>
-                              </w:rPr>
-                              <w:t>01</w:t>
-                            </w:r>
-                            <w:r>
-                              <w:rPr>
-                                <w:color w:val="000000" w:themeColor="text1"/>
-                                <w:spacing w:val="4"/>
-                                <w:w w:val="99"/>
-                                <w:sz w:val="28"/>
-                                <w:szCs w:val="28"/>
-                                <w:fitText w:val="2404" w:id="-2031801598"/>
-                              </w:rPr>
-                              <w:t>8</w:t>
-                            </w:r>
-                          </w:p>
-                          <w:p>
-                            <w:pPr>
-                              <w:pStyle w:val="ListParagraph"/>
-                              <w:numPr>
-                                <w:ilvl w:val="0"/>
-                                <w:numId w:val="6"/>
-                              </w:numPr>
-                              <w:spacing w:after="0"/>
-                              <w:jc w:val="both"/>
-                              <w:rPr>
-                                <w:color w:val="000000" w:themeColor="text1"/>
-                                <w:sz w:val="24"/>
-                                <w:szCs w:val="24"/>
-                              </w:rPr>
-                            </w:pPr>
-                            <w:r>
-                              <w:rPr>
-                                <w:color w:val="000000" w:themeColor="text1"/>
-                                <w:sz w:val="24"/>
-                                <w:szCs w:val="24"/>
-                              </w:rPr>
-                              <w:t>Instruct</w:t>
-                            </w:r>
-                            <w:r>
-                              <w:rPr>
-                                <w:color w:val="000000" w:themeColor="text1"/>
-                                <w:sz w:val="24"/>
-                                <w:szCs w:val="24"/>
-                              </w:rPr>
-                              <w:t>ed</w:t>
-                            </w:r>
-                            <w:r>
-                              <w:rPr>
-                                <w:color w:val="000000" w:themeColor="text1"/>
-                                <w:sz w:val="24"/>
-                                <w:szCs w:val="24"/>
-                              </w:rPr>
-                              <w:t xml:space="preserve"> computer language for elementary school students</w:t>
-                            </w:r>
-                          </w:p>
-                          <w:p>
-                            <w:pPr>
-                              <w:pStyle w:val="ListParagraph"/>
-                              <w:numPr>
-                                <w:ilvl w:val="0"/>
-                                <w:numId w:val="5"/>
-                              </w:numPr>
-                              <w:spacing w:after="0"/>
-                              <w:rPr>
-                                <w:color w:val="000000" w:themeColor="text1"/>
-                                <w:sz w:val="24"/>
-                                <w:szCs w:val="24"/>
-                              </w:rPr>
-                            </w:pPr>
-                            <w:r>
-                              <w:rPr>
-                                <w:color w:val="000000" w:themeColor="text1"/>
-                                <w:sz w:val="24"/>
-                                <w:szCs w:val="24"/>
-                              </w:rPr>
-                              <w:t>Organized the class of 10 students and solve each student's question</w:t>
-                            </w:r>
-                          </w:p>
-                          <w:p>
-                            <w:pPr>
-                              <w:spacing w:after="0"/>
-                              <w:rPr>
-                                <w:color w:val="000000" w:themeColor="text1"/>
-                                <w:sz w:val="24"/>
-                                <w:szCs w:val="24"/>
-                              </w:rPr>
-                            </w:pPr>
                           </w:p>
                         </w:txbxContent>
                       </wps:txbx>
@@ -4253,7 +4468,7 @@
           </mc:Choice>
           <mc:Fallback>
             <w:pict>
-              <v:rect w14:anchorId="03757B7C" id="Rectangle 4" o:spid="_x0000_s1029" style="position:absolute;margin-left:124.75pt;margin-top:15.7pt;width:398pt;height:174.4pt;z-index:251661312;visibility:visible;mso-wrap-style:square;mso-width-percent:0;mso-height-percent:0;mso-wrap-distance-left:9pt;mso-wrap-distance-top:0;mso-wrap-distance-right:9pt;mso-wrap-distance-bottom:0;mso-position-horizontal:absolute;mso-position-horizontal-relative:text;mso-position-vertical:absolute;mso-position-vertical-relative:text;mso-width-percent:0;mso-height-percent:0;mso-width-relative:margin;mso-height-relative:margin;v-text-anchor:top" o:gfxdata="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" fillcolor="white [3212]" strokecolor="#1f3763 [1604]" strokeweight="1pt">
+              <v:rect w14:anchorId="03757B7C" id="Rectangle 4" o:spid="_x0000_s1029" style="position:absolute;margin-left:124.65pt;margin-top:15.6pt;width:398pt;height:112.4pt;z-index:251661312;visibility:visible;mso-wrap-style:square;mso-width-percent:0;mso-height-percent:0;mso-wrap-distance-left:9pt;mso-wrap-distance-top:0;mso-wrap-distance-right:9pt;mso-wrap-distance-bottom:0;mso-position-horizontal:absolute;mso-position-horizontal-relative:text;mso-position-vertical:absolute;mso-position-vertical-relative:text;mso-width-percent:0;mso-height-percent:0;mso-width-relative:margin;mso-height-relative:margin;v-text-anchor:top" o:gfxdata="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" fillcolor="white [3212]" strokecolor="#1f3763 [1604]" strokeweight="1pt">
                 <v:stroke dashstyle="longDash"/>
                 <v:textbox>
                   <w:txbxContent>
@@ -4305,11 +4520,13 @@
                       </w:r>
                       <w:r>
                         <w:rPr>
+                          <w:b/>
+                          <w:bCs/>
                           <w:color w:val="000000" w:themeColor="text1"/>
                           <w:sz w:val="28"/>
                           <w:szCs w:val="28"/>
                         </w:rPr>
-                        <w:t xml:space="preserve"> |</w:t>
+                        <w:t xml:space="preserve"> (</w:t>
                       </w:r>
                       <w:r>
                         <w:rPr>
@@ -4319,15 +4536,17 @@
                           <w:sz w:val="28"/>
                           <w:szCs w:val="28"/>
                         </w:rPr>
-                        <w:t xml:space="preserve"> </w:t>
-                      </w:r>
-                      <w:r>
-                        <w:rPr>
+                        <w:t>Full Time</w:t>
+                      </w:r>
+                      <w:r>
+                        <w:rPr>
+                          <w:b/>
+                          <w:bCs/>
                           <w:color w:val="000000" w:themeColor="text1"/>
                           <w:sz w:val="28"/>
                           <w:szCs w:val="28"/>
                         </w:rPr>
-                        <w:t>Think power</w:t>
+                        <w:t>)</w:t>
                       </w:r>
                       <w:r>
                         <w:rPr>
@@ -4335,7 +4554,7 @@
                           <w:sz w:val="28"/>
                           <w:szCs w:val="28"/>
                         </w:rPr>
-                        <w:tab/>
+                        <w:t xml:space="preserve"> |</w:t>
                       </w:r>
                       <w:r>
                         <w:rPr>
@@ -4345,7 +4564,15 @@
                           <w:sz w:val="28"/>
                           <w:szCs w:val="28"/>
                         </w:rPr>
-                        <w:tab/>
+                        <w:t xml:space="preserve"> </w:t>
+                      </w:r>
+                      <w:r>
+                        <w:rPr>
+                          <w:color w:val="000000" w:themeColor="text1"/>
+                          <w:sz w:val="28"/>
+                          <w:szCs w:val="28"/>
+                        </w:rPr>
+                        <w:t>Think power</w:t>
                       </w:r>
                       <w:r>
                         <w:rPr>
@@ -4366,18 +4593,7 @@
                           <w:szCs w:val="28"/>
                           <w:fitText w:val="2405" w:id="-2031808256"/>
                         </w:rPr>
-                        <w:t>Feb. 2018</w:t>
-                      </w:r>
-                      <w:r>
-                        <w:rPr>
-                          <w:color w:val="000000" w:themeColor="text1"/>
-                          <w:spacing w:val="2"/>
-                          <w:w w:val="99"/>
-                          <w:sz w:val="28"/>
-                          <w:szCs w:val="28"/>
-                          <w:fitText w:val="2405" w:id="-2031808256"/>
-                        </w:rPr>
-                        <w:t xml:space="preserve"> – Jul. 201</w:t>
+                        <w:t>Feb. 2018 – Jul. 201</w:t>
                       </w:r>
                       <w:r>
                         <w:rPr>
@@ -4475,258 +4691,6 @@
                         </w:rPr>
                         <w:t xml:space="preserve">Handled with large database </w:t>
                       </w:r>
-                    </w:p>
-                    <w:p>
-                      <w:pPr>
-                        <w:spacing w:after="0"/>
-                        <w:jc w:val="both"/>
-                        <w:rPr>
-                          <w:b/>
-                          <w:bCs/>
-                          <w:color w:val="000000" w:themeColor="text1"/>
-                          <w:spacing w:val="19"/>
-                          <w:w w:val="99"/>
-                          <w:sz w:val="28"/>
-                          <w:szCs w:val="28"/>
-                        </w:rPr>
-                      </w:pPr>
-                      <w:r>
-                        <w:rPr>
-                          <w:b/>
-                          <w:bCs/>
-                          <w:color w:val="000000" w:themeColor="text1"/>
-                          <w:sz w:val="28"/>
-                          <w:szCs w:val="28"/>
-                        </w:rPr>
-                        <w:t>Lecturer</w:t>
-                      </w:r>
-                      <w:r>
-                        <w:rPr>
-                          <w:color w:val="000000" w:themeColor="text1"/>
-                          <w:sz w:val="28"/>
-                          <w:szCs w:val="28"/>
-                        </w:rPr>
-                        <w:t xml:space="preserve"> |</w:t>
-                      </w:r>
-                      <w:r>
-                        <w:rPr>
-                          <w:b/>
-                          <w:bCs/>
-                          <w:color w:val="000000" w:themeColor="text1"/>
-                          <w:sz w:val="28"/>
-                          <w:szCs w:val="28"/>
-                        </w:rPr>
-                        <w:t xml:space="preserve"> </w:t>
-                      </w:r>
-                      <w:r>
-                        <w:rPr>
-                          <w:color w:val="000000" w:themeColor="text1"/>
-                          <w:sz w:val="28"/>
-                          <w:szCs w:val="28"/>
-                        </w:rPr>
-                        <w:t>K-Kingdom</w:t>
-                      </w:r>
-                      <w:r>
-                        <w:rPr>
-                          <w:b/>
-                          <w:bCs/>
-                          <w:color w:val="000000" w:themeColor="text1"/>
-                          <w:sz w:val="28"/>
-                          <w:szCs w:val="28"/>
-                        </w:rPr>
-                        <w:tab/>
-                      </w:r>
-                      <w:r>
-                        <w:rPr>
-                          <w:b/>
-                          <w:bCs/>
-                          <w:color w:val="000000" w:themeColor="text1"/>
-                          <w:sz w:val="28"/>
-                          <w:szCs w:val="28"/>
-                        </w:rPr>
-                        <w:tab/>
-                      </w:r>
-                      <w:r>
-                        <w:rPr>
-                          <w:b/>
-                          <w:bCs/>
-                          <w:color w:val="000000" w:themeColor="text1"/>
-                          <w:sz w:val="28"/>
-                          <w:szCs w:val="28"/>
-                        </w:rPr>
-                        <w:tab/>
-                      </w:r>
-                      <w:r>
-                        <w:rPr>
-                          <w:b/>
-                          <w:bCs/>
-                          <w:color w:val="000000" w:themeColor="text1"/>
-                          <w:sz w:val="28"/>
-                          <w:szCs w:val="28"/>
-                        </w:rPr>
-                        <w:tab/>
-                      </w:r>
-                      <w:r>
-                        <w:rPr>
-                          <w:color w:val="000000" w:themeColor="text1"/>
-                          <w:spacing w:val="2"/>
-                          <w:w w:val="99"/>
-                          <w:sz w:val="28"/>
-                          <w:szCs w:val="28"/>
-                          <w:fitText w:val="2404" w:id="-2031801598"/>
-                        </w:rPr>
-                        <w:t>Jul.</w:t>
-                      </w:r>
-                      <w:r>
-                        <w:rPr>
-                          <w:color w:val="000000" w:themeColor="text1"/>
-                          <w:spacing w:val="2"/>
-                          <w:w w:val="99"/>
-                          <w:sz w:val="28"/>
-                          <w:szCs w:val="28"/>
-                          <w:fitText w:val="2404" w:id="-2031801598"/>
-                        </w:rPr>
-                        <w:t xml:space="preserve"> 20</w:t>
-                      </w:r>
-                      <w:r>
-                        <w:rPr>
-                          <w:color w:val="000000" w:themeColor="text1"/>
-                          <w:spacing w:val="2"/>
-                          <w:w w:val="99"/>
-                          <w:sz w:val="28"/>
-                          <w:szCs w:val="28"/>
-                          <w:fitText w:val="2404" w:id="-2031801598"/>
-                        </w:rPr>
-                        <w:t>13</w:t>
-                      </w:r>
-                      <w:r>
-                        <w:rPr>
-                          <w:color w:val="000000" w:themeColor="text1"/>
-                          <w:spacing w:val="2"/>
-                          <w:w w:val="99"/>
-                          <w:sz w:val="28"/>
-                          <w:szCs w:val="28"/>
-                          <w:fitText w:val="2404" w:id="-2031801598"/>
-                        </w:rPr>
-                        <w:t xml:space="preserve"> – </w:t>
-                      </w:r>
-                      <w:r>
-                        <w:rPr>
-                          <w:color w:val="000000" w:themeColor="text1"/>
-                          <w:spacing w:val="2"/>
-                          <w:w w:val="99"/>
-                          <w:sz w:val="28"/>
-                          <w:szCs w:val="28"/>
-                          <w:fitText w:val="2404" w:id="-2031801598"/>
-                        </w:rPr>
-                        <w:t>Feb</w:t>
-                      </w:r>
-                      <w:r>
-                        <w:rPr>
-                          <w:color w:val="000000" w:themeColor="text1"/>
-                          <w:spacing w:val="2"/>
-                          <w:w w:val="99"/>
-                          <w:sz w:val="28"/>
-                          <w:szCs w:val="28"/>
-                          <w:fitText w:val="2404" w:id="-2031801598"/>
-                        </w:rPr>
-                        <w:t>. 2</w:t>
-                      </w:r>
-                      <w:r>
-                        <w:rPr>
-                          <w:color w:val="000000" w:themeColor="text1"/>
-                          <w:spacing w:val="2"/>
-                          <w:w w:val="99"/>
-                          <w:sz w:val="28"/>
-                          <w:szCs w:val="28"/>
-                          <w:fitText w:val="2404" w:id="-2031801598"/>
-                        </w:rPr>
-                        <w:t>01</w:t>
-                      </w:r>
-                      <w:r>
-                        <w:rPr>
-                          <w:color w:val="000000" w:themeColor="text1"/>
-                          <w:spacing w:val="4"/>
-                          <w:w w:val="99"/>
-                          <w:sz w:val="28"/>
-                          <w:szCs w:val="28"/>
-                          <w:fitText w:val="2404" w:id="-2031801598"/>
-                        </w:rPr>
-                        <w:t>8</w:t>
-                      </w:r>
-                    </w:p>
-                    <w:p>
-                      <w:pPr>
-                        <w:pStyle w:val="ListParagraph"/>
-                        <w:numPr>
-                          <w:ilvl w:val="0"/>
-                          <w:numId w:val="6"/>
-                        </w:numPr>
-                        <w:spacing w:after="0"/>
-                        <w:jc w:val="both"/>
-                        <w:rPr>
-                          <w:color w:val="000000" w:themeColor="text1"/>
-                          <w:sz w:val="24"/>
-                          <w:szCs w:val="24"/>
-                        </w:rPr>
-                      </w:pPr>
-                      <w:r>
-                        <w:rPr>
-                          <w:color w:val="000000" w:themeColor="text1"/>
-                          <w:sz w:val="24"/>
-                          <w:szCs w:val="24"/>
-                        </w:rPr>
-                        <w:t>Instruct</w:t>
-                      </w:r>
-                      <w:r>
-                        <w:rPr>
-                          <w:color w:val="000000" w:themeColor="text1"/>
-                          <w:sz w:val="24"/>
-                          <w:szCs w:val="24"/>
-                        </w:rPr>
-                        <w:t>ed</w:t>
-                      </w:r>
-                      <w:r>
-                        <w:rPr>
-                          <w:color w:val="000000" w:themeColor="text1"/>
-                          <w:sz w:val="24"/>
-                          <w:szCs w:val="24"/>
-                        </w:rPr>
-                        <w:t xml:space="preserve"> computer language for elementary school students</w:t>
-                      </w:r>
-                    </w:p>
-                    <w:p>
-                      <w:pPr>
-                        <w:pStyle w:val="ListParagraph"/>
-                        <w:numPr>
-                          <w:ilvl w:val="0"/>
-                          <w:numId w:val="5"/>
-                        </w:numPr>
-                        <w:spacing w:after="0"/>
-                        <w:rPr>
-                          <w:color w:val="000000" w:themeColor="text1"/>
-                          <w:sz w:val="24"/>
-                          <w:szCs w:val="24"/>
-                        </w:rPr>
-                      </w:pPr>
-                      <w:r>
-                        <w:rPr>
-                          <w:color w:val="000000" w:themeColor="text1"/>
-                          <w:sz w:val="24"/>
-                          <w:szCs w:val="24"/>
-                        </w:rPr>
-                        <w:t>Organized the class of 10 students and solve each student's question</w:t>
-                      </w:r>
-                    </w:p>
-                    <w:p>
-                      <w:pPr>
-                        <w:spacing w:after="0"/>
-                        <w:rPr>
-                          <w:color w:val="000000" w:themeColor="text1"/>
-                          <w:sz w:val="24"/>
-                          <w:szCs w:val="24"/>
-                        </w:rPr>
-                      </w:pPr>
                     </w:p>
                   </w:txbxContent>
                 </v:textbox>
@@ -4802,7 +4766,6 @@
                                 <w:szCs w:val="52"/>
                               </w:rPr>
                             </w:pPr>
-                            <w:proofErr w:type="spellStart"/>
                             <w:r>
                               <w:rPr>
                                 <w:b/>
@@ -4810,17 +4773,7 @@
                                 <w:sz w:val="52"/>
                                 <w:szCs w:val="52"/>
                               </w:rPr>
-                              <w:t>Chien</w:t>
-                            </w:r>
-                            <w:proofErr w:type="spellEnd"/>
-                            <w:r>
-                              <w:rPr>
-                                <w:b/>
-                                <w:bCs/>
-                                <w:sz w:val="52"/>
-                                <w:szCs w:val="52"/>
-                              </w:rPr>
-                              <w:t>-Yu Chu</w:t>
+                              <w:t>Chien-Yu Chu</w:t>
                             </w:r>
                           </w:p>
                           <w:p>
@@ -4837,7 +4790,7 @@
                                 <w:sz w:val="28"/>
                                 <w:szCs w:val="28"/>
                               </w:rPr>
-                              <w:t xml:space="preserve">Gameplay </w:t>
+                              <w:t xml:space="preserve">Game </w:t>
                             </w:r>
                             <w:r>
                               <w:rPr>
@@ -4894,7 +4847,6 @@
                           <w:szCs w:val="52"/>
                         </w:rPr>
                       </w:pPr>
-                      <w:proofErr w:type="spellStart"/>
                       <w:r>
                         <w:rPr>
                           <w:b/>
@@ -4902,17 +4854,7 @@
                           <w:sz w:val="52"/>
                           <w:szCs w:val="52"/>
                         </w:rPr>
-                        <w:t>Chien</w:t>
-                      </w:r>
-                      <w:proofErr w:type="spellEnd"/>
-                      <w:r>
-                        <w:rPr>
-                          <w:b/>
-                          <w:bCs/>
-                          <w:sz w:val="52"/>
-                          <w:szCs w:val="52"/>
-                        </w:rPr>
-                        <w:t>-Yu Chu</w:t>
+                        <w:t>Chien-Yu Chu</w:t>
                       </w:r>
                     </w:p>
                     <w:p>
@@ -4929,7 +4871,7 @@
                           <w:sz w:val="28"/>
                           <w:szCs w:val="28"/>
                         </w:rPr>
-                        <w:t xml:space="preserve">Gameplay </w:t>
+                        <w:t xml:space="preserve">Game </w:t>
                       </w:r>
                       <w:r>
                         <w:rPr>
@@ -4972,7 +4914,7 @@
 </file>
 
 <file path=word/endnotes.xml><?xml version="1.0" encoding="utf-8"?>
-<w:endnotes xmlns:wpc="http://schemas.microsoft.com/office/word/2010/wordprocessingCanvas" xmlns:cx="http://schemas.microsoft.com/office/drawing/2014/chartex" xmlns:cx1="http://schemas.microsoft.com/office/drawing/2015/9/8/chartex" xmlns:cx2="http://schemas.microsoft.com/office/drawing/2015/10/21/chartex" xmlns:cx3="http://schemas.microsoft.com/office/drawing/2016/5/9/chartex" xmlns:cx4="http://schemas.microsoft.com/office/drawing/2016/5/10/chartex" xmlns:cx5="http://schemas.microsoft.com/office/drawing/2016/5/11/chartex" xmlns:cx6="http://schemas.microsoft.com/office/drawing/2016/5/12/chartex" xmlns:cx7="http://schemas.microsoft.com/office/drawing/2016/5/13/chartex" xmlns:cx8="http://schemas.microsoft.com/office/drawing/2016/5/14/chartex" xmlns:mc="http://schemas.openxmlformats.org/markup-compatibility/2006" xmlns:aink="http://schemas.microsoft.com/office/drawing/2016/ink" xmlns:am3d="http://schemas.microsoft.com/office/drawing/2017/model3d" xmlns:o="urn:schemas-microsoft-com:office:office" xmlns:r="http://schemas.openxmlformats.org/officeDocument/2006/relationships" xmlns:m="http://schemas.openxmlformats.org/officeDocument/2006/math" xmlns:v="urn:schemas-microsoft-com:vml" xmlns:wp14="http://schemas.microsoft.com/office/word/2010/wordprocessingDrawing" xmlns:wp="http://schemas.openxmlformats.org/drawingml/2006/wordprocessingDrawing" xmlns:w10="urn:schemas-microsoft-com:office:word" xmlns:w="http://schemas.openxmlformats.org/wordprocessingml/2006/main" xmlns:w14="http://schemas.microsoft.com/office/word/2010/wordml" xmlns:w15="http://schemas.microsoft.com/office/word/2012/wordml" xmlns:w16cid="http://schemas.microsoft.com/office/word/2016/wordml/cid" xmlns:w16se="http://schemas.microsoft.com/office/word/2015/wordml/symex" xmlns:wpg="http://schemas.microsoft.com/office/word/2010/wordprocessingGroup" xmlns:wpi="http://schemas.microsoft.com/office/word/2010/wordprocessingInk" xmlns:wne="http://schemas.microsoft.com/office/word/2006/wordml" xmlns:wps="http://schemas.microsoft.com/office/word/2010/wordprocessingShape" mc:Ignorable="w14 w15 w16se w16cid wp14">
+<w:endnotes xmlns:wpc="http://schemas.microsoft.com/office/word/2010/wordprocessingCanvas" xmlns:cx="http://schemas.microsoft.com/office/drawing/2014/chartex" xmlns:cx1="http://schemas.microsoft.com/office/drawing/2015/9/8/chartex" xmlns:cx2="http://schemas.microsoft.com/office/drawing/2015/10/21/chartex" xmlns:cx3="http://schemas.microsoft.com/office/drawing/2016/5/9/chartex" xmlns:cx4="http://schemas.microsoft.com/office/drawing/2016/5/10/chartex" xmlns:cx5="http://schemas.microsoft.com/office/drawing/2016/5/11/chartex" xmlns:cx6="http://schemas.microsoft.com/office/drawing/2016/5/12/chartex" xmlns:cx7="http://schemas.microsoft.com/office/drawing/2016/5/13/chartex" xmlns:cx8="http://schemas.microsoft.com/office/drawing/2016/5/14/chartex" xmlns:mc="http://schemas.openxmlformats.org/markup-compatibility/2006" xmlns:aink="http://schemas.microsoft.com/office/drawing/2016/ink" xmlns:am3d="http://schemas.microsoft.com/office/drawing/2017/model3d" xmlns:o="urn:schemas-microsoft-com:office:office" xmlns:r="http://schemas.openxmlformats.org/officeDocument/2006/relationships" xmlns:m="http://schemas.openxmlformats.org/officeDocument/2006/math" xmlns:v="urn:schemas-microsoft-com:vml" xmlns:wp14="http://schemas.microsoft.com/office/word/2010/wordprocessingDrawing" xmlns:wp="http://schemas.openxmlformats.org/drawingml/2006/wordprocessingDrawing" xmlns:w10="urn:schemas-microsoft-com:office:word" xmlns:w="http://schemas.openxmlformats.org/wordprocessingml/2006/main" xmlns:w14="http://schemas.microsoft.com/office/word/2010/wordml" xmlns:w15="http://schemas.microsoft.com/office/word/2012/wordml" xmlns:w16cex="http://schemas.microsoft.com/office/word/2018/wordml/cex" xmlns:w16cid="http://schemas.microsoft.com/office/word/2016/wordml/cid" xmlns:w16="http://schemas.microsoft.com/office/word/2018/wordml" xmlns:w16se="http://schemas.microsoft.com/office/word/2015/wordml/symex" xmlns:wpg="http://schemas.microsoft.com/office/word/2010/wordprocessingGroup" xmlns:wpi="http://schemas.microsoft.com/office/word/2010/wordprocessingInk" xmlns:wne="http://schemas.microsoft.com/office/word/2006/wordml" xmlns:wps="http://schemas.microsoft.com/office/word/2010/wordprocessingShape" mc:Ignorable="w14 w15 w16se w16cid w16 w16cex wp14">
   <w:endnote w:type="separator" w:id="-1">
     <w:p>
       <w:pPr>
@@ -4997,7 +4939,7 @@
 </file>
 
 <file path=word/footnotes.xml><?xml version="1.0" encoding="utf-8"?>
-<w:footnotes xmlns:wpc="http://schemas.microsoft.com/office/word/2010/wordprocessingCanvas" xmlns:cx="http://schemas.microsoft.com/office/drawing/2014/chartex" xmlns:cx1="http://schemas.microsoft.com/office/drawing/2015/9/8/chartex" xmlns:cx2="http://schemas.microsoft.com/office/drawing/2015/10/21/chartex" xmlns:cx3="http://schemas.microsoft.com/office/drawing/2016/5/9/chartex" xmlns:cx4="http://schemas.microsoft.com/office/drawing/2016/5/10/chartex" xmlns:cx5="http://schemas.microsoft.com/office/drawing/2016/5/11/chartex" xmlns:cx6="http://schemas.microsoft.com/office/drawing/2016/5/12/chartex" xmlns:cx7="http://schemas.microsoft.com/office/drawing/2016/5/13/chartex" xmlns:cx8="http://schemas.microsoft.com/office/drawing/2016/5/14/chartex" xmlns:mc="http://schemas.openxmlformats.org/markup-compatibility/2006" xmlns:aink="http://schemas.microsoft.com/office/drawing/2016/ink" xmlns:am3d="http://schemas.microsoft.com/office/drawing/2017/model3d" xmlns:o="urn:schemas-microsoft-com:office:office" xmlns:r="http://schemas.openxmlformats.org/officeDocument/2006/relationships" xmlns:m="http://schemas.openxmlformats.org/officeDocument/2006/math" xmlns:v="urn:schemas-microsoft-com:vml" xmlns:wp14="http://schemas.microsoft.com/office/word/2010/wordprocessingDrawing" xmlns:wp="http://schemas.openxmlformats.org/drawingml/2006/wordprocessingDrawing" xmlns:w10="urn:schemas-microsoft-com:office:word" xmlns:w="http://schemas.openxmlformats.org/wordprocessingml/2006/main" xmlns:w14="http://schemas.microsoft.com/office/word/2010/wordml" xmlns:w15="http://schemas.microsoft.com/office/word/2012/wordml" xmlns:w16cid="http://schemas.microsoft.com/office/word/2016/wordml/cid" xmlns:w16se="http://schemas.microsoft.com/office/word/2015/wordml/symex" xmlns:wpg="http://schemas.microsoft.com/office/word/2010/wordprocessingGroup" xmlns:wpi="http://schemas.microsoft.com/office/word/2010/wordprocessingInk" xmlns:wne="http://schemas.microsoft.com/office/word/2006/wordml" xmlns:wps="http://schemas.microsoft.com/office/word/2010/wordprocessingShape" mc:Ignorable="w14 w15 w16se w16cid wp14">
+<w:footnotes xmlns:wpc="http://schemas.microsoft.com/office/word/2010/wordprocessingCanvas" xmlns:cx="http://schemas.microsoft.com/office/drawing/2014/chartex" xmlns:cx1="http://schemas.microsoft.com/office/drawing/2015/9/8/chartex" xmlns:cx2="http://schemas.microsoft.com/office/drawing/2015/10/21/chartex" xmlns:cx3="http://schemas.microsoft.com/office/drawing/2016/5/9/chartex" xmlns:cx4="http://schemas.microsoft.com/office/drawing/2016/5/10/chartex" xmlns:cx5="http://schemas.microsoft.com/office/drawing/2016/5/11/chartex" xmlns:cx6="http://schemas.microsoft.com/office/drawing/2016/5/12/chartex" xmlns:cx7="http://schemas.microsoft.com/office/drawing/2016/5/13/chartex" xmlns:cx8="http://schemas.microsoft.com/office/drawing/2016/5/14/chartex" xmlns:mc="http://schemas.openxmlformats.org/markup-compatibility/2006" xmlns:aink="http://schemas.microsoft.com/office/drawing/2016/ink" xmlns:am3d="http://schemas.microsoft.com/office/drawing/2017/model3d" xmlns:o="urn:schemas-microsoft-com:office:office" xmlns:r="http://schemas.openxmlformats.org/officeDocument/2006/relationships" xmlns:m="http://schemas.openxmlformats.org/officeDocument/2006/math" xmlns:v="urn:schemas-microsoft-com:vml" xmlns:wp14="http://schemas.microsoft.com/office/word/2010/wordprocessingDrawing" xmlns:wp="http://schemas.openxmlformats.org/drawingml/2006/wordprocessingDrawing" xmlns:w10="urn:schemas-microsoft-com:office:word" xmlns:w="http://schemas.openxmlformats.org/wordprocessingml/2006/main" xmlns:w14="http://schemas.microsoft.com/office/word/2010/wordml" xmlns:w15="http://schemas.microsoft.com/office/word/2012/wordml" xmlns:w16cex="http://schemas.microsoft.com/office/word/2018/wordml/cex" xmlns:w16cid="http://schemas.microsoft.com/office/word/2016/wordml/cid" xmlns:w16="http://schemas.microsoft.com/office/word/2018/wordml" xmlns:w16se="http://schemas.microsoft.com/office/word/2015/wordml/symex" xmlns:wpg="http://schemas.microsoft.com/office/word/2010/wordprocessingGroup" xmlns:wpi="http://schemas.microsoft.com/office/word/2010/wordprocessingInk" xmlns:wne="http://schemas.microsoft.com/office/word/2006/wordml" xmlns:wps="http://schemas.microsoft.com/office/word/2010/wordprocessingShape" mc:Ignorable="w14 w15 w16se w16cid w16 w16cex wp14">
   <w:footnote w:type="separator" w:id="-1">
     <w:p>
       <w:pPr>
@@ -5022,7 +4964,7 @@
 </file>
 
 <file path=word/numbering.xml><?xml version="1.0" encoding="utf-8"?>
-<w:numbering xmlns:wpc="http://schemas.microsoft.com/office/word/2010/wordprocessingCanvas" xmlns:cx="http://schemas.microsoft.com/office/drawing/2014/chartex" xmlns:cx1="http://schemas.microsoft.com/office/drawing/2015/9/8/chartex" xmlns:cx2="http://schemas.microsoft.com/office/drawing/2015/10/21/chartex" xmlns:cx3="http://schemas.microsoft.com/office/drawing/2016/5/9/chartex" xmlns:cx4="http://schemas.microsoft.com/office/drawing/2016/5/10/chartex" xmlns:cx5="http://schemas.microsoft.com/office/drawing/2016/5/11/chartex" xmlns:cx6="http://schemas.microsoft.com/office/drawing/2016/5/12/chartex" xmlns:cx7="http://schemas.microsoft.com/office/drawing/2016/5/13/chartex" xmlns:cx8="http://schemas.microsoft.com/office/drawing/2016/5/14/chartex" xmlns:mc="http://schemas.openxmlformats.org/markup-compatibility/2006" xmlns:aink="http://schemas.microsoft.com/office/drawing/2016/ink" xmlns:am3d="http://schemas.microsoft.com/office/drawing/2017/model3d" xmlns:o="urn:schemas-microsoft-com:office:office" xmlns:r="http://schemas.openxmlformats.org/officeDocument/2006/relationships" xmlns:m="http://schemas.openxmlformats.org/officeDocument/2006/math" xmlns:v="urn:schemas-microsoft-com:vml" xmlns:wp14="http://schemas.microsoft.com/office/word/2010/wordprocessingDrawing" xmlns:wp="http://schemas.openxmlformats.org/drawingml/2006/wordprocessingDrawing" xmlns:w10="urn:schemas-microsoft-com:office:word" xmlns:w="http://schemas.openxmlformats.org/wordprocessingml/2006/main" xmlns:w14="http://schemas.microsoft.com/office/word/2010/wordml" xmlns:w15="http://schemas.microsoft.com/office/word/2012/wordml" xmlns:w16cid="http://schemas.microsoft.com/office/word/2016/wordml/cid" xmlns:w16se="http://schemas.microsoft.com/office/word/2015/wordml/symex" xmlns:wpg="http://schemas.microsoft.com/office/word/2010/wordprocessingGroup" xmlns:wpi="http://schemas.microsoft.com/office/word/2010/wordprocessingInk" xmlns:wne="http://schemas.microsoft.com/office/word/2006/wordml" xmlns:wps="http://schemas.microsoft.com/office/word/2010/wordprocessingShape" mc:Ignorable="w14 w15 w16se w16cid wp14">
+<w:numbering xmlns:wpc="http://schemas.microsoft.com/office/word/2010/wordprocessingCanvas" xmlns:cx="http://schemas.microsoft.com/office/drawing/2014/chartex" xmlns:cx1="http://schemas.microsoft.com/office/drawing/2015/9/8/chartex" xmlns:cx2="http://schemas.microsoft.com/office/drawing/2015/10/21/chartex" xmlns:cx3="http://schemas.microsoft.com/office/drawing/2016/5/9/chartex" xmlns:cx4="http://schemas.microsoft.com/office/drawing/2016/5/10/chartex" xmlns:cx5="http://schemas.microsoft.com/office/drawing/2016/5/11/chartex" xmlns:cx6="http://schemas.microsoft.com/office/drawing/2016/5/12/chartex" xmlns:cx7="http://schemas.microsoft.com/office/drawing/2016/5/13/chartex" xmlns:cx8="http://schemas.microsoft.com/office/drawing/2016/5/14/chartex" xmlns:mc="http://schemas.openxmlformats.org/markup-compatibility/2006" xmlns:aink="http://schemas.microsoft.com/office/drawing/2016/ink" xmlns:am3d="http://schemas.microsoft.com/office/drawing/2017/model3d" xmlns:o="urn:schemas-microsoft-com:office:office" xmlns:r="http://schemas.openxmlformats.org/officeDocument/2006/relationships" xmlns:m="http://schemas.openxmlformats.org/officeDocument/2006/math" xmlns:v="urn:schemas-microsoft-com:vml" xmlns:wp14="http://schemas.microsoft.com/office/word/2010/wordprocessingDrawing" xmlns:wp="http://schemas.openxmlformats.org/drawingml/2006/wordprocessingDrawing" xmlns:w10="urn:schemas-microsoft-com:office:word" xmlns:w="http://schemas.openxmlformats.org/wordprocessingml/2006/main" xmlns:w14="http://schemas.microsoft.com/office/word/2010/wordml" xmlns:w15="http://schemas.microsoft.com/office/word/2012/wordml" xmlns:w16cex="http://schemas.microsoft.com/office/word/2018/wordml/cex" xmlns:w16cid="http://schemas.microsoft.com/office/word/2016/wordml/cid" xmlns:w16="http://schemas.microsoft.com/office/word/2018/wordml" xmlns:w16se="http://schemas.microsoft.com/office/word/2015/wordml/symex" xmlns:wpg="http://schemas.microsoft.com/office/word/2010/wordprocessingGroup" xmlns:wpi="http://schemas.microsoft.com/office/word/2010/wordprocessingInk" xmlns:wne="http://schemas.microsoft.com/office/word/2006/wordml" xmlns:wps="http://schemas.microsoft.com/office/word/2010/wordprocessingShape" mc:Ignorable="w14 w15 w16se w16cid w16 w16cex wp14">
   <w:abstractNum w:abstractNumId="0" w15:restartNumberingAfterBreak="0">
     <w:nsid w:val="166B43E3"/>
     <w:multiLevelType w:val="hybridMultilevel"/>
@@ -6651,7 +6593,7 @@
 </file>
 
 <file path=word/styles.xml><?xml version="1.0" encoding="utf-8"?>
-<w:styles xmlns:mc="http://schemas.openxmlformats.org/markup-compatibility/2006" xmlns:r="http://schemas.openxmlformats.org/officeDocument/2006/relationships" xmlns:w="http://schemas.openxmlformats.org/wordprocessingml/2006/main" xmlns:w14="http://schemas.microsoft.com/office/word/2010/wordml" xmlns:w15="http://schemas.microsoft.com/office/word/2012/wordml" xmlns:w16cid="http://schemas.microsoft.com/office/word/2016/wordml/cid" xmlns:w16se="http://schemas.microsoft.com/office/word/2015/wordml/symex" mc:Ignorable="w14 w15 w16se w16cid">
+<w:styles xmlns:mc="http://schemas.openxmlformats.org/markup-compatibility/2006" xmlns:r="http://schemas.openxmlformats.org/officeDocument/2006/relationships" xmlns:w="http://schemas.openxmlformats.org/wordprocessingml/2006/main" xmlns:w14="http://schemas.microsoft.com/office/word/2010/wordml" xmlns:w15="http://schemas.microsoft.com/office/word/2012/wordml" xmlns:w16cex="http://schemas.microsoft.com/office/word/2018/wordml/cex" xmlns:w16cid="http://schemas.microsoft.com/office/word/2016/wordml/cid" xmlns:w16="http://schemas.microsoft.com/office/word/2018/wordml" xmlns:w16se="http://schemas.microsoft.com/office/word/2015/wordml/symex" mc:Ignorable="w14 w15 w16se w16cid w16 w16cex">
   <w:docDefaults>
     <w:rPrDefault>
       <w:rPr>
@@ -6667,7 +6609,7 @@
       </w:pPr>
     </w:pPrDefault>
   </w:docDefaults>
-  <w:latentStyles w:defLockedState="0" w:defUIPriority="99" w:defSemiHidden="0" w:defUnhideWhenUsed="0" w:defQFormat="0" w:count="377">
+  <w:latentStyles w:defLockedState="0" w:defUIPriority="99" w:defSemiHidden="0" w:defUnhideWhenUsed="0" w:defQFormat="0" w:count="376">
     <w:lsdException w:name="Normal" w:uiPriority="0" w:qFormat="1"/>
     <w:lsdException w:name="heading 1" w:uiPriority="9" w:qFormat="1"/>
     <w:lsdException w:name="heading 2" w:semiHidden="1" w:uiPriority="9" w:unhideWhenUsed="1" w:qFormat="1"/>
@@ -6773,6 +6715,7 @@
     <w:lsdException w:name="HTML Sample" w:semiHidden="1" w:unhideWhenUsed="1"/>
     <w:lsdException w:name="HTML Typewriter" w:semiHidden="1" w:unhideWhenUsed="1"/>
     <w:lsdException w:name="HTML Variable" w:semiHidden="1" w:unhideWhenUsed="1"/>
+    <w:lsdException w:name="Normal Table" w:semiHidden="1" w:unhideWhenUsed="1"/>
     <w:lsdException w:name="annotation subject" w:semiHidden="1" w:unhideWhenUsed="1"/>
     <w:lsdException w:name="No List" w:semiHidden="1" w:unhideWhenUsed="1"/>
     <w:lsdException w:name="Outline List 1" w:semiHidden="1" w:unhideWhenUsed="1"/>
@@ -6818,9 +6761,11 @@
     <w:lsdException w:name="Table Subtle 1" w:semiHidden="1" w:unhideWhenUsed="1"/>
     <w:lsdException w:name="Table Subtle 2" w:semiHidden="1" w:unhideWhenUsed="1"/>
     <w:lsdException w:name="Table Web 1" w:semiHidden="1" w:unhideWhenUsed="1"/>
+    <w:lsdException w:name="Table Web 2" w:semiHidden="1" w:unhideWhenUsed="1"/>
     <w:lsdException w:name="Table Web 3" w:semiHidden="1" w:unhideWhenUsed="1"/>
     <w:lsdException w:name="Balloon Text" w:semiHidden="1" w:unhideWhenUsed="1"/>
     <w:lsdException w:name="Table Grid" w:uiPriority="39"/>
+    <w:lsdException w:name="Table Theme" w:semiHidden="1" w:unhideWhenUsed="1"/>
     <w:lsdException w:name="Placeholder Text" w:semiHidden="1"/>
     <w:lsdException w:name="No Spacing" w:uiPriority="1" w:qFormat="1"/>
     <w:lsdException w:name="Light Shading" w:uiPriority="60"/>
@@ -7041,7 +6986,6 @@
     <w:lsdException w:name="Hashtag" w:semiHidden="1" w:unhideWhenUsed="1"/>
     <w:lsdException w:name="Unresolved Mention" w:semiHidden="1" w:unhideWhenUsed="1"/>
     <w:lsdException w:name="Smart Link" w:semiHidden="1" w:unhideWhenUsed="1"/>
-    <w:lsdException w:name="Smart Link Error" w:semiHidden="1" w:unhideWhenUsed="1"/>
   </w:latentStyles>
   <w:style w:type="paragraph" w:default="1" w:styleId="Normal">
     <w:name w:val="Normal"/>
@@ -7466,7 +7410,7 @@
 </file>
 
 <file path=customXml/itemProps1.xml><?xml version="1.0" encoding="utf-8"?>
-<ds:datastoreItem xmlns:ds="http://schemas.openxmlformats.org/officeDocument/2006/customXml" ds:itemID="{AB775710-1822-4EB9-8F66-8EC64FB639A1}">
+<ds:datastoreItem xmlns:ds="http://schemas.openxmlformats.org/officeDocument/2006/customXml" ds:itemID="{110B417E-69A2-4E75-82C2-C261C4E5910A}">
   <ds:schemaRefs>
     <ds:schemaRef ds:uri="http://schemas.openxmlformats.org/officeDocument/2006/bibliography"/>
   </ds:schemaRefs>

--- a/assets/doc/ChienYuChu_Resume.docx
+++ b/assets/doc/ChienYuChu_Resume.docx
@@ -380,7 +380,7 @@
                                 <w:sz w:val="24"/>
                                 <w:szCs w:val="24"/>
                               </w:rPr>
-                              <w:t>Photoshop</w:t>
+                              <w:t>Intellij</w:t>
                             </w:r>
                           </w:p>
                           <w:p>
@@ -403,7 +403,7 @@
                                 <w:sz w:val="24"/>
                                 <w:szCs w:val="24"/>
                               </w:rPr>
-                              <w:t>Intellij</w:t>
+                              <w:t>Spring Boot</w:t>
                             </w:r>
                           </w:p>
                           <w:p>
@@ -426,7 +426,7 @@
                                 <w:sz w:val="24"/>
                                 <w:szCs w:val="24"/>
                               </w:rPr>
-                              <w:t>Spring Boot</w:t>
+                              <w:t>Hibernate</w:t>
                             </w:r>
                           </w:p>
                           <w:p>
@@ -449,7 +449,7 @@
                                 <w:sz w:val="24"/>
                                 <w:szCs w:val="24"/>
                               </w:rPr>
-                              <w:t>Hibernate</w:t>
+                              <w:t>Git</w:t>
                             </w:r>
                           </w:p>
                           <w:p>
@@ -472,7 +472,7 @@
                                 <w:sz w:val="24"/>
                                 <w:szCs w:val="24"/>
                               </w:rPr>
-                              <w:t>Git</w:t>
+                              <w:t>Perforce</w:t>
                             </w:r>
                           </w:p>
                           <w:p>
@@ -495,7 +495,24 @@
                                 <w:sz w:val="24"/>
                                 <w:szCs w:val="24"/>
                               </w:rPr>
-                              <w:t>Perforce</w:t>
+                              <w:t>Q</w:t>
+                            </w:r>
+                            <w:r>
+                              <w:rPr>
+                                <w:rFonts w:hint="eastAsia"/>
+                                <w:color w:val="000000" w:themeColor="text1"/>
+                                <w:sz w:val="24"/>
+                                <w:szCs w:val="24"/>
+                              </w:rPr>
+                              <w:t>t</w:t>
+                            </w:r>
+                            <w:r>
+                              <w:rPr>
+                                <w:color w:val="000000" w:themeColor="text1"/>
+                                <w:sz w:val="24"/>
+                                <w:szCs w:val="24"/>
+                              </w:rPr>
+                              <w:t>5</w:t>
                             </w:r>
                           </w:p>
                           <w:p>
@@ -505,7 +522,7 @@
                                 <w:ilvl w:val="0"/>
                                 <w:numId w:val="12"/>
                               </w:numPr>
-                              <w:spacing w:after="0" w:line="360" w:lineRule="auto"/>
+                              <w:spacing w:after="0"/>
                               <w:rPr>
                                 <w:color w:val="000000" w:themeColor="text1"/>
                                 <w:sz w:val="24"/>
@@ -518,24 +535,7 @@
                                 <w:sz w:val="24"/>
                                 <w:szCs w:val="24"/>
                               </w:rPr>
-                              <w:t>Q</w:t>
-                            </w:r>
-                            <w:r>
-                              <w:rPr>
-                                <w:rFonts w:hint="eastAsia"/>
-                                <w:color w:val="000000" w:themeColor="text1"/>
-                                <w:sz w:val="24"/>
-                                <w:szCs w:val="24"/>
-                              </w:rPr>
-                              <w:t>t</w:t>
-                            </w:r>
-                            <w:r>
-                              <w:rPr>
-                                <w:color w:val="000000" w:themeColor="text1"/>
-                                <w:sz w:val="24"/>
-                                <w:szCs w:val="24"/>
-                              </w:rPr>
-                              <w:t>5</w:t>
+                              <w:t>Photoshop</w:t>
                             </w:r>
                           </w:p>
                           <w:p>
@@ -1183,7 +1183,7 @@
                           <w:sz w:val="24"/>
                           <w:szCs w:val="24"/>
                         </w:rPr>
-                        <w:t>Photoshop</w:t>
+                        <w:t>Intellij</w:t>
                       </w:r>
                     </w:p>
                     <w:p>
@@ -1206,7 +1206,7 @@
                           <w:sz w:val="24"/>
                           <w:szCs w:val="24"/>
                         </w:rPr>
-                        <w:t>Intellij</w:t>
+                        <w:t>Spring Boot</w:t>
                       </w:r>
                     </w:p>
                     <w:p>
@@ -1229,7 +1229,7 @@
                           <w:sz w:val="24"/>
                           <w:szCs w:val="24"/>
                         </w:rPr>
-                        <w:t>Spring Boot</w:t>
+                        <w:t>Hibernate</w:t>
                       </w:r>
                     </w:p>
                     <w:p>
@@ -1252,7 +1252,7 @@
                           <w:sz w:val="24"/>
                           <w:szCs w:val="24"/>
                         </w:rPr>
-                        <w:t>Hibernate</w:t>
+                        <w:t>Git</w:t>
                       </w:r>
                     </w:p>
                     <w:p>
@@ -1275,7 +1275,7 @@
                           <w:sz w:val="24"/>
                           <w:szCs w:val="24"/>
                         </w:rPr>
-                        <w:t>Git</w:t>
+                        <w:t>Perforce</w:t>
                       </w:r>
                     </w:p>
                     <w:p>
@@ -1298,7 +1298,24 @@
                           <w:sz w:val="24"/>
                           <w:szCs w:val="24"/>
                         </w:rPr>
-                        <w:t>Perforce</w:t>
+                        <w:t>Q</w:t>
+                      </w:r>
+                      <w:r>
+                        <w:rPr>
+                          <w:rFonts w:hint="eastAsia"/>
+                          <w:color w:val="000000" w:themeColor="text1"/>
+                          <w:sz w:val="24"/>
+                          <w:szCs w:val="24"/>
+                        </w:rPr>
+                        <w:t>t</w:t>
+                      </w:r>
+                      <w:r>
+                        <w:rPr>
+                          <w:color w:val="000000" w:themeColor="text1"/>
+                          <w:sz w:val="24"/>
+                          <w:szCs w:val="24"/>
+                        </w:rPr>
+                        <w:t>5</w:t>
                       </w:r>
                     </w:p>
                     <w:p>
@@ -1308,7 +1325,7 @@
                           <w:ilvl w:val="0"/>
                           <w:numId w:val="12"/>
                         </w:numPr>
-                        <w:spacing w:after="0" w:line="360" w:lineRule="auto"/>
+                        <w:spacing w:after="0"/>
                         <w:rPr>
                           <w:color w:val="000000" w:themeColor="text1"/>
                           <w:sz w:val="24"/>
@@ -1321,24 +1338,7 @@
                           <w:sz w:val="24"/>
                           <w:szCs w:val="24"/>
                         </w:rPr>
-                        <w:t>Q</w:t>
-                      </w:r>
-                      <w:r>
-                        <w:rPr>
-                          <w:rFonts w:hint="eastAsia"/>
-                          <w:color w:val="000000" w:themeColor="text1"/>
-                          <w:sz w:val="24"/>
-                          <w:szCs w:val="24"/>
-                        </w:rPr>
-                        <w:t>t</w:t>
-                      </w:r>
-                      <w:r>
-                        <w:rPr>
-                          <w:color w:val="000000" w:themeColor="text1"/>
-                          <w:sz w:val="24"/>
-                          <w:szCs w:val="24"/>
-                        </w:rPr>
-                        <w:t>5</w:t>
+                        <w:t>Photoshop</w:t>
                       </w:r>
                     </w:p>
                     <w:p>
@@ -1780,17 +1780,7 @@
                                 <w:szCs w:val="28"/>
                                 <w:fitText w:val="2405" w:id="-2031790336"/>
                               </w:rPr>
-                              <w:t xml:space="preserve">Jun. 2020 – </w:t>
-                            </w:r>
-                            <w:r>
-                              <w:rPr>
-                                <w:color w:val="000000" w:themeColor="text1"/>
-                                <w:spacing w:val="10"/>
-                                <w:sz w:val="28"/>
-                                <w:szCs w:val="28"/>
-                                <w:fitText w:val="2405" w:id="-2031790336"/>
-                              </w:rPr>
-                              <w:t>Presen</w:t>
+                              <w:t>Jun. 2020 – Presen</w:t>
                             </w:r>
                             <w:r>
                               <w:rPr>
@@ -2123,23 +2113,7 @@
                                 <w:sz w:val="24"/>
                                 <w:szCs w:val="24"/>
                               </w:rPr>
-                              <w:t>Developed check point and sav</w:t>
-                            </w:r>
-                            <w:r>
-                              <w:rPr>
-                                <w:color w:val="000000" w:themeColor="text1"/>
-                                <w:sz w:val="24"/>
-                                <w:szCs w:val="24"/>
-                              </w:rPr>
-                              <w:t>ing</w:t>
-                            </w:r>
-                            <w:r>
-                              <w:rPr>
-                                <w:color w:val="000000" w:themeColor="text1"/>
-                                <w:sz w:val="24"/>
-                                <w:szCs w:val="24"/>
-                              </w:rPr>
-                              <w:t xml:space="preserve"> system</w:t>
+                              <w:t>Developed check point and saving system</w:t>
                             </w:r>
                           </w:p>
                           <w:p>
@@ -2319,7 +2293,29 @@
                                 <w:sz w:val="28"/>
                                 <w:szCs w:val="28"/>
                               </w:rPr>
-                              <w:t>Light Up The Knight</w:t>
+                              <w:t xml:space="preserve">Light Up </w:t>
+                            </w:r>
+                            <w:proofErr w:type="gramStart"/>
+                            <w:r>
+                              <w:rPr>
+                                <w:b/>
+                                <w:bCs/>
+                                <w:color w:val="000000" w:themeColor="text1"/>
+                                <w:sz w:val="28"/>
+                                <w:szCs w:val="28"/>
+                              </w:rPr>
+                              <w:t>The</w:t>
+                            </w:r>
+                            <w:proofErr w:type="gramEnd"/>
+                            <w:r>
+                              <w:rPr>
+                                <w:b/>
+                                <w:bCs/>
+                                <w:color w:val="000000" w:themeColor="text1"/>
+                                <w:sz w:val="28"/>
+                                <w:szCs w:val="28"/>
+                              </w:rPr>
+                              <w:t xml:space="preserve"> Knight</w:t>
                             </w:r>
                             <w:r>
                               <w:rPr>
@@ -2783,17 +2779,7 @@
                           <w:szCs w:val="28"/>
                           <w:fitText w:val="2405" w:id="-2031790336"/>
                         </w:rPr>
-                        <w:t xml:space="preserve">Jun. 2020 – </w:t>
-                      </w:r>
-                      <w:r>
-                        <w:rPr>
-                          <w:color w:val="000000" w:themeColor="text1"/>
-                          <w:spacing w:val="10"/>
-                          <w:sz w:val="28"/>
-                          <w:szCs w:val="28"/>
-                          <w:fitText w:val="2405" w:id="-2031790336"/>
-                        </w:rPr>
-                        <w:t>Presen</w:t>
+                        <w:t>Jun. 2020 – Presen</w:t>
                       </w:r>
                       <w:r>
                         <w:rPr>
@@ -3126,23 +3112,7 @@
                           <w:sz w:val="24"/>
                           <w:szCs w:val="24"/>
                         </w:rPr>
-                        <w:t>Developed check point and sav</w:t>
-                      </w:r>
-                      <w:r>
-                        <w:rPr>
-                          <w:color w:val="000000" w:themeColor="text1"/>
-                          <w:sz w:val="24"/>
-                          <w:szCs w:val="24"/>
-                        </w:rPr>
-                        <w:t>ing</w:t>
-                      </w:r>
-                      <w:r>
-                        <w:rPr>
-                          <w:color w:val="000000" w:themeColor="text1"/>
-                          <w:sz w:val="24"/>
-                          <w:szCs w:val="24"/>
-                        </w:rPr>
-                        <w:t xml:space="preserve"> system</w:t>
+                        <w:t>Developed check point and saving system</w:t>
                       </w:r>
                     </w:p>
                     <w:p>
@@ -3322,7 +3292,29 @@
                           <w:sz w:val="28"/>
                           <w:szCs w:val="28"/>
                         </w:rPr>
-                        <w:t>Light Up The Knight</w:t>
+                        <w:t xml:space="preserve">Light Up </w:t>
+                      </w:r>
+                      <w:proofErr w:type="gramStart"/>
+                      <w:r>
+                        <w:rPr>
+                          <w:b/>
+                          <w:bCs/>
+                          <w:color w:val="000000" w:themeColor="text1"/>
+                          <w:sz w:val="28"/>
+                          <w:szCs w:val="28"/>
+                        </w:rPr>
+                        <w:t>The</w:t>
+                      </w:r>
+                      <w:proofErr w:type="gramEnd"/>
+                      <w:r>
+                        <w:rPr>
+                          <w:b/>
+                          <w:bCs/>
+                          <w:color w:val="000000" w:themeColor="text1"/>
+                          <w:sz w:val="28"/>
+                          <w:szCs w:val="28"/>
+                        </w:rPr>
+                        <w:t xml:space="preserve"> Knight</w:t>
                       </w:r>
                       <w:r>
                         <w:rPr>
@@ -3810,7 +3802,23 @@
                                 <w:sz w:val="28"/>
                                 <w:szCs w:val="28"/>
                               </w:rPr>
-                              <w:t>| Plano,TX</w:t>
+                              <w:t>| Plano,</w:t>
+                            </w:r>
+                            <w:r>
+                              <w:rPr>
+                                <w:color w:val="000000" w:themeColor="text1"/>
+                                <w:sz w:val="28"/>
+                                <w:szCs w:val="28"/>
+                              </w:rPr>
+                              <w:t xml:space="preserve"> </w:t>
+                            </w:r>
+                            <w:r>
+                              <w:rPr>
+                                <w:color w:val="000000" w:themeColor="text1"/>
+                                <w:sz w:val="28"/>
+                                <w:szCs w:val="28"/>
+                              </w:rPr>
+                              <w:t>TX</w:t>
                             </w:r>
                             <w:r>
                               <w:rPr>
@@ -4030,7 +4038,23 @@
                           <w:sz w:val="28"/>
                           <w:szCs w:val="28"/>
                         </w:rPr>
-                        <w:t>| Plano,TX</w:t>
+                        <w:t>| Plano,</w:t>
+                      </w:r>
+                      <w:r>
+                        <w:rPr>
+                          <w:color w:val="000000" w:themeColor="text1"/>
+                          <w:sz w:val="28"/>
+                          <w:szCs w:val="28"/>
+                        </w:rPr>
+                        <w:t xml:space="preserve"> </w:t>
+                      </w:r>
+                      <w:r>
+                        <w:rPr>
+                          <w:color w:val="000000" w:themeColor="text1"/>
+                          <w:sz w:val="28"/>
+                          <w:szCs w:val="28"/>
+                        </w:rPr>
+                        <w:t>TX</w:t>
                       </w:r>
                       <w:r>
                         <w:rPr>
@@ -4341,8 +4365,6 @@
                             <w:r>
                               <w:rPr>
                                 <w:color w:val="000000" w:themeColor="text1"/>
-                                <w:spacing w:val="2"/>
-                                <w:w w:val="99"/>
                                 <w:sz w:val="28"/>
                                 <w:szCs w:val="28"/>
                                 <w:fitText w:val="2405" w:id="-2031808256"/>
@@ -4352,8 +4374,7 @@
                             <w:r>
                               <w:rPr>
                                 <w:color w:val="000000" w:themeColor="text1"/>
-                                <w:spacing w:val="5"/>
-                                <w:w w:val="99"/>
+                                <w:spacing w:val="19"/>
                                 <w:sz w:val="28"/>
                                 <w:szCs w:val="28"/>
                                 <w:fitText w:val="2405" w:id="-2031808256"/>
@@ -4383,6 +4404,38 @@
                               </w:rPr>
                               <w:t>Implemented the internal ERP system</w:t>
                             </w:r>
+                            <w:r>
+                              <w:rPr>
+                                <w:color w:val="000000" w:themeColor="text1"/>
+                                <w:sz w:val="24"/>
+                                <w:szCs w:val="24"/>
+                              </w:rPr>
+                              <w:t xml:space="preserve"> </w:t>
+                            </w:r>
+                            <w:r>
+                              <w:rPr>
+                                <w:color w:val="000000" w:themeColor="text1"/>
+                                <w:sz w:val="24"/>
+                                <w:szCs w:val="24"/>
+                              </w:rPr>
+                              <w:t>module</w:t>
+                            </w:r>
+                            <w:r>
+                              <w:rPr>
+                                <w:color w:val="000000" w:themeColor="text1"/>
+                                <w:sz w:val="24"/>
+                                <w:szCs w:val="24"/>
+                              </w:rPr>
+                              <w:t xml:space="preserve">s for the 200 </w:t>
+                            </w:r>
+                            <w:r>
+                              <w:rPr>
+                                <w:color w:val="000000" w:themeColor="text1"/>
+                                <w:sz w:val="24"/>
+                                <w:szCs w:val="24"/>
+                              </w:rPr>
+                              <w:t>employees</w:t>
+                            </w:r>
                           </w:p>
                           <w:p>
                             <w:pPr>
@@ -4443,7 +4496,71 @@
                                 <w:sz w:val="24"/>
                                 <w:szCs w:val="24"/>
                               </w:rPr>
-                              <w:t xml:space="preserve">Handled with large database </w:t>
+                              <w:t>Handled</w:t>
+                            </w:r>
+                            <w:r>
+                              <w:rPr>
+                                <w:color w:val="000000" w:themeColor="text1"/>
+                                <w:sz w:val="24"/>
+                                <w:szCs w:val="24"/>
+                              </w:rPr>
+                              <w:t xml:space="preserve"> the </w:t>
+                            </w:r>
+                            <w:r>
+                              <w:rPr>
+                                <w:color w:val="000000" w:themeColor="text1"/>
+                                <w:sz w:val="24"/>
+                                <w:szCs w:val="24"/>
+                              </w:rPr>
+                              <w:t>database</w:t>
+                            </w:r>
+                            <w:r>
+                              <w:rPr>
+                                <w:color w:val="000000" w:themeColor="text1"/>
+                                <w:sz w:val="24"/>
+                                <w:szCs w:val="24"/>
+                              </w:rPr>
+                              <w:t xml:space="preserve"> with</w:t>
+                            </w:r>
+                            <w:r>
+                              <w:rPr>
+                                <w:color w:val="000000" w:themeColor="text1"/>
+                                <w:sz w:val="24"/>
+                                <w:szCs w:val="24"/>
+                              </w:rPr>
+                              <w:t xml:space="preserve"> over 1</w:t>
+                            </w:r>
+                            <w:r>
+                              <w:rPr>
+                                <w:color w:val="000000" w:themeColor="text1"/>
+                                <w:sz w:val="24"/>
+                                <w:szCs w:val="24"/>
+                              </w:rPr>
+                              <w:t>0</w:t>
+                            </w:r>
+                            <w:r>
+                              <w:rPr>
+                                <w:color w:val="000000" w:themeColor="text1"/>
+                                <w:sz w:val="24"/>
+                                <w:szCs w:val="24"/>
+                              </w:rPr>
+                              <w:t>000</w:t>
+                            </w:r>
+                            <w:r>
+                              <w:rPr>
+                                <w:color w:val="000000" w:themeColor="text1"/>
+                                <w:sz w:val="24"/>
+                                <w:szCs w:val="24"/>
+                              </w:rPr>
+                              <w:t xml:space="preserve"> </w:t>
+                            </w:r>
+                            <w:r>
+                              <w:rPr>
+                                <w:color w:val="000000" w:themeColor="text1"/>
+                                <w:sz w:val="24"/>
+                                <w:szCs w:val="24"/>
+                              </w:rPr>
+                              <w:t>data</w:t>
                             </w:r>
                           </w:p>
                         </w:txbxContent>
@@ -4587,8 +4704,6 @@
                       <w:r>
                         <w:rPr>
                           <w:color w:val="000000" w:themeColor="text1"/>
-                          <w:spacing w:val="2"/>
-                          <w:w w:val="99"/>
                           <w:sz w:val="28"/>
                           <w:szCs w:val="28"/>
                           <w:fitText w:val="2405" w:id="-2031808256"/>
@@ -4598,8 +4713,7 @@
                       <w:r>
                         <w:rPr>
                           <w:color w:val="000000" w:themeColor="text1"/>
-                          <w:spacing w:val="5"/>
-                          <w:w w:val="99"/>
+                          <w:spacing w:val="19"/>
                           <w:sz w:val="28"/>
                           <w:szCs w:val="28"/>
                           <w:fitText w:val="2405" w:id="-2031808256"/>
@@ -4629,6 +4743,38 @@
                         </w:rPr>
                         <w:t>Implemented the internal ERP system</w:t>
                       </w:r>
+                      <w:r>
+                        <w:rPr>
+                          <w:color w:val="000000" w:themeColor="text1"/>
+                          <w:sz w:val="24"/>
+                          <w:szCs w:val="24"/>
+                        </w:rPr>
+                        <w:t xml:space="preserve"> </w:t>
+                      </w:r>
+                      <w:r>
+                        <w:rPr>
+                          <w:color w:val="000000" w:themeColor="text1"/>
+                          <w:sz w:val="24"/>
+                          <w:szCs w:val="24"/>
+                        </w:rPr>
+                        <w:t>module</w:t>
+                      </w:r>
+                      <w:r>
+                        <w:rPr>
+                          <w:color w:val="000000" w:themeColor="text1"/>
+                          <w:sz w:val="24"/>
+                          <w:szCs w:val="24"/>
+                        </w:rPr>
+                        <w:t xml:space="preserve">s for the 200 </w:t>
+                      </w:r>
+                      <w:r>
+                        <w:rPr>
+                          <w:color w:val="000000" w:themeColor="text1"/>
+                          <w:sz w:val="24"/>
+                          <w:szCs w:val="24"/>
+                        </w:rPr>
+                        <w:t>employees</w:t>
+                      </w:r>
                     </w:p>
                     <w:p>
                       <w:pPr>
@@ -4689,7 +4835,71 @@
                           <w:sz w:val="24"/>
                           <w:szCs w:val="24"/>
                         </w:rPr>
-                        <w:t xml:space="preserve">Handled with large database </w:t>
+                        <w:t>Handled</w:t>
+                      </w:r>
+                      <w:r>
+                        <w:rPr>
+                          <w:color w:val="000000" w:themeColor="text1"/>
+                          <w:sz w:val="24"/>
+                          <w:szCs w:val="24"/>
+                        </w:rPr>
+                        <w:t xml:space="preserve"> the </w:t>
+                      </w:r>
+                      <w:r>
+                        <w:rPr>
+                          <w:color w:val="000000" w:themeColor="text1"/>
+                          <w:sz w:val="24"/>
+                          <w:szCs w:val="24"/>
+                        </w:rPr>
+                        <w:t>database</w:t>
+                      </w:r>
+                      <w:r>
+                        <w:rPr>
+                          <w:color w:val="000000" w:themeColor="text1"/>
+                          <w:sz w:val="24"/>
+                          <w:szCs w:val="24"/>
+                        </w:rPr>
+                        <w:t xml:space="preserve"> with</w:t>
+                      </w:r>
+                      <w:r>
+                        <w:rPr>
+                          <w:color w:val="000000" w:themeColor="text1"/>
+                          <w:sz w:val="24"/>
+                          <w:szCs w:val="24"/>
+                        </w:rPr>
+                        <w:t xml:space="preserve"> over 1</w:t>
+                      </w:r>
+                      <w:r>
+                        <w:rPr>
+                          <w:color w:val="000000" w:themeColor="text1"/>
+                          <w:sz w:val="24"/>
+                          <w:szCs w:val="24"/>
+                        </w:rPr>
+                        <w:t>0</w:t>
+                      </w:r>
+                      <w:r>
+                        <w:rPr>
+                          <w:color w:val="000000" w:themeColor="text1"/>
+                          <w:sz w:val="24"/>
+                          <w:szCs w:val="24"/>
+                        </w:rPr>
+                        <w:t>000</w:t>
+                      </w:r>
+                      <w:r>
+                        <w:rPr>
+                          <w:color w:val="000000" w:themeColor="text1"/>
+                          <w:sz w:val="24"/>
+                          <w:szCs w:val="24"/>
+                        </w:rPr>
+                        <w:t xml:space="preserve"> </w:t>
+                      </w:r>
+                      <w:r>
+                        <w:rPr>
+                          <w:color w:val="000000" w:themeColor="text1"/>
+                          <w:sz w:val="24"/>
+                          <w:szCs w:val="24"/>
+                        </w:rPr>
+                        <w:t>data</w:t>
                       </w:r>
                     </w:p>
                   </w:txbxContent>

--- a/assets/doc/ChienYuChu_Resume.docx
+++ b/assets/doc/ChienYuChu_Resume.docx
@@ -4504,15 +4504,7 @@
                                 <w:sz w:val="24"/>
                                 <w:szCs w:val="24"/>
                               </w:rPr>
-                              <w:t xml:space="preserve"> the </w:t>
-                            </w:r>
-                            <w:r>
-                              <w:rPr>
-                                <w:color w:val="000000" w:themeColor="text1"/>
-                                <w:sz w:val="24"/>
-                                <w:szCs w:val="24"/>
-                              </w:rPr>
-                              <w:t>database</w:t>
+                              <w:t xml:space="preserve"> the database</w:t>
                             </w:r>
                             <w:r>
                               <w:rPr>
@@ -4843,15 +4835,7 @@
                           <w:sz w:val="24"/>
                           <w:szCs w:val="24"/>
                         </w:rPr>
-                        <w:t xml:space="preserve"> the </w:t>
-                      </w:r>
-                      <w:r>
-                        <w:rPr>
-                          <w:color w:val="000000" w:themeColor="text1"/>
-                          <w:sz w:val="24"/>
-                          <w:szCs w:val="24"/>
-                        </w:rPr>
-                        <w:t>database</w:t>
+                        <w:t xml:space="preserve"> the database</w:t>
                       </w:r>
                       <w:r>
                         <w:rPr>
@@ -5018,6 +5002,12 @@
                             <w:r>
                               <w:t>214-713-2893 | sam830917@gmail.com</w:t>
                             </w:r>
+                            <w:r>
+                              <w:t xml:space="preserve"> | </w:t>
+                            </w:r>
+                            <w:r>
+                              <w:t>http://sam-chu.com/</w:t>
+                            </w:r>
                           </w:p>
                           <w:p>
                             <w:pPr>
@@ -5098,6 +5088,12 @@
                       </w:pPr>
                       <w:r>
                         <w:t>214-713-2893 | sam830917@gmail.com</w:t>
+                      </w:r>
+                      <w:r>
+                        <w:t xml:space="preserve"> | </w:t>
+                      </w:r>
+                      <w:r>
+                        <w:t>http://sam-chu.com/</w:t>
                       </w:r>
                     </w:p>
                     <w:p>
@@ -7317,6 +7313,29 @@
       <w:contextualSpacing/>
     </w:pPr>
   </w:style>
+  <w:style w:type="character" w:styleId="Hyperlink">
+    <w:name w:val="Hyperlink"/>
+    <w:basedOn w:val="DefaultParagraphFont"/>
+    <w:uiPriority w:val="99"/>
+    <w:unhideWhenUsed/>
+    <w:rsid w:val="005B7446"/>
+    <w:rPr>
+      <w:color w:val="0563C1" w:themeColor="hyperlink"/>
+      <w:u w:val="single"/>
+    </w:rPr>
+  </w:style>
+  <w:style w:type="character" w:styleId="UnresolvedMention">
+    <w:name w:val="Unresolved Mention"/>
+    <w:basedOn w:val="DefaultParagraphFont"/>
+    <w:uiPriority w:val="99"/>
+    <w:semiHidden/>
+    <w:unhideWhenUsed/>
+    <w:rsid w:val="005B7446"/>
+    <w:rPr>
+      <w:color w:val="605E5C"/>
+      <w:shd w:val="clear" w:color="auto" w:fill="E1DFDD"/>
+    </w:rPr>
+  </w:style>
 </w:styles>
 </file>
 

--- a/assets/doc/ChienYuChu_Resume.docx
+++ b/assets/doc/ChienYuChu_Resume.docx
@@ -4350,7 +4350,7 @@
                                 <w:sz w:val="28"/>
                                 <w:szCs w:val="28"/>
                               </w:rPr>
-                              <w:t>Think power</w:t>
+                              <w:t>TPIsoftware</w:t>
                             </w:r>
                             <w:r>
                               <w:rPr>
@@ -4681,7 +4681,7 @@
                           <w:sz w:val="28"/>
                           <w:szCs w:val="28"/>
                         </w:rPr>
-                        <w:t>Think power</w:t>
+                        <w:t>TPIsoftware</w:t>
                       </w:r>
                       <w:r>
                         <w:rPr>

--- a/assets/doc/ChienYuChu_Resume.docx
+++ b/assets/doc/ChienYuChu_Resume.docx
@@ -190,6 +190,7 @@
                                 <w:szCs w:val="24"/>
                               </w:rPr>
                             </w:pPr>
+                            <w:proofErr w:type="spellStart"/>
                             <w:r>
                               <w:rPr>
                                 <w:color w:val="000000" w:themeColor="text1"/>
@@ -198,6 +199,7 @@
                               </w:rPr>
                               <w:t>JQuery</w:t>
                             </w:r>
+                            <w:proofErr w:type="spellEnd"/>
                           </w:p>
                           <w:p>
                             <w:pPr>
@@ -374,6 +376,7 @@
                                 <w:szCs w:val="24"/>
                               </w:rPr>
                             </w:pPr>
+                            <w:proofErr w:type="spellStart"/>
                             <w:r>
                               <w:rPr>
                                 <w:color w:val="000000" w:themeColor="text1"/>
@@ -382,6 +385,7 @@
                               </w:rPr>
                               <w:t>Intellij</w:t>
                             </w:r>
+                            <w:proofErr w:type="spellEnd"/>
                           </w:p>
                           <w:p>
                             <w:pPr>
@@ -426,7 +430,7 @@
                                 <w:sz w:val="24"/>
                                 <w:szCs w:val="24"/>
                               </w:rPr>
-                              <w:t>Hibernate</w:t>
+                              <w:t>Git</w:t>
                             </w:r>
                           </w:p>
                           <w:p>
@@ -449,7 +453,7 @@
                                 <w:sz w:val="24"/>
                                 <w:szCs w:val="24"/>
                               </w:rPr>
-                              <w:t>Git</w:t>
+                              <w:t>Perforce</w:t>
                             </w:r>
                           </w:p>
                           <w:p>
@@ -472,7 +476,24 @@
                                 <w:sz w:val="24"/>
                                 <w:szCs w:val="24"/>
                               </w:rPr>
-                              <w:t>Perforce</w:t>
+                              <w:t>Q</w:t>
+                            </w:r>
+                            <w:r>
+                              <w:rPr>
+                                <w:rFonts w:hint="eastAsia"/>
+                                <w:color w:val="000000" w:themeColor="text1"/>
+                                <w:sz w:val="24"/>
+                                <w:szCs w:val="24"/>
+                              </w:rPr>
+                              <w:t>t</w:t>
+                            </w:r>
+                            <w:r>
+                              <w:rPr>
+                                <w:color w:val="000000" w:themeColor="text1"/>
+                                <w:sz w:val="24"/>
+                                <w:szCs w:val="24"/>
+                              </w:rPr>
+                              <w:t>5</w:t>
                             </w:r>
                           </w:p>
                           <w:p>
@@ -495,33 +516,12 @@
                                 <w:sz w:val="24"/>
                                 <w:szCs w:val="24"/>
                               </w:rPr>
-                              <w:t>Q</w:t>
-                            </w:r>
-                            <w:r>
-                              <w:rPr>
-                                <w:rFonts w:hint="eastAsia"/>
-                                <w:color w:val="000000" w:themeColor="text1"/>
-                                <w:sz w:val="24"/>
-                                <w:szCs w:val="24"/>
-                              </w:rPr>
-                              <w:t>t</w:t>
-                            </w:r>
-                            <w:r>
-                              <w:rPr>
-                                <w:color w:val="000000" w:themeColor="text1"/>
-                                <w:sz w:val="24"/>
-                                <w:szCs w:val="24"/>
-                              </w:rPr>
-                              <w:t>5</w:t>
+                              <w:t>Photoshop</w:t>
                             </w:r>
                           </w:p>
                           <w:p>
                             <w:pPr>
                               <w:pStyle w:val="ListParagraph"/>
-                              <w:numPr>
-                                <w:ilvl w:val="0"/>
-                                <w:numId w:val="12"/>
-                              </w:numPr>
                               <w:spacing w:after="0"/>
                               <w:rPr>
                                 <w:color w:val="000000" w:themeColor="text1"/>
@@ -529,14 +529,6 @@
                                 <w:szCs w:val="24"/>
                               </w:rPr>
                             </w:pPr>
-                            <w:r>
-                              <w:rPr>
-                                <w:color w:val="000000" w:themeColor="text1"/>
-                                <w:sz w:val="24"/>
-                                <w:szCs w:val="24"/>
-                              </w:rPr>
-                              <w:t>Photoshop</w:t>
-                            </w:r>
                           </w:p>
                           <w:p>
                             <w:pPr>
@@ -993,6 +985,7 @@
                           <w:szCs w:val="24"/>
                         </w:rPr>
                       </w:pPr>
+                      <w:proofErr w:type="spellStart"/>
                       <w:r>
                         <w:rPr>
                           <w:color w:val="000000" w:themeColor="text1"/>
@@ -1001,6 +994,7 @@
                         </w:rPr>
                         <w:t>JQuery</w:t>
                       </w:r>
+                      <w:proofErr w:type="spellEnd"/>
                     </w:p>
                     <w:p>
                       <w:pPr>
@@ -1177,6 +1171,7 @@
                           <w:szCs w:val="24"/>
                         </w:rPr>
                       </w:pPr>
+                      <w:proofErr w:type="spellStart"/>
                       <w:r>
                         <w:rPr>
                           <w:color w:val="000000" w:themeColor="text1"/>
@@ -1185,6 +1180,7 @@
                         </w:rPr>
                         <w:t>Intellij</w:t>
                       </w:r>
+                      <w:proofErr w:type="spellEnd"/>
                     </w:p>
                     <w:p>
                       <w:pPr>
@@ -1229,7 +1225,7 @@
                           <w:sz w:val="24"/>
                           <w:szCs w:val="24"/>
                         </w:rPr>
-                        <w:t>Hibernate</w:t>
+                        <w:t>Git</w:t>
                       </w:r>
                     </w:p>
                     <w:p>
@@ -1252,7 +1248,7 @@
                           <w:sz w:val="24"/>
                           <w:szCs w:val="24"/>
                         </w:rPr>
-                        <w:t>Git</w:t>
+                        <w:t>Perforce</w:t>
                       </w:r>
                     </w:p>
                     <w:p>
@@ -1275,7 +1271,24 @@
                           <w:sz w:val="24"/>
                           <w:szCs w:val="24"/>
                         </w:rPr>
-                        <w:t>Perforce</w:t>
+                        <w:t>Q</w:t>
+                      </w:r>
+                      <w:r>
+                        <w:rPr>
+                          <w:rFonts w:hint="eastAsia"/>
+                          <w:color w:val="000000" w:themeColor="text1"/>
+                          <w:sz w:val="24"/>
+                          <w:szCs w:val="24"/>
+                        </w:rPr>
+                        <w:t>t</w:t>
+                      </w:r>
+                      <w:r>
+                        <w:rPr>
+                          <w:color w:val="000000" w:themeColor="text1"/>
+                          <w:sz w:val="24"/>
+                          <w:szCs w:val="24"/>
+                        </w:rPr>
+                        <w:t>5</w:t>
                       </w:r>
                     </w:p>
                     <w:p>
@@ -1298,33 +1311,12 @@
                           <w:sz w:val="24"/>
                           <w:szCs w:val="24"/>
                         </w:rPr>
-                        <w:t>Q</w:t>
-                      </w:r>
-                      <w:r>
-                        <w:rPr>
-                          <w:rFonts w:hint="eastAsia"/>
-                          <w:color w:val="000000" w:themeColor="text1"/>
-                          <w:sz w:val="24"/>
-                          <w:szCs w:val="24"/>
-                        </w:rPr>
-                        <w:t>t</w:t>
-                      </w:r>
-                      <w:r>
-                        <w:rPr>
-                          <w:color w:val="000000" w:themeColor="text1"/>
-                          <w:sz w:val="24"/>
-                          <w:szCs w:val="24"/>
-                        </w:rPr>
-                        <w:t>5</w:t>
+                        <w:t>Photoshop</w:t>
                       </w:r>
                     </w:p>
                     <w:p>
                       <w:pPr>
                         <w:pStyle w:val="ListParagraph"/>
-                        <w:numPr>
-                          <w:ilvl w:val="0"/>
-                          <w:numId w:val="12"/>
-                        </w:numPr>
                         <w:spacing w:after="0"/>
                         <w:rPr>
                           <w:color w:val="000000" w:themeColor="text1"/>
@@ -1332,14 +1324,6 @@
                           <w:szCs w:val="24"/>
                         </w:rPr>
                       </w:pPr>
-                      <w:r>
-                        <w:rPr>
-                          <w:color w:val="000000" w:themeColor="text1"/>
-                          <w:sz w:val="24"/>
-                          <w:szCs w:val="24"/>
-                        </w:rPr>
-                        <w:t>Photoshop</w:t>
-                      </w:r>
                     </w:p>
                     <w:p>
                       <w:pPr>
@@ -1750,7 +1734,7 @@
                                 <w:sz w:val="28"/>
                                 <w:szCs w:val="28"/>
                               </w:rPr>
-                              <w:t>2D Tilemap Editor with script brush</w:t>
+                              <w:t>2D Tile</w:t>
                             </w:r>
                             <w:r>
                               <w:rPr>
@@ -1760,7 +1744,77 @@
                                 <w:sz w:val="28"/>
                                 <w:szCs w:val="28"/>
                               </w:rPr>
-                              <w:tab/>
+                              <w:t xml:space="preserve"> M</w:t>
+                            </w:r>
+                            <w:r>
+                              <w:rPr>
+                                <w:b/>
+                                <w:bCs/>
+                                <w:color w:val="000000" w:themeColor="text1"/>
+                                <w:sz w:val="28"/>
+                                <w:szCs w:val="28"/>
+                              </w:rPr>
+                              <w:t xml:space="preserve">ap Editor with </w:t>
+                            </w:r>
+                            <w:r>
+                              <w:rPr>
+                                <w:b/>
+                                <w:bCs/>
+                                <w:color w:val="000000" w:themeColor="text1"/>
+                                <w:sz w:val="28"/>
+                                <w:szCs w:val="28"/>
+                              </w:rPr>
+                              <w:t>S</w:t>
+                            </w:r>
+                            <w:r>
+                              <w:rPr>
+                                <w:b/>
+                                <w:bCs/>
+                                <w:color w:val="000000" w:themeColor="text1"/>
+                                <w:sz w:val="28"/>
+                                <w:szCs w:val="28"/>
+                              </w:rPr>
+                              <w:t>cript</w:t>
+                            </w:r>
+                            <w:r>
+                              <w:rPr>
+                                <w:b/>
+                                <w:bCs/>
+                                <w:color w:val="000000" w:themeColor="text1"/>
+                                <w:sz w:val="28"/>
+                                <w:szCs w:val="28"/>
+                              </w:rPr>
+                              <w:t>able</w:t>
+                            </w:r>
+                            <w:r>
+                              <w:rPr>
+                                <w:b/>
+                                <w:bCs/>
+                                <w:color w:val="000000" w:themeColor="text1"/>
+                                <w:sz w:val="28"/>
+                                <w:szCs w:val="28"/>
+                              </w:rPr>
+                              <w:t xml:space="preserve"> </w:t>
+                            </w:r>
+                            <w:r>
+                              <w:rPr>
+                                <w:b/>
+                                <w:bCs/>
+                                <w:color w:val="000000" w:themeColor="text1"/>
+                                <w:sz w:val="28"/>
+                                <w:szCs w:val="28"/>
+                              </w:rPr>
+                              <w:t>B</w:t>
+                            </w:r>
+                            <w:r>
+                              <w:rPr>
+                                <w:b/>
+                                <w:bCs/>
+                                <w:color w:val="000000" w:themeColor="text1"/>
+                                <w:sz w:val="28"/>
+                                <w:szCs w:val="28"/>
+                              </w:rPr>
+                              <w:t>rush</w:t>
                             </w:r>
                             <w:r>
                               <w:rPr>
@@ -1951,6 +2005,7 @@
                                 <w:szCs w:val="28"/>
                               </w:rPr>
                             </w:pPr>
+                            <w:proofErr w:type="spellStart"/>
                             <w:r>
                               <w:rPr>
                                 <w:b/>
@@ -1961,6 +2016,7 @@
                               </w:rPr>
                               <w:t>Trikaya</w:t>
                             </w:r>
+                            <w:proofErr w:type="spellEnd"/>
                             <w:r>
                               <w:rPr>
                                 <w:b/>
@@ -2130,6 +2186,7 @@
                                 <w:szCs w:val="28"/>
                               </w:rPr>
                             </w:pPr>
+                            <w:proofErr w:type="spellStart"/>
                             <w:r>
                               <w:rPr>
                                 <w:b/>
@@ -2138,7 +2195,18 @@
                                 <w:sz w:val="28"/>
                                 <w:szCs w:val="28"/>
                               </w:rPr>
-                              <w:t xml:space="preserve">HaberDashers </w:t>
+                              <w:t>HaberDashers</w:t>
+                            </w:r>
+                            <w:proofErr w:type="spellEnd"/>
+                            <w:r>
+                              <w:rPr>
+                                <w:b/>
+                                <w:bCs/>
+                                <w:color w:val="000000" w:themeColor="text1"/>
+                                <w:sz w:val="28"/>
+                                <w:szCs w:val="28"/>
+                              </w:rPr>
+                              <w:t xml:space="preserve"> </w:t>
                             </w:r>
                             <w:r>
                               <w:rPr>
@@ -2749,7 +2817,7 @@
                           <w:sz w:val="28"/>
                           <w:szCs w:val="28"/>
                         </w:rPr>
-                        <w:t>2D Tilemap Editor with script brush</w:t>
+                        <w:t>2D Tile</w:t>
                       </w:r>
                       <w:r>
                         <w:rPr>
@@ -2759,7 +2827,77 @@
                           <w:sz w:val="28"/>
                           <w:szCs w:val="28"/>
                         </w:rPr>
-                        <w:tab/>
+                        <w:t xml:space="preserve"> M</w:t>
+                      </w:r>
+                      <w:r>
+                        <w:rPr>
+                          <w:b/>
+                          <w:bCs/>
+                          <w:color w:val="000000" w:themeColor="text1"/>
+                          <w:sz w:val="28"/>
+                          <w:szCs w:val="28"/>
+                        </w:rPr>
+                        <w:t xml:space="preserve">ap Editor with </w:t>
+                      </w:r>
+                      <w:r>
+                        <w:rPr>
+                          <w:b/>
+                          <w:bCs/>
+                          <w:color w:val="000000" w:themeColor="text1"/>
+                          <w:sz w:val="28"/>
+                          <w:szCs w:val="28"/>
+                        </w:rPr>
+                        <w:t>S</w:t>
+                      </w:r>
+                      <w:r>
+                        <w:rPr>
+                          <w:b/>
+                          <w:bCs/>
+                          <w:color w:val="000000" w:themeColor="text1"/>
+                          <w:sz w:val="28"/>
+                          <w:szCs w:val="28"/>
+                        </w:rPr>
+                        <w:t>cript</w:t>
+                      </w:r>
+                      <w:r>
+                        <w:rPr>
+                          <w:b/>
+                          <w:bCs/>
+                          <w:color w:val="000000" w:themeColor="text1"/>
+                          <w:sz w:val="28"/>
+                          <w:szCs w:val="28"/>
+                        </w:rPr>
+                        <w:t>able</w:t>
+                      </w:r>
+                      <w:r>
+                        <w:rPr>
+                          <w:b/>
+                          <w:bCs/>
+                          <w:color w:val="000000" w:themeColor="text1"/>
+                          <w:sz w:val="28"/>
+                          <w:szCs w:val="28"/>
+                        </w:rPr>
+                        <w:t xml:space="preserve"> </w:t>
+                      </w:r>
+                      <w:r>
+                        <w:rPr>
+                          <w:b/>
+                          <w:bCs/>
+                          <w:color w:val="000000" w:themeColor="text1"/>
+                          <w:sz w:val="28"/>
+                          <w:szCs w:val="28"/>
+                        </w:rPr>
+                        <w:t>B</w:t>
+                      </w:r>
+                      <w:r>
+                        <w:rPr>
+                          <w:b/>
+                          <w:bCs/>
+                          <w:color w:val="000000" w:themeColor="text1"/>
+                          <w:sz w:val="28"/>
+                          <w:szCs w:val="28"/>
+                        </w:rPr>
+                        <w:t>rush</w:t>
                       </w:r>
                       <w:r>
                         <w:rPr>
@@ -2950,6 +3088,7 @@
                           <w:szCs w:val="28"/>
                         </w:rPr>
                       </w:pPr>
+                      <w:proofErr w:type="spellStart"/>
                       <w:r>
                         <w:rPr>
                           <w:b/>
@@ -2960,6 +3099,7 @@
                         </w:rPr>
                         <w:t>Trikaya</w:t>
                       </w:r>
+                      <w:proofErr w:type="spellEnd"/>
                       <w:r>
                         <w:rPr>
                           <w:b/>
@@ -3129,6 +3269,7 @@
                           <w:szCs w:val="28"/>
                         </w:rPr>
                       </w:pPr>
+                      <w:proofErr w:type="spellStart"/>
                       <w:r>
                         <w:rPr>
                           <w:b/>
@@ -3137,7 +3278,18 @@
                           <w:sz w:val="28"/>
                           <w:szCs w:val="28"/>
                         </w:rPr>
-                        <w:t xml:space="preserve">HaberDashers </w:t>
+                        <w:t>HaberDashers</w:t>
+                      </w:r>
+                      <w:proofErr w:type="spellEnd"/>
+                      <w:r>
+                        <w:rPr>
+                          <w:b/>
+                          <w:bCs/>
+                          <w:color w:val="000000" w:themeColor="text1"/>
+                          <w:sz w:val="28"/>
+                          <w:szCs w:val="28"/>
+                        </w:rPr>
+                        <w:t xml:space="preserve"> </w:t>
                       </w:r>
                       <w:r>
                         <w:rPr>
@@ -3875,6 +4027,7 @@
                                 <w:szCs w:val="28"/>
                               </w:rPr>
                             </w:pPr>
+                            <w:proofErr w:type="spellStart"/>
                             <w:r>
                               <w:rPr>
                                 <w:b/>
@@ -3883,8 +4036,9 @@
                                 <w:sz w:val="28"/>
                                 <w:szCs w:val="28"/>
                               </w:rPr>
-                              <w:t>Fo Guang University</w:t>
-                            </w:r>
+                              <w:t>Fo</w:t>
+                            </w:r>
+                            <w:proofErr w:type="spellEnd"/>
                             <w:r>
                               <w:rPr>
                                 <w:b/>
@@ -3895,13 +4049,63 @@
                               </w:rPr>
                               <w:t xml:space="preserve"> </w:t>
                             </w:r>
-                            <w:r>
-                              <w:rPr>
-                                <w:color w:val="000000" w:themeColor="text1"/>
-                                <w:sz w:val="28"/>
-                                <w:szCs w:val="28"/>
-                              </w:rPr>
-                              <w:t>| Yilan, Taiwan</w:t>
+                            <w:proofErr w:type="spellStart"/>
+                            <w:r>
+                              <w:rPr>
+                                <w:b/>
+                                <w:bCs/>
+                                <w:color w:val="000000" w:themeColor="text1"/>
+                                <w:sz w:val="28"/>
+                                <w:szCs w:val="28"/>
+                              </w:rPr>
+                              <w:t>Guang</w:t>
+                            </w:r>
+                            <w:proofErr w:type="spellEnd"/>
+                            <w:r>
+                              <w:rPr>
+                                <w:b/>
+                                <w:bCs/>
+                                <w:color w:val="000000" w:themeColor="text1"/>
+                                <w:sz w:val="28"/>
+                                <w:szCs w:val="28"/>
+                              </w:rPr>
+                              <w:t xml:space="preserve"> University</w:t>
+                            </w:r>
+                            <w:r>
+                              <w:rPr>
+                                <w:b/>
+                                <w:bCs/>
+                                <w:color w:val="000000" w:themeColor="text1"/>
+                                <w:sz w:val="28"/>
+                                <w:szCs w:val="28"/>
+                              </w:rPr>
+                              <w:t xml:space="preserve"> </w:t>
+                            </w:r>
+                            <w:r>
+                              <w:rPr>
+                                <w:color w:val="000000" w:themeColor="text1"/>
+                                <w:sz w:val="28"/>
+                                <w:szCs w:val="28"/>
+                              </w:rPr>
+                              <w:t xml:space="preserve">| </w:t>
+                            </w:r>
+                            <w:proofErr w:type="spellStart"/>
+                            <w:r>
+                              <w:rPr>
+                                <w:color w:val="000000" w:themeColor="text1"/>
+                                <w:sz w:val="28"/>
+                                <w:szCs w:val="28"/>
+                              </w:rPr>
+                              <w:t>Yilan</w:t>
+                            </w:r>
+                            <w:proofErr w:type="spellEnd"/>
+                            <w:r>
+                              <w:rPr>
+                                <w:color w:val="000000" w:themeColor="text1"/>
+                                <w:sz w:val="28"/>
+                                <w:szCs w:val="28"/>
+                              </w:rPr>
+                              <w:t>, Taiwan</w:t>
                             </w:r>
                             <w:r>
                               <w:rPr>
@@ -4111,6 +4315,7 @@
                           <w:szCs w:val="28"/>
                         </w:rPr>
                       </w:pPr>
+                      <w:proofErr w:type="spellStart"/>
                       <w:r>
                         <w:rPr>
                           <w:b/>
@@ -4119,8 +4324,9 @@
                           <w:sz w:val="28"/>
                           <w:szCs w:val="28"/>
                         </w:rPr>
-                        <w:t>Fo Guang University</w:t>
-                      </w:r>
+                        <w:t>Fo</w:t>
+                      </w:r>
+                      <w:proofErr w:type="spellEnd"/>
                       <w:r>
                         <w:rPr>
                           <w:b/>
@@ -4131,13 +4337,63 @@
                         </w:rPr>
                         <w:t xml:space="preserve"> </w:t>
                       </w:r>
-                      <w:r>
-                        <w:rPr>
-                          <w:color w:val="000000" w:themeColor="text1"/>
-                          <w:sz w:val="28"/>
-                          <w:szCs w:val="28"/>
-                        </w:rPr>
-                        <w:t>| Yilan, Taiwan</w:t>
+                      <w:proofErr w:type="spellStart"/>
+                      <w:r>
+                        <w:rPr>
+                          <w:b/>
+                          <w:bCs/>
+                          <w:color w:val="000000" w:themeColor="text1"/>
+                          <w:sz w:val="28"/>
+                          <w:szCs w:val="28"/>
+                        </w:rPr>
+                        <w:t>Guang</w:t>
+                      </w:r>
+                      <w:proofErr w:type="spellEnd"/>
+                      <w:r>
+                        <w:rPr>
+                          <w:b/>
+                          <w:bCs/>
+                          <w:color w:val="000000" w:themeColor="text1"/>
+                          <w:sz w:val="28"/>
+                          <w:szCs w:val="28"/>
+                        </w:rPr>
+                        <w:t xml:space="preserve"> University</w:t>
+                      </w:r>
+                      <w:r>
+                        <w:rPr>
+                          <w:b/>
+                          <w:bCs/>
+                          <w:color w:val="000000" w:themeColor="text1"/>
+                          <w:sz w:val="28"/>
+                          <w:szCs w:val="28"/>
+                        </w:rPr>
+                        <w:t xml:space="preserve"> </w:t>
+                      </w:r>
+                      <w:r>
+                        <w:rPr>
+                          <w:color w:val="000000" w:themeColor="text1"/>
+                          <w:sz w:val="28"/>
+                          <w:szCs w:val="28"/>
+                        </w:rPr>
+                        <w:t xml:space="preserve">| </w:t>
+                      </w:r>
+                      <w:proofErr w:type="spellStart"/>
+                      <w:r>
+                        <w:rPr>
+                          <w:color w:val="000000" w:themeColor="text1"/>
+                          <w:sz w:val="28"/>
+                          <w:szCs w:val="28"/>
+                        </w:rPr>
+                        <w:t>Yilan</w:t>
+                      </w:r>
+                      <w:proofErr w:type="spellEnd"/>
+                      <w:r>
+                        <w:rPr>
+                          <w:color w:val="000000" w:themeColor="text1"/>
+                          <w:sz w:val="28"/>
+                          <w:szCs w:val="28"/>
+                        </w:rPr>
+                        <w:t>, Taiwan</w:t>
                       </w:r>
                       <w:r>
                         <w:rPr>
@@ -4294,7 +4550,7 @@
                                 <w:sz w:val="28"/>
                                 <w:szCs w:val="28"/>
                               </w:rPr>
-                              <w:t>Web Developer</w:t>
+                              <w:t>Back End Engineer</w:t>
                             </w:r>
                             <w:r>
                               <w:rPr>
@@ -4304,7 +4560,7 @@
                                 <w:sz w:val="28"/>
                                 <w:szCs w:val="28"/>
                               </w:rPr>
-                              <w:t xml:space="preserve"> (</w:t>
+                              <w:t xml:space="preserve"> </w:t>
                             </w:r>
                             <w:r>
                               <w:rPr>
@@ -4314,7 +4570,7 @@
                                 <w:sz w:val="28"/>
                                 <w:szCs w:val="28"/>
                               </w:rPr>
-                              <w:t>Full Time</w:t>
+                              <w:t>(</w:t>
                             </w:r>
                             <w:r>
                               <w:rPr>
@@ -4324,15 +4580,7 @@
                                 <w:sz w:val="28"/>
                                 <w:szCs w:val="28"/>
                               </w:rPr>
-                              <w:t>)</w:t>
-                            </w:r>
-                            <w:r>
-                              <w:rPr>
-                                <w:color w:val="000000" w:themeColor="text1"/>
-                                <w:sz w:val="28"/>
-                                <w:szCs w:val="28"/>
-                              </w:rPr>
-                              <w:t xml:space="preserve"> |</w:t>
+                              <w:t>Full Time</w:t>
                             </w:r>
                             <w:r>
                               <w:rPr>
@@ -4342,6 +4590,16 @@
                                 <w:sz w:val="28"/>
                                 <w:szCs w:val="28"/>
                               </w:rPr>
+                              <w:t>)</w:t>
+                            </w:r>
+                            <w:r>
+                              <w:rPr>
+                                <w:b/>
+                                <w:bCs/>
+                                <w:color w:val="000000" w:themeColor="text1"/>
+                                <w:sz w:val="28"/>
+                                <w:szCs w:val="28"/>
+                              </w:rPr>
                               <w:t xml:space="preserve"> </w:t>
                             </w:r>
                             <w:r>
@@ -4350,8 +4608,18 @@
                                 <w:sz w:val="28"/>
                                 <w:szCs w:val="28"/>
                               </w:rPr>
+                              <w:t>|</w:t>
+                            </w:r>
+                            <w:proofErr w:type="spellStart"/>
+                            <w:r>
+                              <w:rPr>
+                                <w:color w:val="000000" w:themeColor="text1"/>
+                                <w:sz w:val="28"/>
+                                <w:szCs w:val="28"/>
+                              </w:rPr>
                               <w:t>TPIsoftware</w:t>
                             </w:r>
+                            <w:proofErr w:type="spellEnd"/>
                             <w:r>
                               <w:rPr>
                                 <w:b/>
@@ -4625,7 +4893,7 @@
                           <w:sz w:val="28"/>
                           <w:szCs w:val="28"/>
                         </w:rPr>
-                        <w:t>Web Developer</w:t>
+                        <w:t>Back End Engineer</w:t>
                       </w:r>
                       <w:r>
                         <w:rPr>
@@ -4635,7 +4903,7 @@
                           <w:sz w:val="28"/>
                           <w:szCs w:val="28"/>
                         </w:rPr>
-                        <w:t xml:space="preserve"> (</w:t>
+                        <w:t xml:space="preserve"> </w:t>
                       </w:r>
                       <w:r>
                         <w:rPr>
@@ -4645,7 +4913,7 @@
                           <w:sz w:val="28"/>
                           <w:szCs w:val="28"/>
                         </w:rPr>
-                        <w:t>Full Time</w:t>
+                        <w:t>(</w:t>
                       </w:r>
                       <w:r>
                         <w:rPr>
@@ -4655,15 +4923,7 @@
                           <w:sz w:val="28"/>
                           <w:szCs w:val="28"/>
                         </w:rPr>
-                        <w:t>)</w:t>
-                      </w:r>
-                      <w:r>
-                        <w:rPr>
-                          <w:color w:val="000000" w:themeColor="text1"/>
-                          <w:sz w:val="28"/>
-                          <w:szCs w:val="28"/>
-                        </w:rPr>
-                        <w:t xml:space="preserve"> |</w:t>
+                        <w:t>Full Time</w:t>
                       </w:r>
                       <w:r>
                         <w:rPr>
@@ -4673,6 +4933,16 @@
                           <w:sz w:val="28"/>
                           <w:szCs w:val="28"/>
                         </w:rPr>
+                        <w:t>)</w:t>
+                      </w:r>
+                      <w:r>
+                        <w:rPr>
+                          <w:b/>
+                          <w:bCs/>
+                          <w:color w:val="000000" w:themeColor="text1"/>
+                          <w:sz w:val="28"/>
+                          <w:szCs w:val="28"/>
+                        </w:rPr>
                         <w:t xml:space="preserve"> </w:t>
                       </w:r>
                       <w:r>
@@ -4681,8 +4951,18 @@
                           <w:sz w:val="28"/>
                           <w:szCs w:val="28"/>
                         </w:rPr>
+                        <w:t>|</w:t>
+                      </w:r>
+                      <w:proofErr w:type="spellStart"/>
+                      <w:r>
+                        <w:rPr>
+                          <w:color w:val="000000" w:themeColor="text1"/>
+                          <w:sz w:val="28"/>
+                          <w:szCs w:val="28"/>
+                        </w:rPr>
                         <w:t>TPIsoftware</w:t>
                       </w:r>
+                      <w:proofErr w:type="spellEnd"/>
                       <w:r>
                         <w:rPr>
                           <w:b/>
@@ -4960,6 +5240,7 @@
                                 <w:szCs w:val="52"/>
                               </w:rPr>
                             </w:pPr>
+                            <w:proofErr w:type="spellStart"/>
                             <w:r>
                               <w:rPr>
                                 <w:b/>
@@ -4967,7 +5248,17 @@
                                 <w:sz w:val="52"/>
                                 <w:szCs w:val="52"/>
                               </w:rPr>
-                              <w:t>Chien-Yu Chu</w:t>
+                              <w:t>Chien</w:t>
+                            </w:r>
+                            <w:proofErr w:type="spellEnd"/>
+                            <w:r>
+                              <w:rPr>
+                                <w:b/>
+                                <w:bCs/>
+                                <w:sz w:val="52"/>
+                                <w:szCs w:val="52"/>
+                              </w:rPr>
+                              <w:t>-Yu Chu</w:t>
                             </w:r>
                           </w:p>
                           <w:p>
@@ -4979,6 +5270,56 @@
                                 <w:szCs w:val="28"/>
                               </w:rPr>
                             </w:pPr>
+                            <w:r>
+                              <w:rPr>
+                                <w:sz w:val="28"/>
+                                <w:szCs w:val="28"/>
+                              </w:rPr>
+                              <w:t>T</w:t>
+                            </w:r>
+                            <w:r>
+                              <w:rPr>
+                                <w:rFonts w:hint="eastAsia"/>
+                                <w:sz w:val="28"/>
+                                <w:szCs w:val="28"/>
+                              </w:rPr>
+                              <w:t>o</w:t>
+                            </w:r>
+                            <w:r>
+                              <w:rPr>
+                                <w:sz w:val="28"/>
+                                <w:szCs w:val="28"/>
+                              </w:rPr>
+                              <w:t>ol</w:t>
+                            </w:r>
+                            <w:r>
+                              <w:rPr>
+                                <w:sz w:val="28"/>
+                                <w:szCs w:val="28"/>
+                              </w:rPr>
+                              <w:t>s</w:t>
+                            </w:r>
+                            <w:r>
+                              <w:rPr>
+                                <w:sz w:val="28"/>
+                                <w:szCs w:val="28"/>
+                              </w:rPr>
+                              <w:t xml:space="preserve"> </w:t>
+                            </w:r>
+                            <w:r>
+                              <w:rPr>
+                                <w:sz w:val="28"/>
+                                <w:szCs w:val="28"/>
+                              </w:rPr>
+                              <w:t>Programmer</w:t>
+                            </w:r>
+                            <w:r>
+                              <w:rPr>
+                                <w:sz w:val="28"/>
+                                <w:szCs w:val="28"/>
+                              </w:rPr>
+                              <w:t xml:space="preserve"> &amp; </w:t>
+                            </w:r>
                             <w:r>
                               <w:rPr>
                                 <w:sz w:val="28"/>
@@ -5047,6 +5388,7 @@
                           <w:szCs w:val="52"/>
                         </w:rPr>
                       </w:pPr>
+                      <w:proofErr w:type="spellStart"/>
                       <w:r>
                         <w:rPr>
                           <w:b/>
@@ -5054,7 +5396,17 @@
                           <w:sz w:val="52"/>
                           <w:szCs w:val="52"/>
                         </w:rPr>
-                        <w:t>Chien-Yu Chu</w:t>
+                        <w:t>Chien</w:t>
+                      </w:r>
+                      <w:proofErr w:type="spellEnd"/>
+                      <w:r>
+                        <w:rPr>
+                          <w:b/>
+                          <w:bCs/>
+                          <w:sz w:val="52"/>
+                          <w:szCs w:val="52"/>
+                        </w:rPr>
+                        <w:t>-Yu Chu</w:t>
                       </w:r>
                     </w:p>
                     <w:p>
@@ -5066,6 +5418,56 @@
                           <w:szCs w:val="28"/>
                         </w:rPr>
                       </w:pPr>
+                      <w:r>
+                        <w:rPr>
+                          <w:sz w:val="28"/>
+                          <w:szCs w:val="28"/>
+                        </w:rPr>
+                        <w:t>T</w:t>
+                      </w:r>
+                      <w:r>
+                        <w:rPr>
+                          <w:rFonts w:hint="eastAsia"/>
+                          <w:sz w:val="28"/>
+                          <w:szCs w:val="28"/>
+                        </w:rPr>
+                        <w:t>o</w:t>
+                      </w:r>
+                      <w:r>
+                        <w:rPr>
+                          <w:sz w:val="28"/>
+                          <w:szCs w:val="28"/>
+                        </w:rPr>
+                        <w:t>ol</w:t>
+                      </w:r>
+                      <w:r>
+                        <w:rPr>
+                          <w:sz w:val="28"/>
+                          <w:szCs w:val="28"/>
+                        </w:rPr>
+                        <w:t>s</w:t>
+                      </w:r>
+                      <w:r>
+                        <w:rPr>
+                          <w:sz w:val="28"/>
+                          <w:szCs w:val="28"/>
+                        </w:rPr>
+                        <w:t xml:space="preserve"> </w:t>
+                      </w:r>
+                      <w:r>
+                        <w:rPr>
+                          <w:sz w:val="28"/>
+                          <w:szCs w:val="28"/>
+                        </w:rPr>
+                        <w:t>Programmer</w:t>
+                      </w:r>
+                      <w:r>
+                        <w:rPr>
+                          <w:sz w:val="28"/>
+                          <w:szCs w:val="28"/>
+                        </w:rPr>
+                        <w:t xml:space="preserve"> &amp; </w:t>
+                      </w:r>
                       <w:r>
                         <w:rPr>
                           <w:sz w:val="28"/>

--- a/assets/doc/ChienYuChu_Resume.docx
+++ b/assets/doc/ChienYuChu_Resume.docx
@@ -1917,23 +1917,15 @@
                                 <w:sz w:val="24"/>
                                 <w:szCs w:val="24"/>
                               </w:rPr>
-                              <w:t xml:space="preserve">Built complete tile-based map </w:t>
-                            </w:r>
-                            <w:r>
-                              <w:rPr>
-                                <w:color w:val="000000" w:themeColor="text1"/>
-                                <w:sz w:val="24"/>
-                                <w:szCs w:val="24"/>
-                              </w:rPr>
-                              <w:t>painting</w:t>
-                            </w:r>
-                            <w:r>
-                              <w:rPr>
-                                <w:color w:val="000000" w:themeColor="text1"/>
-                                <w:sz w:val="24"/>
-                                <w:szCs w:val="24"/>
-                              </w:rPr>
-                              <w:t xml:space="preserve"> editor </w:t>
+                              <w:t xml:space="preserve">Built tile-based map editor </w:t>
+                            </w:r>
+                            <w:r>
+                              <w:rPr>
+                                <w:color w:val="000000" w:themeColor="text1"/>
+                                <w:sz w:val="24"/>
+                                <w:szCs w:val="24"/>
+                              </w:rPr>
+                              <w:t>with layer, tools, and saving/loading the map</w:t>
                             </w:r>
                           </w:p>
                           <w:p>
@@ -1956,151 +1948,15 @@
                                 <w:sz w:val="24"/>
                                 <w:szCs w:val="24"/>
                               </w:rPr>
-                              <w:t xml:space="preserve">Created a plugin for </w:t>
-                            </w:r>
-                            <w:r>
-                              <w:rPr>
-                                <w:color w:val="000000" w:themeColor="text1"/>
-                                <w:sz w:val="24"/>
-                                <w:szCs w:val="24"/>
-                              </w:rPr>
-                              <w:t>ex</w:t>
-                            </w:r>
-                            <w:r>
-                              <w:rPr>
-                                <w:color w:val="000000" w:themeColor="text1"/>
-                                <w:sz w:val="24"/>
-                                <w:szCs w:val="24"/>
-                              </w:rPr>
-                              <w:t>porting a map</w:t>
-                            </w:r>
-                            <w:r>
-                              <w:rPr>
-                                <w:color w:val="000000" w:themeColor="text1"/>
-                                <w:sz w:val="24"/>
-                                <w:szCs w:val="24"/>
-                              </w:rPr>
-                              <w:t xml:space="preserve"> from editor</w:t>
-                            </w:r>
-                            <w:r>
-                              <w:rPr>
-                                <w:color w:val="000000" w:themeColor="text1"/>
-                                <w:sz w:val="24"/>
-                                <w:szCs w:val="24"/>
-                              </w:rPr>
-                              <w:t xml:space="preserve"> to Unity</w:t>
-                            </w:r>
-                          </w:p>
-                          <w:p>
-                            <w:pPr>
-                              <w:spacing w:after="0"/>
-                              <w:jc w:val="both"/>
-                              <w:rPr>
-                                <w:b/>
-                                <w:bCs/>
-                                <w:color w:val="000000" w:themeColor="text1"/>
-                                <w:spacing w:val="8"/>
-                                <w:w w:val="85"/>
-                                <w:sz w:val="28"/>
-                                <w:szCs w:val="28"/>
-                              </w:rPr>
-                            </w:pPr>
-                            <w:proofErr w:type="spellStart"/>
-                            <w:r>
-                              <w:rPr>
-                                <w:b/>
-                                <w:bCs/>
-                                <w:color w:val="000000" w:themeColor="text1"/>
-                                <w:sz w:val="28"/>
-                                <w:szCs w:val="28"/>
-                              </w:rPr>
-                              <w:t>Trikaya</w:t>
-                            </w:r>
-                            <w:proofErr w:type="spellEnd"/>
-                            <w:r>
-                              <w:rPr>
-                                <w:b/>
-                                <w:bCs/>
-                                <w:color w:val="000000" w:themeColor="text1"/>
-                                <w:sz w:val="28"/>
-                                <w:szCs w:val="28"/>
-                              </w:rPr>
-                              <w:t xml:space="preserve"> </w:t>
-                            </w:r>
-                            <w:r>
-                              <w:rPr>
-                                <w:color w:val="000000" w:themeColor="text1"/>
-                                <w:sz w:val="28"/>
-                                <w:szCs w:val="28"/>
-                              </w:rPr>
-                              <w:t>| SMU GUILDHALL</w:t>
-                            </w:r>
-                            <w:r>
-                              <w:rPr>
-                                <w:b/>
-                                <w:bCs/>
-                                <w:color w:val="000000" w:themeColor="text1"/>
-                                <w:sz w:val="28"/>
-                                <w:szCs w:val="28"/>
-                              </w:rPr>
-                              <w:tab/>
-                            </w:r>
-                            <w:r>
-                              <w:rPr>
-                                <w:b/>
-                                <w:bCs/>
-                                <w:color w:val="000000" w:themeColor="text1"/>
-                                <w:sz w:val="28"/>
-                                <w:szCs w:val="28"/>
-                              </w:rPr>
-                              <w:tab/>
-                            </w:r>
-                            <w:r>
-                              <w:rPr>
-                                <w:b/>
-                                <w:bCs/>
-                                <w:color w:val="000000" w:themeColor="text1"/>
-                                <w:sz w:val="28"/>
-                                <w:szCs w:val="28"/>
-                              </w:rPr>
-                              <w:tab/>
-                            </w:r>
-                            <w:r>
-                              <w:rPr>
-                                <w:color w:val="000000" w:themeColor="text1"/>
-                                <w:sz w:val="28"/>
-                                <w:szCs w:val="28"/>
-                              </w:rPr>
-                              <w:t>J</w:t>
-                            </w:r>
-                            <w:r>
-                              <w:rPr>
-                                <w:color w:val="000000" w:themeColor="text1"/>
-                                <w:spacing w:val="9"/>
-                                <w:w w:val="93"/>
-                                <w:sz w:val="28"/>
-                                <w:szCs w:val="28"/>
-                                <w:fitText w:val="2405" w:id="-1853051904"/>
-                              </w:rPr>
-                              <w:t>un. 2020 – Dec. 2020</w:t>
-                            </w:r>
-                          </w:p>
-                          <w:p>
-                            <w:pPr>
-                              <w:spacing w:after="0"/>
-                              <w:rPr>
-                                <w:color w:val="000000" w:themeColor="text1"/>
-                                <w:sz w:val="24"/>
-                                <w:szCs w:val="24"/>
-                              </w:rPr>
-                            </w:pPr>
-                            <w:r>
-                              <w:rPr>
-                                <w:color w:val="000000" w:themeColor="text1"/>
-                                <w:sz w:val="24"/>
-                                <w:szCs w:val="24"/>
-                              </w:rPr>
-                              <w:t>Unreal Engine 4 | 11 people team | Shipped to Steam</w:t>
+                              <w:t xml:space="preserve">Created </w:t>
+                            </w:r>
+                            <w:r>
+                              <w:rPr>
+                                <w:color w:val="000000" w:themeColor="text1"/>
+                                <w:sz w:val="24"/>
+                                <w:szCs w:val="24"/>
+                              </w:rPr>
+                              <w:t>scriptable brush system that allows user to customize the brush</w:t>
                             </w:r>
                           </w:p>
                           <w:p>
@@ -2123,7 +1979,159 @@
                                 <w:sz w:val="24"/>
                                 <w:szCs w:val="24"/>
                               </w:rPr>
-                              <w:t>Structured interactive object base class</w:t>
+                              <w:t xml:space="preserve">Structured </w:t>
+                            </w:r>
+                            <w:r>
+                              <w:rPr>
+                                <w:color w:val="000000" w:themeColor="text1"/>
+                                <w:sz w:val="24"/>
+                                <w:szCs w:val="24"/>
+                              </w:rPr>
+                              <w:t xml:space="preserve">a plugin for </w:t>
+                            </w:r>
+                            <w:r>
+                              <w:rPr>
+                                <w:color w:val="000000" w:themeColor="text1"/>
+                                <w:sz w:val="24"/>
+                                <w:szCs w:val="24"/>
+                              </w:rPr>
+                              <w:t>ex</w:t>
+                            </w:r>
+                            <w:r>
+                              <w:rPr>
+                                <w:color w:val="000000" w:themeColor="text1"/>
+                                <w:sz w:val="24"/>
+                                <w:szCs w:val="24"/>
+                              </w:rPr>
+                              <w:t>porting a map</w:t>
+                            </w:r>
+                            <w:r>
+                              <w:rPr>
+                                <w:color w:val="000000" w:themeColor="text1"/>
+                                <w:sz w:val="24"/>
+                                <w:szCs w:val="24"/>
+                              </w:rPr>
+                              <w:t xml:space="preserve"> from editor</w:t>
+                            </w:r>
+                            <w:r>
+                              <w:rPr>
+                                <w:color w:val="000000" w:themeColor="text1"/>
+                                <w:sz w:val="24"/>
+                                <w:szCs w:val="24"/>
+                              </w:rPr>
+                              <w:t xml:space="preserve"> to Unity</w:t>
+                            </w:r>
+                          </w:p>
+                          <w:p>
+                            <w:pPr>
+                              <w:spacing w:after="0"/>
+                              <w:jc w:val="both"/>
+                              <w:rPr>
+                                <w:b/>
+                                <w:bCs/>
+                                <w:color w:val="000000" w:themeColor="text1"/>
+                                <w:spacing w:val="8"/>
+                                <w:w w:val="85"/>
+                                <w:sz w:val="28"/>
+                                <w:szCs w:val="28"/>
+                              </w:rPr>
+                            </w:pPr>
+                            <w:proofErr w:type="spellStart"/>
+                            <w:r>
+                              <w:rPr>
+                                <w:b/>
+                                <w:bCs/>
+                                <w:color w:val="000000" w:themeColor="text1"/>
+                                <w:sz w:val="28"/>
+                                <w:szCs w:val="28"/>
+                              </w:rPr>
+                              <w:t>Trikaya</w:t>
+                            </w:r>
+                            <w:proofErr w:type="spellEnd"/>
+                            <w:r>
+                              <w:rPr>
+                                <w:b/>
+                                <w:bCs/>
+                                <w:color w:val="000000" w:themeColor="text1"/>
+                                <w:sz w:val="28"/>
+                                <w:szCs w:val="28"/>
+                              </w:rPr>
+                              <w:t xml:space="preserve"> </w:t>
+                            </w:r>
+                            <w:r>
+                              <w:rPr>
+                                <w:color w:val="000000" w:themeColor="text1"/>
+                                <w:sz w:val="28"/>
+                                <w:szCs w:val="28"/>
+                              </w:rPr>
+                              <w:t>| SMU GUILDHALL</w:t>
+                            </w:r>
+                            <w:r>
+                              <w:rPr>
+                                <w:b/>
+                                <w:bCs/>
+                                <w:color w:val="000000" w:themeColor="text1"/>
+                                <w:sz w:val="28"/>
+                                <w:szCs w:val="28"/>
+                              </w:rPr>
+                              <w:tab/>
+                            </w:r>
+                            <w:r>
+                              <w:rPr>
+                                <w:b/>
+                                <w:bCs/>
+                                <w:color w:val="000000" w:themeColor="text1"/>
+                                <w:sz w:val="28"/>
+                                <w:szCs w:val="28"/>
+                              </w:rPr>
+                              <w:tab/>
+                            </w:r>
+                            <w:r>
+                              <w:rPr>
+                                <w:b/>
+                                <w:bCs/>
+                                <w:color w:val="000000" w:themeColor="text1"/>
+                                <w:sz w:val="28"/>
+                                <w:szCs w:val="28"/>
+                              </w:rPr>
+                              <w:tab/>
+                            </w:r>
+                            <w:r>
+                              <w:rPr>
+                                <w:color w:val="000000" w:themeColor="text1"/>
+                                <w:sz w:val="28"/>
+                                <w:szCs w:val="28"/>
+                              </w:rPr>
+                              <w:t>J</w:t>
+                            </w:r>
+                            <w:r>
+                              <w:rPr>
+                                <w:color w:val="000000" w:themeColor="text1"/>
+                                <w:spacing w:val="9"/>
+                                <w:w w:val="93"/>
+                                <w:sz w:val="28"/>
+                                <w:szCs w:val="28"/>
+                                <w:fitText w:val="2405" w:id="-1853051904"/>
+                              </w:rPr>
+                              <w:t>un. 2020 – Dec. 2020</w:t>
+                            </w:r>
+                          </w:p>
+                          <w:p>
+                            <w:pPr>
+                              <w:spacing w:after="0"/>
+                              <w:rPr>
+                                <w:color w:val="000000" w:themeColor="text1"/>
+                                <w:sz w:val="24"/>
+                                <w:szCs w:val="24"/>
+                              </w:rPr>
+                            </w:pPr>
+                            <w:r>
+                              <w:rPr>
+                                <w:color w:val="000000" w:themeColor="text1"/>
+                                <w:sz w:val="24"/>
+                                <w:szCs w:val="24"/>
+                              </w:rPr>
+                              <w:t>Unreal Engine 4 | 11 people team | Shipped to Steam</w:t>
                             </w:r>
                           </w:p>
                           <w:p>
@@ -2146,7 +2154,23 @@
                                 <w:sz w:val="24"/>
                                 <w:szCs w:val="24"/>
                               </w:rPr>
-                              <w:t>Implemented interactive objects acting with the spell</w:t>
+                              <w:t xml:space="preserve">Established </w:t>
+                            </w:r>
+                            <w:r>
+                              <w:rPr>
+                                <w:color w:val="000000" w:themeColor="text1"/>
+                                <w:sz w:val="24"/>
+                                <w:szCs w:val="24"/>
+                              </w:rPr>
+                              <w:t>interactable</w:t>
+                            </w:r>
+                            <w:r>
+                              <w:rPr>
+                                <w:color w:val="000000" w:themeColor="text1"/>
+                                <w:sz w:val="24"/>
+                                <w:szCs w:val="24"/>
+                              </w:rPr>
+                              <w:t xml:space="preserve"> object base class</w:t>
                             </w:r>
                           </w:p>
                           <w:p>
@@ -2169,7 +2193,15 @@
                                 <w:sz w:val="24"/>
                                 <w:szCs w:val="24"/>
                               </w:rPr>
-                              <w:t>Developed check point and saving system</w:t>
+                              <w:t>Programmed</w:t>
+                            </w:r>
+                            <w:r>
+                              <w:rPr>
+                                <w:color w:val="000000" w:themeColor="text1"/>
+                                <w:sz w:val="24"/>
+                                <w:szCs w:val="24"/>
+                              </w:rPr>
+                              <w:t xml:space="preserve"> check point and saving system</w:t>
                             </w:r>
                           </w:p>
                           <w:p>
@@ -2361,29 +2393,7 @@
                                 <w:sz w:val="28"/>
                                 <w:szCs w:val="28"/>
                               </w:rPr>
-                              <w:t xml:space="preserve">Light Up </w:t>
-                            </w:r>
-                            <w:proofErr w:type="gramStart"/>
-                            <w:r>
-                              <w:rPr>
-                                <w:b/>
-                                <w:bCs/>
-                                <w:color w:val="000000" w:themeColor="text1"/>
-                                <w:sz w:val="28"/>
-                                <w:szCs w:val="28"/>
-                              </w:rPr>
-                              <w:t>The</w:t>
-                            </w:r>
-                            <w:proofErr w:type="gramEnd"/>
-                            <w:r>
-                              <w:rPr>
-                                <w:b/>
-                                <w:bCs/>
-                                <w:color w:val="000000" w:themeColor="text1"/>
-                                <w:sz w:val="28"/>
-                                <w:szCs w:val="28"/>
-                              </w:rPr>
-                              <w:t xml:space="preserve"> Knight</w:t>
+                              <w:t>Light Up The Knight</w:t>
                             </w:r>
                             <w:r>
                               <w:rPr>
@@ -3000,23 +3010,15 @@
                           <w:sz w:val="24"/>
                           <w:szCs w:val="24"/>
                         </w:rPr>
-                        <w:t xml:space="preserve">Built complete tile-based map </w:t>
-                      </w:r>
-                      <w:r>
-                        <w:rPr>
-                          <w:color w:val="000000" w:themeColor="text1"/>
-                          <w:sz w:val="24"/>
-                          <w:szCs w:val="24"/>
-                        </w:rPr>
-                        <w:t>painting</w:t>
-                      </w:r>
-                      <w:r>
-                        <w:rPr>
-                          <w:color w:val="000000" w:themeColor="text1"/>
-                          <w:sz w:val="24"/>
-                          <w:szCs w:val="24"/>
-                        </w:rPr>
-                        <w:t xml:space="preserve"> editor </w:t>
+                        <w:t xml:space="preserve">Built tile-based map editor </w:t>
+                      </w:r>
+                      <w:r>
+                        <w:rPr>
+                          <w:color w:val="000000" w:themeColor="text1"/>
+                          <w:sz w:val="24"/>
+                          <w:szCs w:val="24"/>
+                        </w:rPr>
+                        <w:t>with layer, tools, and saving/loading the map</w:t>
                       </w:r>
                     </w:p>
                     <w:p>
@@ -3039,151 +3041,15 @@
                           <w:sz w:val="24"/>
                           <w:szCs w:val="24"/>
                         </w:rPr>
-                        <w:t xml:space="preserve">Created a plugin for </w:t>
-                      </w:r>
-                      <w:r>
-                        <w:rPr>
-                          <w:color w:val="000000" w:themeColor="text1"/>
-                          <w:sz w:val="24"/>
-                          <w:szCs w:val="24"/>
-                        </w:rPr>
-                        <w:t>ex</w:t>
-                      </w:r>
-                      <w:r>
-                        <w:rPr>
-                          <w:color w:val="000000" w:themeColor="text1"/>
-                          <w:sz w:val="24"/>
-                          <w:szCs w:val="24"/>
-                        </w:rPr>
-                        <w:t>porting a map</w:t>
-                      </w:r>
-                      <w:r>
-                        <w:rPr>
-                          <w:color w:val="000000" w:themeColor="text1"/>
-                          <w:sz w:val="24"/>
-                          <w:szCs w:val="24"/>
-                        </w:rPr>
-                        <w:t xml:space="preserve"> from editor</w:t>
-                      </w:r>
-                      <w:r>
-                        <w:rPr>
-                          <w:color w:val="000000" w:themeColor="text1"/>
-                          <w:sz w:val="24"/>
-                          <w:szCs w:val="24"/>
-                        </w:rPr>
-                        <w:t xml:space="preserve"> to Unity</w:t>
-                      </w:r>
-                    </w:p>
-                    <w:p>
-                      <w:pPr>
-                        <w:spacing w:after="0"/>
-                        <w:jc w:val="both"/>
-                        <w:rPr>
-                          <w:b/>
-                          <w:bCs/>
-                          <w:color w:val="000000" w:themeColor="text1"/>
-                          <w:spacing w:val="8"/>
-                          <w:w w:val="85"/>
-                          <w:sz w:val="28"/>
-                          <w:szCs w:val="28"/>
-                        </w:rPr>
-                      </w:pPr>
-                      <w:proofErr w:type="spellStart"/>
-                      <w:r>
-                        <w:rPr>
-                          <w:b/>
-                          <w:bCs/>
-                          <w:color w:val="000000" w:themeColor="text1"/>
-                          <w:sz w:val="28"/>
-                          <w:szCs w:val="28"/>
-                        </w:rPr>
-                        <w:t>Trikaya</w:t>
-                      </w:r>
-                      <w:proofErr w:type="spellEnd"/>
-                      <w:r>
-                        <w:rPr>
-                          <w:b/>
-                          <w:bCs/>
-                          <w:color w:val="000000" w:themeColor="text1"/>
-                          <w:sz w:val="28"/>
-                          <w:szCs w:val="28"/>
-                        </w:rPr>
-                        <w:t xml:space="preserve"> </w:t>
-                      </w:r>
-                      <w:r>
-                        <w:rPr>
-                          <w:color w:val="000000" w:themeColor="text1"/>
-                          <w:sz w:val="28"/>
-                          <w:szCs w:val="28"/>
-                        </w:rPr>
-                        <w:t>| SMU GUILDHALL</w:t>
-                      </w:r>
-                      <w:r>
-                        <w:rPr>
-                          <w:b/>
-                          <w:bCs/>
-                          <w:color w:val="000000" w:themeColor="text1"/>
-                          <w:sz w:val="28"/>
-                          <w:szCs w:val="28"/>
-                        </w:rPr>
-                        <w:tab/>
-                      </w:r>
-                      <w:r>
-                        <w:rPr>
-                          <w:b/>
-                          <w:bCs/>
-                          <w:color w:val="000000" w:themeColor="text1"/>
-                          <w:sz w:val="28"/>
-                          <w:szCs w:val="28"/>
-                        </w:rPr>
-                        <w:tab/>
-                      </w:r>
-                      <w:r>
-                        <w:rPr>
-                          <w:b/>
-                          <w:bCs/>
-                          <w:color w:val="000000" w:themeColor="text1"/>
-                          <w:sz w:val="28"/>
-                          <w:szCs w:val="28"/>
-                        </w:rPr>
-                        <w:tab/>
-                      </w:r>
-                      <w:r>
-                        <w:rPr>
-                          <w:color w:val="000000" w:themeColor="text1"/>
-                          <w:sz w:val="28"/>
-                          <w:szCs w:val="28"/>
-                        </w:rPr>
-                        <w:t>J</w:t>
-                      </w:r>
-                      <w:r>
-                        <w:rPr>
-                          <w:color w:val="000000" w:themeColor="text1"/>
-                          <w:spacing w:val="9"/>
-                          <w:w w:val="93"/>
-                          <w:sz w:val="28"/>
-                          <w:szCs w:val="28"/>
-                          <w:fitText w:val="2405" w:id="-1853051904"/>
-                        </w:rPr>
-                        <w:t>un. 2020 – Dec. 2020</w:t>
-                      </w:r>
-                    </w:p>
-                    <w:p>
-                      <w:pPr>
-                        <w:spacing w:after="0"/>
-                        <w:rPr>
-                          <w:color w:val="000000" w:themeColor="text1"/>
-                          <w:sz w:val="24"/>
-                          <w:szCs w:val="24"/>
-                        </w:rPr>
-                      </w:pPr>
-                      <w:r>
-                        <w:rPr>
-                          <w:color w:val="000000" w:themeColor="text1"/>
-                          <w:sz w:val="24"/>
-                          <w:szCs w:val="24"/>
-                        </w:rPr>
-                        <w:t>Unreal Engine 4 | 11 people team | Shipped to Steam</w:t>
+                        <w:t xml:space="preserve">Created </w:t>
+                      </w:r>
+                      <w:r>
+                        <w:rPr>
+                          <w:color w:val="000000" w:themeColor="text1"/>
+                          <w:sz w:val="24"/>
+                          <w:szCs w:val="24"/>
+                        </w:rPr>
+                        <w:t>scriptable brush system that allows user to customize the brush</w:t>
                       </w:r>
                     </w:p>
                     <w:p>
@@ -3206,7 +3072,159 @@
                           <w:sz w:val="24"/>
                           <w:szCs w:val="24"/>
                         </w:rPr>
-                        <w:t>Structured interactive object base class</w:t>
+                        <w:t xml:space="preserve">Structured </w:t>
+                      </w:r>
+                      <w:r>
+                        <w:rPr>
+                          <w:color w:val="000000" w:themeColor="text1"/>
+                          <w:sz w:val="24"/>
+                          <w:szCs w:val="24"/>
+                        </w:rPr>
+                        <w:t xml:space="preserve">a plugin for </w:t>
+                      </w:r>
+                      <w:r>
+                        <w:rPr>
+                          <w:color w:val="000000" w:themeColor="text1"/>
+                          <w:sz w:val="24"/>
+                          <w:szCs w:val="24"/>
+                        </w:rPr>
+                        <w:t>ex</w:t>
+                      </w:r>
+                      <w:r>
+                        <w:rPr>
+                          <w:color w:val="000000" w:themeColor="text1"/>
+                          <w:sz w:val="24"/>
+                          <w:szCs w:val="24"/>
+                        </w:rPr>
+                        <w:t>porting a map</w:t>
+                      </w:r>
+                      <w:r>
+                        <w:rPr>
+                          <w:color w:val="000000" w:themeColor="text1"/>
+                          <w:sz w:val="24"/>
+                          <w:szCs w:val="24"/>
+                        </w:rPr>
+                        <w:t xml:space="preserve"> from editor</w:t>
+                      </w:r>
+                      <w:r>
+                        <w:rPr>
+                          <w:color w:val="000000" w:themeColor="text1"/>
+                          <w:sz w:val="24"/>
+                          <w:szCs w:val="24"/>
+                        </w:rPr>
+                        <w:t xml:space="preserve"> to Unity</w:t>
+                      </w:r>
+                    </w:p>
+                    <w:p>
+                      <w:pPr>
+                        <w:spacing w:after="0"/>
+                        <w:jc w:val="both"/>
+                        <w:rPr>
+                          <w:b/>
+                          <w:bCs/>
+                          <w:color w:val="000000" w:themeColor="text1"/>
+                          <w:spacing w:val="8"/>
+                          <w:w w:val="85"/>
+                          <w:sz w:val="28"/>
+                          <w:szCs w:val="28"/>
+                        </w:rPr>
+                      </w:pPr>
+                      <w:proofErr w:type="spellStart"/>
+                      <w:r>
+                        <w:rPr>
+                          <w:b/>
+                          <w:bCs/>
+                          <w:color w:val="000000" w:themeColor="text1"/>
+                          <w:sz w:val="28"/>
+                          <w:szCs w:val="28"/>
+                        </w:rPr>
+                        <w:t>Trikaya</w:t>
+                      </w:r>
+                      <w:proofErr w:type="spellEnd"/>
+                      <w:r>
+                        <w:rPr>
+                          <w:b/>
+                          <w:bCs/>
+                          <w:color w:val="000000" w:themeColor="text1"/>
+                          <w:sz w:val="28"/>
+                          <w:szCs w:val="28"/>
+                        </w:rPr>
+                        <w:t xml:space="preserve"> </w:t>
+                      </w:r>
+                      <w:r>
+                        <w:rPr>
+                          <w:color w:val="000000" w:themeColor="text1"/>
+                          <w:sz w:val="28"/>
+                          <w:szCs w:val="28"/>
+                        </w:rPr>
+                        <w:t>| SMU GUILDHALL</w:t>
+                      </w:r>
+                      <w:r>
+                        <w:rPr>
+                          <w:b/>
+                          <w:bCs/>
+                          <w:color w:val="000000" w:themeColor="text1"/>
+                          <w:sz w:val="28"/>
+                          <w:szCs w:val="28"/>
+                        </w:rPr>
+                        <w:tab/>
+                      </w:r>
+                      <w:r>
+                        <w:rPr>
+                          <w:b/>
+                          <w:bCs/>
+                          <w:color w:val="000000" w:themeColor="text1"/>
+                          <w:sz w:val="28"/>
+                          <w:szCs w:val="28"/>
+                        </w:rPr>
+                        <w:tab/>
+                      </w:r>
+                      <w:r>
+                        <w:rPr>
+                          <w:b/>
+                          <w:bCs/>
+                          <w:color w:val="000000" w:themeColor="text1"/>
+                          <w:sz w:val="28"/>
+                          <w:szCs w:val="28"/>
+                        </w:rPr>
+                        <w:tab/>
+                      </w:r>
+                      <w:r>
+                        <w:rPr>
+                          <w:color w:val="000000" w:themeColor="text1"/>
+                          <w:sz w:val="28"/>
+                          <w:szCs w:val="28"/>
+                        </w:rPr>
+                        <w:t>J</w:t>
+                      </w:r>
+                      <w:r>
+                        <w:rPr>
+                          <w:color w:val="000000" w:themeColor="text1"/>
+                          <w:spacing w:val="9"/>
+                          <w:w w:val="93"/>
+                          <w:sz w:val="28"/>
+                          <w:szCs w:val="28"/>
+                          <w:fitText w:val="2405" w:id="-1853051904"/>
+                        </w:rPr>
+                        <w:t>un. 2020 – Dec. 2020</w:t>
+                      </w:r>
+                    </w:p>
+                    <w:p>
+                      <w:pPr>
+                        <w:spacing w:after="0"/>
+                        <w:rPr>
+                          <w:color w:val="000000" w:themeColor="text1"/>
+                          <w:sz w:val="24"/>
+                          <w:szCs w:val="24"/>
+                        </w:rPr>
+                      </w:pPr>
+                      <w:r>
+                        <w:rPr>
+                          <w:color w:val="000000" w:themeColor="text1"/>
+                          <w:sz w:val="24"/>
+                          <w:szCs w:val="24"/>
+                        </w:rPr>
+                        <w:t>Unreal Engine 4 | 11 people team | Shipped to Steam</w:t>
                       </w:r>
                     </w:p>
                     <w:p>
@@ -3229,7 +3247,23 @@
                           <w:sz w:val="24"/>
                           <w:szCs w:val="24"/>
                         </w:rPr>
-                        <w:t>Implemented interactive objects acting with the spell</w:t>
+                        <w:t xml:space="preserve">Established </w:t>
+                      </w:r>
+                      <w:r>
+                        <w:rPr>
+                          <w:color w:val="000000" w:themeColor="text1"/>
+                          <w:sz w:val="24"/>
+                          <w:szCs w:val="24"/>
+                        </w:rPr>
+                        <w:t>interactable</w:t>
+                      </w:r>
+                      <w:r>
+                        <w:rPr>
+                          <w:color w:val="000000" w:themeColor="text1"/>
+                          <w:sz w:val="24"/>
+                          <w:szCs w:val="24"/>
+                        </w:rPr>
+                        <w:t xml:space="preserve"> object base class</w:t>
                       </w:r>
                     </w:p>
                     <w:p>
@@ -3252,7 +3286,15 @@
                           <w:sz w:val="24"/>
                           <w:szCs w:val="24"/>
                         </w:rPr>
-                        <w:t>Developed check point and saving system</w:t>
+                        <w:t>Programmed</w:t>
+                      </w:r>
+                      <w:r>
+                        <w:rPr>
+                          <w:color w:val="000000" w:themeColor="text1"/>
+                          <w:sz w:val="24"/>
+                          <w:szCs w:val="24"/>
+                        </w:rPr>
+                        <w:t xml:space="preserve"> check point and saving system</w:t>
                       </w:r>
                     </w:p>
                     <w:p>
@@ -3444,29 +3486,7 @@
                           <w:sz w:val="28"/>
                           <w:szCs w:val="28"/>
                         </w:rPr>
-                        <w:t xml:space="preserve">Light Up </w:t>
-                      </w:r>
-                      <w:proofErr w:type="gramStart"/>
-                      <w:r>
-                        <w:rPr>
-                          <w:b/>
-                          <w:bCs/>
-                          <w:color w:val="000000" w:themeColor="text1"/>
-                          <w:sz w:val="28"/>
-                          <w:szCs w:val="28"/>
-                        </w:rPr>
-                        <w:t>The</w:t>
-                      </w:r>
-                      <w:proofErr w:type="gramEnd"/>
-                      <w:r>
-                        <w:rPr>
-                          <w:b/>
-                          <w:bCs/>
-                          <w:color w:val="000000" w:themeColor="text1"/>
-                          <w:sz w:val="28"/>
-                          <w:szCs w:val="28"/>
-                        </w:rPr>
-                        <w:t xml:space="preserve"> Knight</w:t>
+                        <w:t>Light Up The Knight</w:t>
                       </w:r>
                       <w:r>
                         <w:rPr>

--- a/assets/doc/ChienYuChu_Resume.docx
+++ b/assets/doc/ChienYuChu_Resume.docx
@@ -1,6 +1,6 @@
 
 <file path=word/document.xml><?xml version="1.0" encoding="utf-8"?>
-<w:document xmlns:wpc="http://schemas.microsoft.com/office/word/2010/wordprocessingCanvas" xmlns:cx="http://schemas.microsoft.com/office/drawing/2014/chartex" xmlns:cx1="http://schemas.microsoft.com/office/drawing/2015/9/8/chartex" xmlns:cx2="http://schemas.microsoft.com/office/drawing/2015/10/21/chartex" xmlns:cx3="http://schemas.microsoft.com/office/drawing/2016/5/9/chartex" xmlns:cx4="http://schemas.microsoft.com/office/drawing/2016/5/10/chartex" xmlns:cx5="http://schemas.microsoft.com/office/drawing/2016/5/11/chartex" xmlns:cx6="http://schemas.microsoft.com/office/drawing/2016/5/12/chartex" xmlns:cx7="http://schemas.microsoft.com/office/drawing/2016/5/13/chartex" xmlns:cx8="http://schemas.microsoft.com/office/drawing/2016/5/14/chartex" xmlns:mc="http://schemas.openxmlformats.org/markup-compatibility/2006" xmlns:aink="http://schemas.microsoft.com/office/drawing/2016/ink" xmlns:am3d="http://schemas.microsoft.com/office/drawing/2017/model3d" xmlns:o="urn:schemas-microsoft-com:office:office" xmlns:r="http://schemas.openxmlformats.org/officeDocument/2006/relationships" xmlns:m="http://schemas.openxmlformats.org/officeDocument/2006/math" xmlns:v="urn:schemas-microsoft-com:vml" xmlns:wp14="http://schemas.microsoft.com/office/word/2010/wordprocessingDrawing" xmlns:wp="http://schemas.openxmlformats.org/drawingml/2006/wordprocessingDrawing" xmlns:w10="urn:schemas-microsoft-com:office:word" xmlns:w="http://schemas.openxmlformats.org/wordprocessingml/2006/main" xmlns:w14="http://schemas.microsoft.com/office/word/2010/wordml" xmlns:w15="http://schemas.microsoft.com/office/word/2012/wordml" xmlns:w16cex="http://schemas.microsoft.com/office/word/2018/wordml/cex" xmlns:w16cid="http://schemas.microsoft.com/office/word/2016/wordml/cid" xmlns:w16="http://schemas.microsoft.com/office/word/2018/wordml" xmlns:w16se="http://schemas.microsoft.com/office/word/2015/wordml/symex" xmlns:wpg="http://schemas.microsoft.com/office/word/2010/wordprocessingGroup" xmlns:wpi="http://schemas.microsoft.com/office/word/2010/wordprocessingInk" xmlns:wne="http://schemas.microsoft.com/office/word/2006/wordml" xmlns:wps="http://schemas.microsoft.com/office/word/2010/wordprocessingShape" mc:Ignorable="w14 w15 w16se w16cid w16 w16cex wp14">
+<w:document xmlns:wpc="http://schemas.microsoft.com/office/word/2010/wordprocessingCanvas" xmlns:cx="http://schemas.microsoft.com/office/drawing/2014/chartex" xmlns:cx1="http://schemas.microsoft.com/office/drawing/2015/9/8/chartex" xmlns:cx2="http://schemas.microsoft.com/office/drawing/2015/10/21/chartex" xmlns:cx3="http://schemas.microsoft.com/office/drawing/2016/5/9/chartex" xmlns:cx4="http://schemas.microsoft.com/office/drawing/2016/5/10/chartex" xmlns:cx5="http://schemas.microsoft.com/office/drawing/2016/5/11/chartex" xmlns:cx6="http://schemas.microsoft.com/office/drawing/2016/5/12/chartex" xmlns:cx7="http://schemas.microsoft.com/office/drawing/2016/5/13/chartex" xmlns:cx8="http://schemas.microsoft.com/office/drawing/2016/5/14/chartex" xmlns:mc="http://schemas.openxmlformats.org/markup-compatibility/2006" xmlns:aink="http://schemas.microsoft.com/office/drawing/2016/ink" xmlns:am3d="http://schemas.microsoft.com/office/drawing/2017/model3d" xmlns:o="urn:schemas-microsoft-com:office:office" xmlns:r="http://schemas.openxmlformats.org/officeDocument/2006/relationships" xmlns:m="http://schemas.openxmlformats.org/officeDocument/2006/math" xmlns:v="urn:schemas-microsoft-com:vml" xmlns:wp14="http://schemas.microsoft.com/office/word/2010/wordprocessingDrawing" xmlns:wp="http://schemas.openxmlformats.org/drawingml/2006/wordprocessingDrawing" xmlns:w10="urn:schemas-microsoft-com:office:word" xmlns:w="http://schemas.openxmlformats.org/wordprocessingml/2006/main" xmlns:w14="http://schemas.microsoft.com/office/word/2010/wordml" xmlns:w15="http://schemas.microsoft.com/office/word/2012/wordml" xmlns:w16cex="http://schemas.microsoft.com/office/word/2018/wordml/cex" xmlns:w16cid="http://schemas.microsoft.com/office/word/2016/wordml/cid" xmlns:w16="http://schemas.microsoft.com/office/word/2018/wordml" xmlns:w16sdtdh="http://schemas.microsoft.com/office/word/2020/wordml/sdtdatahash" xmlns:w16se="http://schemas.microsoft.com/office/word/2015/wordml/symex" xmlns:wpg="http://schemas.microsoft.com/office/word/2010/wordprocessingGroup" xmlns:wpi="http://schemas.microsoft.com/office/word/2010/wordprocessingInk" xmlns:wne="http://schemas.microsoft.com/office/word/2006/wordml" xmlns:wps="http://schemas.microsoft.com/office/word/2010/wordprocessingShape" mc:Ignorable="w14 w15 w16se w16cid w16 w16cex w16sdtdh wp14">
   <w:body>
     <w:p>
       <w:r>
@@ -1948,15 +1948,7 @@
                                 <w:sz w:val="24"/>
                                 <w:szCs w:val="24"/>
                               </w:rPr>
-                              <w:t xml:space="preserve">Created </w:t>
-                            </w:r>
-                            <w:r>
-                              <w:rPr>
-                                <w:color w:val="000000" w:themeColor="text1"/>
-                                <w:sz w:val="24"/>
-                                <w:szCs w:val="24"/>
-                              </w:rPr>
-                              <w:t>scriptable brush system that allows user to customize the brush</w:t>
+                              <w:t>Created scriptable brush system that allows user to customize the brush</w:t>
                             </w:r>
                           </w:p>
                           <w:p>
@@ -5310,14 +5302,14 @@
                                 <w:sz w:val="28"/>
                                 <w:szCs w:val="28"/>
                               </w:rPr>
-                              <w:t>ol</w:t>
-                            </w:r>
-                            <w:r>
-                              <w:rPr>
-                                <w:sz w:val="28"/>
-                                <w:szCs w:val="28"/>
-                              </w:rPr>
-                              <w:t>s</w:t>
+                              <w:t xml:space="preserve">ols </w:t>
+                            </w:r>
+                            <w:r>
+                              <w:rPr>
+                                <w:sz w:val="28"/>
+                                <w:szCs w:val="28"/>
+                              </w:rPr>
+                              <w:t>Programmer</w:t>
                             </w:r>
                             <w:r>
                               <w:rPr>
@@ -5331,21 +5323,28 @@
                                 <w:sz w:val="28"/>
                                 <w:szCs w:val="28"/>
                               </w:rPr>
-                              <w:t>Programmer</w:t>
-                            </w:r>
-                            <w:r>
-                              <w:rPr>
-                                <w:sz w:val="28"/>
-                                <w:szCs w:val="28"/>
-                              </w:rPr>
-                              <w:t xml:space="preserve"> &amp; </w:t>
-                            </w:r>
-                            <w:r>
-                              <w:rPr>
-                                <w:sz w:val="28"/>
-                                <w:szCs w:val="28"/>
-                              </w:rPr>
-                              <w:t xml:space="preserve">Game </w:t>
+                              <w:t xml:space="preserve">&amp; </w:t>
+                            </w:r>
+                            <w:r>
+                              <w:rPr>
+                                <w:sz w:val="28"/>
+                                <w:szCs w:val="28"/>
+                              </w:rPr>
+                              <w:t>Game</w:t>
+                            </w:r>
+                            <w:r>
+                              <w:rPr>
+                                <w:sz w:val="28"/>
+                                <w:szCs w:val="28"/>
+                              </w:rPr>
+                              <w:t>play</w:t>
+                            </w:r>
+                            <w:r>
+                              <w:rPr>
+                                <w:sz w:val="28"/>
+                                <w:szCs w:val="28"/>
+                              </w:rPr>
+                              <w:t xml:space="preserve"> </w:t>
                             </w:r>
                             <w:r>
                               <w:rPr>
@@ -5458,14 +5457,14 @@
                           <w:sz w:val="28"/>
                           <w:szCs w:val="28"/>
                         </w:rPr>
-                        <w:t>ol</w:t>
-                      </w:r>
-                      <w:r>
-                        <w:rPr>
-                          <w:sz w:val="28"/>
-                          <w:szCs w:val="28"/>
-                        </w:rPr>
-                        <w:t>s</w:t>
+                        <w:t xml:space="preserve">ols </w:t>
+                      </w:r>
+                      <w:r>
+                        <w:rPr>
+                          <w:sz w:val="28"/>
+                          <w:szCs w:val="28"/>
+                        </w:rPr>
+                        <w:t>Programmer</w:t>
                       </w:r>
                       <w:r>
                         <w:rPr>
@@ -5479,21 +5478,28 @@
                           <w:sz w:val="28"/>
                           <w:szCs w:val="28"/>
                         </w:rPr>
-                        <w:t>Programmer</w:t>
-                      </w:r>
-                      <w:r>
-                        <w:rPr>
-                          <w:sz w:val="28"/>
-                          <w:szCs w:val="28"/>
-                        </w:rPr>
-                        <w:t xml:space="preserve"> &amp; </w:t>
-                      </w:r>
-                      <w:r>
-                        <w:rPr>
-                          <w:sz w:val="28"/>
-                          <w:szCs w:val="28"/>
-                        </w:rPr>
-                        <w:t xml:space="preserve">Game </w:t>
+                        <w:t xml:space="preserve">&amp; </w:t>
+                      </w:r>
+                      <w:r>
+                        <w:rPr>
+                          <w:sz w:val="28"/>
+                          <w:szCs w:val="28"/>
+                        </w:rPr>
+                        <w:t>Game</w:t>
+                      </w:r>
+                      <w:r>
+                        <w:rPr>
+                          <w:sz w:val="28"/>
+                          <w:szCs w:val="28"/>
+                        </w:rPr>
+                        <w:t>play</w:t>
+                      </w:r>
+                      <w:r>
+                        <w:rPr>
+                          <w:sz w:val="28"/>
+                          <w:szCs w:val="28"/>
+                        </w:rPr>
+                        <w:t xml:space="preserve"> </w:t>
                       </w:r>
                       <w:r>
                         <w:rPr>
@@ -5542,7 +5548,7 @@
 </file>
 
 <file path=word/endnotes.xml><?xml version="1.0" encoding="utf-8"?>
-<w:endnotes xmlns:wpc="http://schemas.microsoft.com/office/word/2010/wordprocessingCanvas" xmlns:cx="http://schemas.microsoft.com/office/drawing/2014/chartex" xmlns:cx1="http://schemas.microsoft.com/office/drawing/2015/9/8/chartex" xmlns:cx2="http://schemas.microsoft.com/office/drawing/2015/10/21/chartex" xmlns:cx3="http://schemas.microsoft.com/office/drawing/2016/5/9/chartex" xmlns:cx4="http://schemas.microsoft.com/office/drawing/2016/5/10/chartex" xmlns:cx5="http://schemas.microsoft.com/office/drawing/2016/5/11/chartex" xmlns:cx6="http://schemas.microsoft.com/office/drawing/2016/5/12/chartex" xmlns:cx7="http://schemas.microsoft.com/office/drawing/2016/5/13/chartex" xmlns:cx8="http://schemas.microsoft.com/office/drawing/2016/5/14/chartex" xmlns:mc="http://schemas.openxmlformats.org/markup-compatibility/2006" xmlns:aink="http://schemas.microsoft.com/office/drawing/2016/ink" xmlns:am3d="http://schemas.microsoft.com/office/drawing/2017/model3d" xmlns:o="urn:schemas-microsoft-com:office:office" xmlns:r="http://schemas.openxmlformats.org/officeDocument/2006/relationships" xmlns:m="http://schemas.openxmlformats.org/officeDocument/2006/math" xmlns:v="urn:schemas-microsoft-com:vml" xmlns:wp14="http://schemas.microsoft.com/office/word/2010/wordprocessingDrawing" xmlns:wp="http://schemas.openxmlformats.org/drawingml/2006/wordprocessingDrawing" xmlns:w10="urn:schemas-microsoft-com:office:word" xmlns:w="http://schemas.openxmlformats.org/wordprocessingml/2006/main" xmlns:w14="http://schemas.microsoft.com/office/word/2010/wordml" xmlns:w15="http://schemas.microsoft.com/office/word/2012/wordml" xmlns:w16cex="http://schemas.microsoft.com/office/word/2018/wordml/cex" xmlns:w16cid="http://schemas.microsoft.com/office/word/2016/wordml/cid" xmlns:w16="http://schemas.microsoft.com/office/word/2018/wordml" xmlns:w16se="http://schemas.microsoft.com/office/word/2015/wordml/symex" xmlns:wpg="http://schemas.microsoft.com/office/word/2010/wordprocessingGroup" xmlns:wpi="http://schemas.microsoft.com/office/word/2010/wordprocessingInk" xmlns:wne="http://schemas.microsoft.com/office/word/2006/wordml" xmlns:wps="http://schemas.microsoft.com/office/word/2010/wordprocessingShape" mc:Ignorable="w14 w15 w16se w16cid w16 w16cex wp14">
+<w:endnotes xmlns:wpc="http://schemas.microsoft.com/office/word/2010/wordprocessingCanvas" xmlns:cx="http://schemas.microsoft.com/office/drawing/2014/chartex" xmlns:cx1="http://schemas.microsoft.com/office/drawing/2015/9/8/chartex" xmlns:cx2="http://schemas.microsoft.com/office/drawing/2015/10/21/chartex" xmlns:cx3="http://schemas.microsoft.com/office/drawing/2016/5/9/chartex" xmlns:cx4="http://schemas.microsoft.com/office/drawing/2016/5/10/chartex" xmlns:cx5="http://schemas.microsoft.com/office/drawing/2016/5/11/chartex" xmlns:cx6="http://schemas.microsoft.com/office/drawing/2016/5/12/chartex" xmlns:cx7="http://schemas.microsoft.com/office/drawing/2016/5/13/chartex" xmlns:cx8="http://schemas.microsoft.com/office/drawing/2016/5/14/chartex" xmlns:mc="http://schemas.openxmlformats.org/markup-compatibility/2006" xmlns:aink="http://schemas.microsoft.com/office/drawing/2016/ink" xmlns:am3d="http://schemas.microsoft.com/office/drawing/2017/model3d" xmlns:o="urn:schemas-microsoft-com:office:office" xmlns:r="http://schemas.openxmlformats.org/officeDocument/2006/relationships" xmlns:m="http://schemas.openxmlformats.org/officeDocument/2006/math" xmlns:v="urn:schemas-microsoft-com:vml" xmlns:wp14="http://schemas.microsoft.com/office/word/2010/wordprocessingDrawing" xmlns:wp="http://schemas.openxmlformats.org/drawingml/2006/wordprocessingDrawing" xmlns:w10="urn:schemas-microsoft-com:office:word" xmlns:w="http://schemas.openxmlformats.org/wordprocessingml/2006/main" xmlns:w14="http://schemas.microsoft.com/office/word/2010/wordml" xmlns:w15="http://schemas.microsoft.com/office/word/2012/wordml" xmlns:w16cex="http://schemas.microsoft.com/office/word/2018/wordml/cex" xmlns:w16cid="http://schemas.microsoft.com/office/word/2016/wordml/cid" xmlns:w16="http://schemas.microsoft.com/office/word/2018/wordml" xmlns:w16sdtdh="http://schemas.microsoft.com/office/word/2020/wordml/sdtdatahash" xmlns:w16se="http://schemas.microsoft.com/office/word/2015/wordml/symex" xmlns:wpg="http://schemas.microsoft.com/office/word/2010/wordprocessingGroup" xmlns:wpi="http://schemas.microsoft.com/office/word/2010/wordprocessingInk" xmlns:wne="http://schemas.microsoft.com/office/word/2006/wordml" xmlns:wps="http://schemas.microsoft.com/office/word/2010/wordprocessingShape" mc:Ignorable="w14 w15 w16se w16cid w16 w16cex w16sdtdh wp14">
   <w:endnote w:type="separator" w:id="-1">
     <w:p>
       <w:pPr>
@@ -5567,7 +5573,7 @@
 </file>
 
 <file path=word/footnotes.xml><?xml version="1.0" encoding="utf-8"?>
-<w:footnotes xmlns:wpc="http://schemas.microsoft.com/office/word/2010/wordprocessingCanvas" xmlns:cx="http://schemas.microsoft.com/office/drawing/2014/chartex" xmlns:cx1="http://schemas.microsoft.com/office/drawing/2015/9/8/chartex" xmlns:cx2="http://schemas.microsoft.com/office/drawing/2015/10/21/chartex" xmlns:cx3="http://schemas.microsoft.com/office/drawing/2016/5/9/chartex" xmlns:cx4="http://schemas.microsoft.com/office/drawing/2016/5/10/chartex" xmlns:cx5="http://schemas.microsoft.com/office/drawing/2016/5/11/chartex" xmlns:cx6="http://schemas.microsoft.com/office/drawing/2016/5/12/chartex" xmlns:cx7="http://schemas.microsoft.com/office/drawing/2016/5/13/chartex" xmlns:cx8="http://schemas.microsoft.com/office/drawing/2016/5/14/chartex" xmlns:mc="http://schemas.openxmlformats.org/markup-compatibility/2006" xmlns:aink="http://schemas.microsoft.com/office/drawing/2016/ink" xmlns:am3d="http://schemas.microsoft.com/office/drawing/2017/model3d" xmlns:o="urn:schemas-microsoft-com:office:office" xmlns:r="http://schemas.openxmlformats.org/officeDocument/2006/relationships" xmlns:m="http://schemas.openxmlformats.org/officeDocument/2006/math" xmlns:v="urn:schemas-microsoft-com:vml" xmlns:wp14="http://schemas.microsoft.com/office/word/2010/wordprocessingDrawing" xmlns:wp="http://schemas.openxmlformats.org/drawingml/2006/wordprocessingDrawing" xmlns:w10="urn:schemas-microsoft-com:office:word" xmlns:w="http://schemas.openxmlformats.org/wordprocessingml/2006/main" xmlns:w14="http://schemas.microsoft.com/office/word/2010/wordml" xmlns:w15="http://schemas.microsoft.com/office/word/2012/wordml" xmlns:w16cex="http://schemas.microsoft.com/office/word/2018/wordml/cex" xmlns:w16cid="http://schemas.microsoft.com/office/word/2016/wordml/cid" xmlns:w16="http://schemas.microsoft.com/office/word/2018/wordml" xmlns:w16se="http://schemas.microsoft.com/office/word/2015/wordml/symex" xmlns:wpg="http://schemas.microsoft.com/office/word/2010/wordprocessingGroup" xmlns:wpi="http://schemas.microsoft.com/office/word/2010/wordprocessingInk" xmlns:wne="http://schemas.microsoft.com/office/word/2006/wordml" xmlns:wps="http://schemas.microsoft.com/office/word/2010/wordprocessingShape" mc:Ignorable="w14 w15 w16se w16cid w16 w16cex wp14">
+<w:footnotes xmlns:wpc="http://schemas.microsoft.com/office/word/2010/wordprocessingCanvas" xmlns:cx="http://schemas.microsoft.com/office/drawing/2014/chartex" xmlns:cx1="http://schemas.microsoft.com/office/drawing/2015/9/8/chartex" xmlns:cx2="http://schemas.microsoft.com/office/drawing/2015/10/21/chartex" xmlns:cx3="http://schemas.microsoft.com/office/drawing/2016/5/9/chartex" xmlns:cx4="http://schemas.microsoft.com/office/drawing/2016/5/10/chartex" xmlns:cx5="http://schemas.microsoft.com/office/drawing/2016/5/11/chartex" xmlns:cx6="http://schemas.microsoft.com/office/drawing/2016/5/12/chartex" xmlns:cx7="http://schemas.microsoft.com/office/drawing/2016/5/13/chartex" xmlns:cx8="http://schemas.microsoft.com/office/drawing/2016/5/14/chartex" xmlns:mc="http://schemas.openxmlformats.org/markup-compatibility/2006" xmlns:aink="http://schemas.microsoft.com/office/drawing/2016/ink" xmlns:am3d="http://schemas.microsoft.com/office/drawing/2017/model3d" xmlns:o="urn:schemas-microsoft-com:office:office" xmlns:r="http://schemas.openxmlformats.org/officeDocument/2006/relationships" xmlns:m="http://schemas.openxmlformats.org/officeDocument/2006/math" xmlns:v="urn:schemas-microsoft-com:vml" xmlns:wp14="http://schemas.microsoft.com/office/word/2010/wordprocessingDrawing" xmlns:wp="http://schemas.openxmlformats.org/drawingml/2006/wordprocessingDrawing" xmlns:w10="urn:schemas-microsoft-com:office:word" xmlns:w="http://schemas.openxmlformats.org/wordprocessingml/2006/main" xmlns:w14="http://schemas.microsoft.com/office/word/2010/wordml" xmlns:w15="http://schemas.microsoft.com/office/word/2012/wordml" xmlns:w16cex="http://schemas.microsoft.com/office/word/2018/wordml/cex" xmlns:w16cid="http://schemas.microsoft.com/office/word/2016/wordml/cid" xmlns:w16="http://schemas.microsoft.com/office/word/2018/wordml" xmlns:w16sdtdh="http://schemas.microsoft.com/office/word/2020/wordml/sdtdatahash" xmlns:w16se="http://schemas.microsoft.com/office/word/2015/wordml/symex" xmlns:wpg="http://schemas.microsoft.com/office/word/2010/wordprocessingGroup" xmlns:wpi="http://schemas.microsoft.com/office/word/2010/wordprocessingInk" xmlns:wne="http://schemas.microsoft.com/office/word/2006/wordml" xmlns:wps="http://schemas.microsoft.com/office/word/2010/wordprocessingShape" mc:Ignorable="w14 w15 w16se w16cid w16 w16cex w16sdtdh wp14">
   <w:footnote w:type="separator" w:id="-1">
     <w:p>
       <w:pPr>
@@ -5592,7 +5598,7 @@
 </file>
 
 <file path=word/numbering.xml><?xml version="1.0" encoding="utf-8"?>
-<w:numbering xmlns:wpc="http://schemas.microsoft.com/office/word/2010/wordprocessingCanvas" xmlns:cx="http://schemas.microsoft.com/office/drawing/2014/chartex" xmlns:cx1="http://schemas.microsoft.com/office/drawing/2015/9/8/chartex" xmlns:cx2="http://schemas.microsoft.com/office/drawing/2015/10/21/chartex" xmlns:cx3="http://schemas.microsoft.com/office/drawing/2016/5/9/chartex" xmlns:cx4="http://schemas.microsoft.com/office/drawing/2016/5/10/chartex" xmlns:cx5="http://schemas.microsoft.com/office/drawing/2016/5/11/chartex" xmlns:cx6="http://schemas.microsoft.com/office/drawing/2016/5/12/chartex" xmlns:cx7="http://schemas.microsoft.com/office/drawing/2016/5/13/chartex" xmlns:cx8="http://schemas.microsoft.com/office/drawing/2016/5/14/chartex" xmlns:mc="http://schemas.openxmlformats.org/markup-compatibility/2006" xmlns:aink="http://schemas.microsoft.com/office/drawing/2016/ink" xmlns:am3d="http://schemas.microsoft.com/office/drawing/2017/model3d" xmlns:o="urn:schemas-microsoft-com:office:office" xmlns:r="http://schemas.openxmlformats.org/officeDocument/2006/relationships" xmlns:m="http://schemas.openxmlformats.org/officeDocument/2006/math" xmlns:v="urn:schemas-microsoft-com:vml" xmlns:wp14="http://schemas.microsoft.com/office/word/2010/wordprocessingDrawing" xmlns:wp="http://schemas.openxmlformats.org/drawingml/2006/wordprocessingDrawing" xmlns:w10="urn:schemas-microsoft-com:office:word" xmlns:w="http://schemas.openxmlformats.org/wordprocessingml/2006/main" xmlns:w14="http://schemas.microsoft.com/office/word/2010/wordml" xmlns:w15="http://schemas.microsoft.com/office/word/2012/wordml" xmlns:w16cex="http://schemas.microsoft.com/office/word/2018/wordml/cex" xmlns:w16cid="http://schemas.microsoft.com/office/word/2016/wordml/cid" xmlns:w16="http://schemas.microsoft.com/office/word/2018/wordml" xmlns:w16se="http://schemas.microsoft.com/office/word/2015/wordml/symex" xmlns:wpg="http://schemas.microsoft.com/office/word/2010/wordprocessingGroup" xmlns:wpi="http://schemas.microsoft.com/office/word/2010/wordprocessingInk" xmlns:wne="http://schemas.microsoft.com/office/word/2006/wordml" xmlns:wps="http://schemas.microsoft.com/office/word/2010/wordprocessingShape" mc:Ignorable="w14 w15 w16se w16cid w16 w16cex wp14">
+<w:numbering xmlns:wpc="http://schemas.microsoft.com/office/word/2010/wordprocessingCanvas" xmlns:cx="http://schemas.microsoft.com/office/drawing/2014/chartex" xmlns:cx1="http://schemas.microsoft.com/office/drawing/2015/9/8/chartex" xmlns:cx2="http://schemas.microsoft.com/office/drawing/2015/10/21/chartex" xmlns:cx3="http://schemas.microsoft.com/office/drawing/2016/5/9/chartex" xmlns:cx4="http://schemas.microsoft.com/office/drawing/2016/5/10/chartex" xmlns:cx5="http://schemas.microsoft.com/office/drawing/2016/5/11/chartex" xmlns:cx6="http://schemas.microsoft.com/office/drawing/2016/5/12/chartex" xmlns:cx7="http://schemas.microsoft.com/office/drawing/2016/5/13/chartex" xmlns:cx8="http://schemas.microsoft.com/office/drawing/2016/5/14/chartex" xmlns:mc="http://schemas.openxmlformats.org/markup-compatibility/2006" xmlns:aink="http://schemas.microsoft.com/office/drawing/2016/ink" xmlns:am3d="http://schemas.microsoft.com/office/drawing/2017/model3d" xmlns:o="urn:schemas-microsoft-com:office:office" xmlns:r="http://schemas.openxmlformats.org/officeDocument/2006/relationships" xmlns:m="http://schemas.openxmlformats.org/officeDocument/2006/math" xmlns:v="urn:schemas-microsoft-com:vml" xmlns:wp14="http://schemas.microsoft.com/office/word/2010/wordprocessingDrawing" xmlns:wp="http://schemas.openxmlformats.org/drawingml/2006/wordprocessingDrawing" xmlns:w10="urn:schemas-microsoft-com:office:word" xmlns:w="http://schemas.openxmlformats.org/wordprocessingml/2006/main" xmlns:w14="http://schemas.microsoft.com/office/word/2010/wordml" xmlns:w15="http://schemas.microsoft.com/office/word/2012/wordml" xmlns:w16cex="http://schemas.microsoft.com/office/word/2018/wordml/cex" xmlns:w16cid="http://schemas.microsoft.com/office/word/2016/wordml/cid" xmlns:w16="http://schemas.microsoft.com/office/word/2018/wordml" xmlns:w16sdtdh="http://schemas.microsoft.com/office/word/2020/wordml/sdtdatahash" xmlns:w16se="http://schemas.microsoft.com/office/word/2015/wordml/symex" xmlns:wpg="http://schemas.microsoft.com/office/word/2010/wordprocessingGroup" xmlns:wpi="http://schemas.microsoft.com/office/word/2010/wordprocessingInk" xmlns:wne="http://schemas.microsoft.com/office/word/2006/wordml" xmlns:wps="http://schemas.microsoft.com/office/word/2010/wordprocessingShape" mc:Ignorable="w14 w15 w16se w16cid w16 w16cex w16sdtdh wp14">
   <w:abstractNum w:abstractNumId="0" w15:restartNumberingAfterBreak="0">
     <w:nsid w:val="166B43E3"/>
     <w:multiLevelType w:val="hybridMultilevel"/>
@@ -7221,7 +7227,7 @@
 </file>
 
 <file path=word/styles.xml><?xml version="1.0" encoding="utf-8"?>
-<w:styles xmlns:mc="http://schemas.openxmlformats.org/markup-compatibility/2006" xmlns:r="http://schemas.openxmlformats.org/officeDocument/2006/relationships" xmlns:w="http://schemas.openxmlformats.org/wordprocessingml/2006/main" xmlns:w14="http://schemas.microsoft.com/office/word/2010/wordml" xmlns:w15="http://schemas.microsoft.com/office/word/2012/wordml" xmlns:w16cex="http://schemas.microsoft.com/office/word/2018/wordml/cex" xmlns:w16cid="http://schemas.microsoft.com/office/word/2016/wordml/cid" xmlns:w16="http://schemas.microsoft.com/office/word/2018/wordml" xmlns:w16se="http://schemas.microsoft.com/office/word/2015/wordml/symex" mc:Ignorable="w14 w15 w16se w16cid w16 w16cex">
+<w:styles xmlns:mc="http://schemas.openxmlformats.org/markup-compatibility/2006" xmlns:r="http://schemas.openxmlformats.org/officeDocument/2006/relationships" xmlns:w="http://schemas.openxmlformats.org/wordprocessingml/2006/main" xmlns:w14="http://schemas.microsoft.com/office/word/2010/wordml" xmlns:w15="http://schemas.microsoft.com/office/word/2012/wordml" xmlns:w16cex="http://schemas.microsoft.com/office/word/2018/wordml/cex" xmlns:w16cid="http://schemas.microsoft.com/office/word/2016/wordml/cid" xmlns:w16="http://schemas.microsoft.com/office/word/2018/wordml" xmlns:w16sdtdh="http://schemas.microsoft.com/office/word/2020/wordml/sdtdatahash" xmlns:w16se="http://schemas.microsoft.com/office/word/2015/wordml/symex" mc:Ignorable="w14 w15 w16se w16cid w16 w16cex w16sdtdh">
   <w:docDefaults>
     <w:rPrDefault>
       <w:rPr>
